--- a/Projeto 4/Analista e Projetista/Documento Casos de Uso Expandido/Casos-de-uso-Expandido-V2.0.docx
+++ b/Projeto 4/Analista e Projetista/Documento Casos de Uso Expandido/Casos-de-uso-Expandido-V2.0.docx
@@ -56,7 +56,23 @@
           <w:sz w:val="28"/>
           <w:szCs w:val="28"/>
         </w:rPr>
-        <w:t>Usuário(Iniciador).</w:t>
+        <w:t xml:space="preserve">Usuário </w:t>
+      </w:r>
+      <w:r>
+        <w:rPr>
+          <w:rFonts w:cs="Arial" w:ascii="Arial" w:hAnsi="Arial"/>
+          <w:sz w:val="28"/>
+          <w:szCs w:val="28"/>
+        </w:rPr>
+        <w:t>Cliente</w:t>
+      </w:r>
+      <w:r>
+        <w:rPr>
+          <w:rFonts w:cs="Arial" w:ascii="Arial" w:hAnsi="Arial"/>
+          <w:sz w:val="28"/>
+          <w:szCs w:val="28"/>
+        </w:rPr>
+        <w:t>(Iniciador).</w:t>
       </w:r>
       <w:r/>
     </w:p>
@@ -85,7 +101,48 @@
           <w:sz w:val="28"/>
           <w:szCs w:val="28"/>
         </w:rPr>
-        <w:t>Gerar boletos para usuário.</w:t>
+        <w:t xml:space="preserve">Gerar boletos para usuário </w:t>
+      </w:r>
+      <w:r>
+        <w:rPr>
+          <w:rFonts w:cs="Arial" w:ascii="Arial" w:hAnsi="Arial"/>
+          <w:sz w:val="28"/>
+          <w:szCs w:val="28"/>
+        </w:rPr>
+        <w:t>cliente</w:t>
+      </w:r>
+      <w:r>
+        <w:rPr>
+          <w:rFonts w:cs="Arial" w:ascii="Arial" w:hAnsi="Arial"/>
+          <w:sz w:val="28"/>
+          <w:szCs w:val="28"/>
+        </w:rPr>
+        <w:t>.</w:t>
+      </w:r>
+      <w:r/>
+    </w:p>
+    <w:p>
+      <w:pPr>
+        <w:pStyle w:val="Normal"/>
+      </w:pPr>
+      <w:r>
+        <w:rPr>
+          <w:rFonts w:cs="Arial" w:ascii="Arial" w:hAnsi="Arial"/>
+          <w:b/>
+          <w:sz w:val="28"/>
+          <w:szCs w:val="28"/>
+        </w:rPr>
+        <w:t xml:space="preserve">Visão Geral: </w:t>
+      </w:r>
+      <w:r>
+        <w:rPr>
+          <w:rFonts w:cs="Arial" w:ascii="Arial" w:hAnsi="Arial"/>
+          <w:b w:val="false"/>
+          <w:bCs w:val="false"/>
+          <w:sz w:val="28"/>
+          <w:szCs w:val="28"/>
+        </w:rPr>
+        <w:t>O usuário cliente solicitar ao sistema a geração de um boleto para o banco de sua escolha,então o sistema informa o usuário cliente a situação referente ao boleto gerado.</w:t>
       </w:r>
       <w:r/>
     </w:p>
@@ -106,24 +163,26 @@
           <w:sz w:val="28"/>
           <w:szCs w:val="28"/>
         </w:rPr>
-        <w:t xml:space="preserve">Visão Geral: </w:t>
-      </w:r>
-      <w:r>
-        <w:rPr>
-          <w:rFonts w:cs="Arial" w:ascii="Arial" w:hAnsi="Arial"/>
-          <w:sz w:val="28"/>
-          <w:szCs w:val="28"/>
-        </w:rPr>
-        <w:t>O Usuário gera um boleto de acordo com o banco desejado para efetuar o pagamento</w:t>
-      </w:r>
-      <w:r/>
-    </w:p>
-    <w:p>
-      <w:pPr>
-        <w:pStyle w:val="Normal"/>
-        <w:rPr>
-          <w:sz w:val="28"/>
-          <w:sz w:val="28"/>
+        <w:t xml:space="preserve">Tipo: </w:t>
+      </w:r>
+      <w:r>
+        <w:rPr>
+          <w:rFonts w:cs="Arial" w:ascii="Arial" w:hAnsi="Arial"/>
+          <w:sz w:val="28"/>
+          <w:szCs w:val="28"/>
+        </w:rPr>
+        <w:t>Primário e essencial.</w:t>
+      </w:r>
+      <w:r/>
+    </w:p>
+    <w:p>
+      <w:pPr>
+        <w:pStyle w:val="Normal"/>
+        <w:rPr>
+          <w:sz w:val="28"/>
+          <w:b/>
+          <w:sz w:val="28"/>
+          <w:b/>
           <w:szCs w:val="28"/>
           <w:rFonts w:ascii="Arial" w:hAnsi="Arial" w:cs="Arial"/>
         </w:rPr>
@@ -135,37 +194,6 @@
           <w:sz w:val="28"/>
           <w:szCs w:val="28"/>
         </w:rPr>
-        <w:t xml:space="preserve">Tipo: </w:t>
-      </w:r>
-      <w:r>
-        <w:rPr>
-          <w:rFonts w:cs="Arial" w:ascii="Arial" w:hAnsi="Arial"/>
-          <w:sz w:val="28"/>
-          <w:szCs w:val="28"/>
-        </w:rPr>
-        <w:t>Primário e essencial.</w:t>
-      </w:r>
-      <w:r/>
-    </w:p>
-    <w:p>
-      <w:pPr>
-        <w:pStyle w:val="Normal"/>
-        <w:rPr>
-          <w:sz w:val="28"/>
-          <w:b/>
-          <w:sz w:val="28"/>
-          <w:b/>
-          <w:szCs w:val="28"/>
-          <w:rFonts w:ascii="Arial" w:hAnsi="Arial" w:cs="Arial"/>
-        </w:rPr>
-      </w:pPr>
-      <w:r>
-        <w:rPr>
-          <w:rFonts w:cs="Arial" w:ascii="Arial" w:hAnsi="Arial"/>
-          <w:b/>
-          <w:sz w:val="28"/>
-          <w:szCs w:val="28"/>
-        </w:rPr>
         <w:t xml:space="preserve">Referências Cruzadas: </w:t>
       </w:r>
       <w:r/>
@@ -173,12 +201,6 @@
     <w:p>
       <w:pPr>
         <w:pStyle w:val="Normal"/>
-        <w:rPr>
-          <w:sz w:val="28"/>
-          <w:sz w:val="28"/>
-          <w:szCs w:val="28"/>
-          <w:rFonts w:ascii="Arial" w:hAnsi="Arial" w:cs="Arial"/>
-        </w:rPr>
       </w:pPr>
       <w:r>
         <w:rPr>
@@ -195,7 +217,31 @@
           <w:sz w:val="28"/>
           <w:szCs w:val="28"/>
         </w:rPr>
-        <w:t>Funções: RF_1.2; RF_1.4</w:t>
+        <w:t>Funções: RF_</w:t>
+      </w:r>
+      <w:r>
+        <w:rPr>
+          <w:rFonts w:cs="Arial" w:ascii="Arial" w:hAnsi="Arial"/>
+          <w:sz w:val="28"/>
+          <w:szCs w:val="28"/>
+        </w:rPr>
+        <w:t>2.0</w:t>
+      </w:r>
+      <w:r>
+        <w:rPr>
+          <w:rFonts w:cs="Arial" w:ascii="Arial" w:hAnsi="Arial"/>
+          <w:sz w:val="28"/>
+          <w:szCs w:val="28"/>
+        </w:rPr>
+        <w:t>; RF_</w:t>
+      </w:r>
+      <w:r>
+        <w:rPr>
+          <w:rFonts w:cs="Arial" w:ascii="Arial" w:hAnsi="Arial"/>
+          <w:sz w:val="28"/>
+          <w:szCs w:val="28"/>
+        </w:rPr>
+        <w:t>2.1;</w:t>
       </w:r>
       <w:r/>
     </w:p>
@@ -333,9 +379,6 @@
               <w:pStyle w:val="Normal"/>
               <w:spacing w:lineRule="auto" w:line="240" w:before="0" w:after="0"/>
               <w:jc w:val="both"/>
-              <w:rPr>
-                <w:rFonts w:ascii="Arial" w:hAnsi="Arial" w:cs="Arial"/>
-              </w:rPr>
             </w:pPr>
             <w:r>
               <w:rPr>
@@ -348,7 +391,31 @@
               <w:rPr>
                 <w:rFonts w:cs="Arial" w:ascii="Arial" w:hAnsi="Arial"/>
               </w:rPr>
-              <w:t xml:space="preserve"> Este caso de uso se inicia quando o usuário requisita a geração de um boleto.</w:t>
+              <w:t xml:space="preserve"> Este caso de uso se inicia quando o usuário </w:t>
+            </w:r>
+            <w:r>
+              <w:rPr>
+                <w:rFonts w:cs="Arial" w:ascii="Arial" w:hAnsi="Arial"/>
+              </w:rPr>
+              <w:t>cliente solicita</w:t>
+            </w:r>
+            <w:r>
+              <w:rPr>
+                <w:rFonts w:cs="Arial" w:ascii="Arial" w:hAnsi="Arial"/>
+              </w:rPr>
+              <w:t xml:space="preserve"> a</w:t>
+            </w:r>
+            <w:r>
+              <w:rPr>
+                <w:rFonts w:cs="Arial" w:ascii="Arial" w:hAnsi="Arial"/>
+              </w:rPr>
+              <w:t>o sistema a</w:t>
+            </w:r>
+            <w:r>
+              <w:rPr>
+                <w:rFonts w:cs="Arial" w:ascii="Arial" w:hAnsi="Arial"/>
+              </w:rPr>
+              <w:t xml:space="preserve"> geração de um boleto.</w:t>
             </w:r>
             <w:r/>
           </w:p>
@@ -391,7 +458,19 @@
               <w:rPr>
                 <w:rFonts w:cs="Arial" w:ascii="Arial" w:hAnsi="Arial"/>
               </w:rPr>
-              <w:t>O sistema permite ao usuário escolher o banco que deseja para a geração do boleto.</w:t>
+              <w:t xml:space="preserve">O sistema permite ao usuário </w:t>
+            </w:r>
+            <w:r>
+              <w:rPr>
+                <w:rFonts w:cs="Arial" w:ascii="Arial" w:hAnsi="Arial"/>
+              </w:rPr>
+              <w:t>cliente</w:t>
+            </w:r>
+            <w:r>
+              <w:rPr>
+                <w:rFonts w:cs="Arial" w:ascii="Arial" w:hAnsi="Arial"/>
+              </w:rPr>
+              <w:t xml:space="preserve"> escolher o banco que deseja para a geração do boleto.</w:t>
             </w:r>
             <w:r/>
           </w:p>
@@ -435,7 +514,19 @@
               <w:rPr>
                 <w:rFonts w:cs="Arial" w:ascii="Arial" w:hAnsi="Arial"/>
               </w:rPr>
-              <w:t>O usuário informa ao sistema o banco que selecionou.</w:t>
+              <w:t xml:space="preserve">O usuário </w:t>
+            </w:r>
+            <w:r>
+              <w:rPr>
+                <w:rFonts w:cs="Arial" w:ascii="Arial" w:hAnsi="Arial"/>
+              </w:rPr>
+              <w:t>cliente</w:t>
+            </w:r>
+            <w:r>
+              <w:rPr>
+                <w:rFonts w:cs="Arial" w:ascii="Arial" w:hAnsi="Arial"/>
+              </w:rPr>
+              <w:t xml:space="preserve"> informa ao sistema o banco que selecionou.</w:t>
             </w:r>
             <w:r/>
           </w:p>
@@ -460,9 +551,6 @@
             <w:pPr>
               <w:pStyle w:val="Normal"/>
               <w:spacing w:lineRule="auto" w:line="240" w:before="0" w:after="0"/>
-              <w:rPr>
-                <w:rFonts w:ascii="Arial" w:hAnsi="Arial" w:cs="Arial"/>
-              </w:rPr>
             </w:pPr>
             <w:r>
               <w:rPr>
@@ -476,6 +564,175 @@
                 <w:rFonts w:cs="Arial" w:ascii="Arial" w:hAnsi="Arial"/>
               </w:rPr>
               <w:t xml:space="preserve"> O sistema gera o boleto para o banco selecionado.</w:t>
+            </w:r>
+            <w:r/>
+          </w:p>
+        </w:tc>
+      </w:tr>
+      <w:tr>
+        <w:trPr/>
+        <w:tc>
+          <w:tcPr>
+            <w:tcW w:w="4247" w:type="dxa"/>
+            <w:tcBorders>
+              <w:left w:val="single" w:sz="4" w:space="0" w:color="00000A"/>
+              <w:bottom w:val="single" w:sz="4" w:space="0" w:color="00000A"/>
+              <w:right w:val="single" w:sz="4" w:space="0" w:color="00000A"/>
+              <w:insideH w:val="single" w:sz="4" w:space="0" w:color="00000A"/>
+              <w:insideV w:val="single" w:sz="4" w:space="0" w:color="00000A"/>
+            </w:tcBorders>
+            <w:shd w:color="auto" w:fill="auto" w:val="clear"/>
+            <w:tcMar>
+              <w:left w:w="103" w:type="dxa"/>
+            </w:tcMar>
+          </w:tcPr>
+          <w:p>
+            <w:pPr>
+              <w:pStyle w:val="Normal"/>
+              <w:spacing w:lineRule="auto" w:line="240" w:before="0" w:after="0"/>
+              <w:jc w:val="both"/>
+              <w:rPr>
+                <w:sz w:val="22"/>
+                <w:sz w:val="22"/>
+                <w:szCs w:val="22"/>
+                <w:rFonts w:ascii="Calibri" w:hAnsi="Calibri" w:eastAsia="Calibri" w:cs="Times New Roman"/>
+                <w:color w:val="00000A"/>
+                <w:lang w:val="pt-BR" w:eastAsia="en-US" w:bidi="ar-SA"/>
+              </w:rPr>
+            </w:pPr>
+            <w:r>
+              <w:rPr/>
+            </w:r>
+            <w:r/>
+          </w:p>
+        </w:tc>
+        <w:tc>
+          <w:tcPr>
+            <w:tcW w:w="4246" w:type="dxa"/>
+            <w:tcBorders>
+              <w:left w:val="single" w:sz="4" w:space="0" w:color="00000A"/>
+              <w:bottom w:val="single" w:sz="4" w:space="0" w:color="00000A"/>
+              <w:right w:val="single" w:sz="4" w:space="0" w:color="00000A"/>
+              <w:insideH w:val="single" w:sz="4" w:space="0" w:color="00000A"/>
+              <w:insideV w:val="single" w:sz="4" w:space="0" w:color="00000A"/>
+            </w:tcBorders>
+            <w:shd w:color="auto" w:fill="auto" w:val="clear"/>
+            <w:tcMar>
+              <w:left w:w="103" w:type="dxa"/>
+            </w:tcMar>
+          </w:tcPr>
+          <w:p>
+            <w:pPr>
+              <w:pStyle w:val="Normal"/>
+              <w:spacing w:lineRule="auto" w:line="240" w:before="0" w:after="0"/>
+            </w:pPr>
+            <w:r>
+              <w:rPr>
+                <w:rFonts w:ascii="Arial" w:hAnsi="Arial"/>
+                <w:b/>
+                <w:bCs/>
+              </w:rPr>
+              <w:t>5</w:t>
+            </w:r>
+            <w:r>
+              <w:rPr>
+                <w:b/>
+                <w:bCs/>
+              </w:rPr>
+              <w:t>.</w:t>
+            </w:r>
+            <w:r>
+              <w:rPr>
+                <w:b w:val="false"/>
+                <w:bCs w:val="false"/>
+              </w:rPr>
+              <w:t xml:space="preserve"> </w:t>
+            </w:r>
+            <w:r>
+              <w:rPr>
+                <w:rFonts w:ascii="Arial" w:hAnsi="Arial"/>
+                <w:b w:val="false"/>
+                <w:bCs w:val="false"/>
+              </w:rPr>
+              <w:t>O sistema informa ao usuário cliente a situação referente ao boleto gerado.</w:t>
+            </w:r>
+            <w:r/>
+          </w:p>
+        </w:tc>
+      </w:tr>
+      <w:tr>
+        <w:trPr/>
+        <w:tc>
+          <w:tcPr>
+            <w:tcW w:w="4247" w:type="dxa"/>
+            <w:tcBorders>
+              <w:left w:val="single" w:sz="4" w:space="0" w:color="00000A"/>
+              <w:bottom w:val="single" w:sz="4" w:space="0" w:color="00000A"/>
+              <w:right w:val="single" w:sz="4" w:space="0" w:color="00000A"/>
+              <w:insideH w:val="single" w:sz="4" w:space="0" w:color="00000A"/>
+              <w:insideV w:val="single" w:sz="4" w:space="0" w:color="00000A"/>
+            </w:tcBorders>
+            <w:shd w:color="auto" w:fill="auto" w:val="clear"/>
+            <w:tcMar>
+              <w:left w:w="103" w:type="dxa"/>
+            </w:tcMar>
+          </w:tcPr>
+          <w:p>
+            <w:pPr>
+              <w:pStyle w:val="Normal"/>
+              <w:spacing w:lineRule="auto" w:line="240" w:before="0" w:after="0"/>
+              <w:jc w:val="both"/>
+              <w:rPr>
+                <w:sz w:val="22"/>
+                <w:sz w:val="22"/>
+                <w:szCs w:val="22"/>
+                <w:rFonts w:ascii="Calibri" w:hAnsi="Calibri" w:eastAsia="Calibri" w:cs="Times New Roman"/>
+                <w:color w:val="00000A"/>
+                <w:lang w:val="pt-BR" w:eastAsia="en-US" w:bidi="ar-SA"/>
+              </w:rPr>
+            </w:pPr>
+            <w:r>
+              <w:rPr/>
+            </w:r>
+            <w:r/>
+          </w:p>
+        </w:tc>
+        <w:tc>
+          <w:tcPr>
+            <w:tcW w:w="4246" w:type="dxa"/>
+            <w:tcBorders>
+              <w:left w:val="single" w:sz="4" w:space="0" w:color="00000A"/>
+              <w:bottom w:val="single" w:sz="4" w:space="0" w:color="00000A"/>
+              <w:right w:val="single" w:sz="4" w:space="0" w:color="00000A"/>
+              <w:insideH w:val="single" w:sz="4" w:space="0" w:color="00000A"/>
+              <w:insideV w:val="single" w:sz="4" w:space="0" w:color="00000A"/>
+            </w:tcBorders>
+            <w:shd w:color="auto" w:fill="auto" w:val="clear"/>
+            <w:tcMar>
+              <w:left w:w="103" w:type="dxa"/>
+            </w:tcMar>
+          </w:tcPr>
+          <w:p>
+            <w:pPr>
+              <w:pStyle w:val="Normal"/>
+              <w:spacing w:lineRule="auto" w:line="240" w:before="0" w:after="0"/>
+              <w:rPr>
+                <w:sz w:val="22"/>
+                <w:b/>
+                <w:sz w:val="22"/>
+                <w:b/>
+                <w:szCs w:val="22"/>
+                <w:bCs/>
+                <w:rFonts w:ascii="Calibri" w:hAnsi="Calibri" w:eastAsia="Calibri" w:cs="Times New Roman"/>
+                <w:color w:val="00000A"/>
+                <w:lang w:val="pt-BR" w:eastAsia="en-US" w:bidi="ar-SA"/>
+              </w:rPr>
+            </w:pPr>
+            <w:r>
+              <w:rPr>
+                <w:b/>
+                <w:bCs/>
+              </w:rPr>
             </w:r>
             <w:r/>
           </w:p>
@@ -625,6 +882,148 @@
     <w:p>
       <w:pPr>
         <w:pStyle w:val="Normal"/>
+      </w:pPr>
+      <w:r>
+        <w:rPr>
+          <w:rFonts w:cs="Arial" w:ascii="Arial" w:hAnsi="Arial"/>
+          <w:b/>
+          <w:sz w:val="28"/>
+          <w:szCs w:val="28"/>
+        </w:rPr>
+        <w:t xml:space="preserve">Casos de uso: </w:t>
+      </w:r>
+      <w:r>
+        <w:rPr>
+          <w:rFonts w:cs="Arial" w:ascii="Arial" w:hAnsi="Arial"/>
+          <w:sz w:val="28"/>
+          <w:szCs w:val="28"/>
+        </w:rPr>
+        <w:t>Dar Baixa em Boletos.</w:t>
+      </w:r>
+      <w:r/>
+    </w:p>
+    <w:p>
+      <w:pPr>
+        <w:pStyle w:val="Normal"/>
+      </w:pPr>
+      <w:r>
+        <w:rPr>
+          <w:rFonts w:cs="Arial" w:ascii="Arial" w:hAnsi="Arial"/>
+          <w:b/>
+          <w:sz w:val="28"/>
+          <w:szCs w:val="28"/>
+        </w:rPr>
+        <w:t xml:space="preserve">Atores: </w:t>
+      </w:r>
+      <w:r>
+        <w:rPr>
+          <w:rFonts w:cs="Arial" w:ascii="Arial" w:hAnsi="Arial"/>
+          <w:sz w:val="28"/>
+          <w:szCs w:val="28"/>
+        </w:rPr>
+        <w:t>Administrador(Iniciador).</w:t>
+      </w:r>
+      <w:r/>
+    </w:p>
+    <w:p>
+      <w:pPr>
+        <w:pStyle w:val="Normal"/>
+      </w:pPr>
+      <w:r>
+        <w:rPr>
+          <w:rFonts w:cs="Arial" w:ascii="Arial" w:hAnsi="Arial"/>
+          <w:b/>
+          <w:sz w:val="28"/>
+          <w:szCs w:val="28"/>
+        </w:rPr>
+        <w:t>Propósito:</w:t>
+      </w:r>
+      <w:r>
+        <w:rPr>
+          <w:rFonts w:cs="Arial" w:ascii="Arial" w:hAnsi="Arial"/>
+          <w:sz w:val="28"/>
+          <w:szCs w:val="28"/>
+        </w:rPr>
+        <w:t xml:space="preserve"> O </w:t>
+      </w:r>
+      <w:r>
+        <w:rPr>
+          <w:rFonts w:cs="Arial" w:ascii="Arial" w:hAnsi="Arial"/>
+          <w:sz w:val="28"/>
+          <w:szCs w:val="28"/>
+        </w:rPr>
+        <w:t>usuário a</w:t>
+      </w:r>
+      <w:r>
+        <w:rPr>
+          <w:rFonts w:cs="Arial" w:ascii="Arial" w:hAnsi="Arial"/>
+          <w:sz w:val="28"/>
+          <w:szCs w:val="28"/>
+        </w:rPr>
+        <w:t xml:space="preserve">dministrador </w:t>
+      </w:r>
+      <w:r>
+        <w:rPr>
+          <w:rFonts w:cs="Arial" w:ascii="Arial" w:hAnsi="Arial"/>
+          <w:sz w:val="28"/>
+          <w:szCs w:val="28"/>
+        </w:rPr>
+        <w:t>pode</w:t>
+      </w:r>
+      <w:r>
+        <w:rPr>
+          <w:rFonts w:cs="Arial" w:ascii="Arial" w:hAnsi="Arial"/>
+          <w:sz w:val="28"/>
+          <w:szCs w:val="28"/>
+        </w:rPr>
+        <w:t xml:space="preserve"> da</w:t>
+      </w:r>
+      <w:r>
+        <w:rPr>
+          <w:rFonts w:cs="Arial" w:ascii="Arial" w:hAnsi="Arial"/>
+          <w:sz w:val="28"/>
+          <w:szCs w:val="28"/>
+        </w:rPr>
+        <w:t>r</w:t>
+      </w:r>
+      <w:r>
+        <w:rPr>
+          <w:rFonts w:cs="Arial" w:ascii="Arial" w:hAnsi="Arial"/>
+          <w:sz w:val="28"/>
+          <w:szCs w:val="28"/>
+        </w:rPr>
+        <w:t xml:space="preserve"> baixa em boletos pagos.</w:t>
+      </w:r>
+      <w:r/>
+    </w:p>
+    <w:p>
+      <w:pPr>
+        <w:pStyle w:val="Normal"/>
+      </w:pPr>
+      <w:r>
+        <w:rPr>
+          <w:rFonts w:cs="Arial" w:ascii="Arial" w:hAnsi="Arial"/>
+          <w:b/>
+          <w:sz w:val="28"/>
+          <w:szCs w:val="28"/>
+        </w:rPr>
+        <w:t xml:space="preserve">Visão Geral: </w:t>
+      </w:r>
+      <w:r>
+        <w:rPr>
+          <w:rFonts w:cs="Arial" w:ascii="Arial" w:hAnsi="Arial"/>
+          <w:b w:val="false"/>
+          <w:bCs w:val="false"/>
+          <w:sz w:val="28"/>
+          <w:szCs w:val="28"/>
+        </w:rPr>
+        <w:t xml:space="preserve">O usuário administrador pode dar baixa em boletos já pagos através do sistema. </w:t>
+      </w:r>
+      <w:r/>
+    </w:p>
+    <w:p>
+      <w:pPr>
+        <w:pStyle w:val="Normal"/>
         <w:rPr>
           <w:sz w:val="28"/>
           <w:sz w:val="28"/>
@@ -639,24 +1038,26 @@
           <w:sz w:val="28"/>
           <w:szCs w:val="28"/>
         </w:rPr>
-        <w:t xml:space="preserve">Casos de uso: </w:t>
-      </w:r>
-      <w:r>
-        <w:rPr>
-          <w:rFonts w:cs="Arial" w:ascii="Arial" w:hAnsi="Arial"/>
-          <w:sz w:val="28"/>
-          <w:szCs w:val="28"/>
-        </w:rPr>
-        <w:t>Dar Baixa em Boletos.</w:t>
-      </w:r>
-      <w:r/>
-    </w:p>
-    <w:p>
-      <w:pPr>
-        <w:pStyle w:val="Normal"/>
-        <w:rPr>
-          <w:sz w:val="28"/>
-          <w:sz w:val="28"/>
+        <w:t xml:space="preserve">Tipo: </w:t>
+      </w:r>
+      <w:r>
+        <w:rPr>
+          <w:rFonts w:cs="Arial" w:ascii="Arial" w:hAnsi="Arial"/>
+          <w:sz w:val="28"/>
+          <w:szCs w:val="28"/>
+        </w:rPr>
+        <w:t>Primário e essencial.</w:t>
+      </w:r>
+      <w:r/>
+    </w:p>
+    <w:p>
+      <w:pPr>
+        <w:pStyle w:val="Normal"/>
+        <w:rPr>
+          <w:sz w:val="28"/>
+          <w:b/>
+          <w:sz w:val="28"/>
+          <w:b/>
           <w:szCs w:val="28"/>
           <w:rFonts w:ascii="Arial" w:hAnsi="Arial" w:cs="Arial"/>
         </w:rPr>
@@ -668,124 +1069,6 @@
           <w:sz w:val="28"/>
           <w:szCs w:val="28"/>
         </w:rPr>
-        <w:t xml:space="preserve">Atores: </w:t>
-      </w:r>
-      <w:r>
-        <w:rPr>
-          <w:rFonts w:cs="Arial" w:ascii="Arial" w:hAnsi="Arial"/>
-          <w:sz w:val="28"/>
-          <w:szCs w:val="28"/>
-        </w:rPr>
-        <w:t>Administrador(Iniciador).</w:t>
-      </w:r>
-      <w:r/>
-    </w:p>
-    <w:p>
-      <w:pPr>
-        <w:pStyle w:val="Normal"/>
-        <w:rPr>
-          <w:sz w:val="28"/>
-          <w:sz w:val="28"/>
-          <w:szCs w:val="28"/>
-          <w:rFonts w:ascii="Arial" w:hAnsi="Arial" w:cs="Arial"/>
-        </w:rPr>
-      </w:pPr>
-      <w:r>
-        <w:rPr>
-          <w:rFonts w:cs="Arial" w:ascii="Arial" w:hAnsi="Arial"/>
-          <w:b/>
-          <w:sz w:val="28"/>
-          <w:szCs w:val="28"/>
-        </w:rPr>
-        <w:t>Propósito:</w:t>
-      </w:r>
-      <w:r>
-        <w:rPr>
-          <w:rFonts w:cs="Arial" w:ascii="Arial" w:hAnsi="Arial"/>
-          <w:sz w:val="28"/>
-          <w:szCs w:val="28"/>
-        </w:rPr>
-        <w:t xml:space="preserve"> O Administrador da baixa em boletos pagos.</w:t>
-      </w:r>
-      <w:r/>
-    </w:p>
-    <w:p>
-      <w:pPr>
-        <w:pStyle w:val="Normal"/>
-        <w:rPr>
-          <w:sz w:val="28"/>
-          <w:sz w:val="28"/>
-          <w:szCs w:val="28"/>
-          <w:rFonts w:ascii="Arial" w:hAnsi="Arial" w:cs="Arial"/>
-        </w:rPr>
-      </w:pPr>
-      <w:r>
-        <w:rPr>
-          <w:rFonts w:cs="Arial" w:ascii="Arial" w:hAnsi="Arial"/>
-          <w:b/>
-          <w:sz w:val="28"/>
-          <w:szCs w:val="28"/>
-        </w:rPr>
-        <w:t xml:space="preserve">Visão Geral: </w:t>
-      </w:r>
-      <w:r>
-        <w:rPr>
-          <w:rFonts w:cs="Arial" w:ascii="Arial" w:hAnsi="Arial"/>
-          <w:sz w:val="28"/>
-          <w:szCs w:val="28"/>
-        </w:rPr>
-        <w:t>O Administrador requisita ao sistema para listar boletos que foram emitidos e da baixa naqueles em que o pagamento já foi efetuado.</w:t>
-      </w:r>
-      <w:r/>
-    </w:p>
-    <w:p>
-      <w:pPr>
-        <w:pStyle w:val="Normal"/>
-        <w:rPr>
-          <w:sz w:val="28"/>
-          <w:sz w:val="28"/>
-          <w:szCs w:val="28"/>
-          <w:rFonts w:ascii="Arial" w:hAnsi="Arial" w:cs="Arial"/>
-        </w:rPr>
-      </w:pPr>
-      <w:r>
-        <w:rPr>
-          <w:rFonts w:cs="Arial" w:ascii="Arial" w:hAnsi="Arial"/>
-          <w:b/>
-          <w:sz w:val="28"/>
-          <w:szCs w:val="28"/>
-        </w:rPr>
-        <w:t xml:space="preserve">Tipo: </w:t>
-      </w:r>
-      <w:r>
-        <w:rPr>
-          <w:rFonts w:cs="Arial" w:ascii="Arial" w:hAnsi="Arial"/>
-          <w:sz w:val="28"/>
-          <w:szCs w:val="28"/>
-        </w:rPr>
-        <w:t>Primário e essencial.</w:t>
-      </w:r>
-      <w:r/>
-    </w:p>
-    <w:p>
-      <w:pPr>
-        <w:pStyle w:val="Normal"/>
-        <w:rPr>
-          <w:sz w:val="28"/>
-          <w:b/>
-          <w:sz w:val="28"/>
-          <w:b/>
-          <w:szCs w:val="28"/>
-          <w:rFonts w:ascii="Arial" w:hAnsi="Arial" w:cs="Arial"/>
-        </w:rPr>
-      </w:pPr>
-      <w:r>
-        <w:rPr>
-          <w:rFonts w:cs="Arial" w:ascii="Arial" w:hAnsi="Arial"/>
-          <w:b/>
-          <w:sz w:val="28"/>
-          <w:szCs w:val="28"/>
-        </w:rPr>
         <w:t xml:space="preserve">Referências Cruzadas: </w:t>
       </w:r>
       <w:r/>
@@ -793,12 +1076,6 @@
     <w:p>
       <w:pPr>
         <w:pStyle w:val="Normal"/>
-        <w:rPr>
-          <w:sz w:val="28"/>
-          <w:sz w:val="28"/>
-          <w:szCs w:val="28"/>
-          <w:rFonts w:ascii="Arial" w:hAnsi="Arial" w:cs="Arial"/>
-        </w:rPr>
       </w:pPr>
       <w:r>
         <w:rPr>
@@ -815,7 +1092,15 @@
           <w:sz w:val="28"/>
           <w:szCs w:val="28"/>
         </w:rPr>
-        <w:t>Funções: RF_1.1; RF_1.3</w:t>
+        <w:t>Funções: RF_</w:t>
+      </w:r>
+      <w:r>
+        <w:rPr>
+          <w:rFonts w:cs="Arial" w:ascii="Arial" w:hAnsi="Arial"/>
+          <w:sz w:val="28"/>
+          <w:szCs w:val="28"/>
+        </w:rPr>
+        <w:t>2.4;RF_2.5;</w:t>
       </w:r>
       <w:r/>
     </w:p>
@@ -953,9 +1238,6 @@
               <w:pStyle w:val="Normal"/>
               <w:spacing w:lineRule="auto" w:line="240" w:before="0" w:after="0"/>
               <w:jc w:val="both"/>
-              <w:rPr>
-                <w:rFonts w:ascii="Arial" w:hAnsi="Arial" w:cs="Arial"/>
-              </w:rPr>
             </w:pPr>
             <w:r>
               <w:rPr>
@@ -968,7 +1250,43 @@
               <w:rPr>
                 <w:rFonts w:cs="Arial" w:ascii="Arial" w:hAnsi="Arial"/>
               </w:rPr>
-              <w:t xml:space="preserve"> Este caso de uso se inicia quando o administrador requisita boletos que foram emitidos.</w:t>
+              <w:t xml:space="preserve"> Este caso de uso se inicia quando o </w:t>
+            </w:r>
+            <w:r>
+              <w:rPr>
+                <w:rFonts w:cs="Arial" w:ascii="Arial" w:hAnsi="Arial"/>
+              </w:rPr>
+              <w:t xml:space="preserve">usuário </w:t>
+            </w:r>
+            <w:r>
+              <w:rPr>
+                <w:rFonts w:cs="Arial" w:ascii="Arial" w:hAnsi="Arial"/>
+              </w:rPr>
+              <w:t xml:space="preserve">administrador </w:t>
+            </w:r>
+            <w:r>
+              <w:rPr>
+                <w:rFonts w:cs="Arial" w:ascii="Arial" w:hAnsi="Arial"/>
+              </w:rPr>
+              <w:t>solicita</w:t>
+            </w:r>
+            <w:r>
+              <w:rPr>
+                <w:rFonts w:cs="Arial" w:ascii="Arial" w:hAnsi="Arial"/>
+              </w:rPr>
+              <w:t xml:space="preserve"> boletos que foram emitidos </w:t>
+            </w:r>
+            <w:r>
+              <w:rPr>
+                <w:rFonts w:cs="Arial" w:ascii="Arial" w:hAnsi="Arial"/>
+              </w:rPr>
+              <w:t>por um usuário cliente específico</w:t>
+            </w:r>
+            <w:r>
+              <w:rPr>
+                <w:rFonts w:cs="Arial" w:ascii="Arial" w:hAnsi="Arial"/>
+              </w:rPr>
+              <w:t>.</w:t>
             </w:r>
             <w:r/>
           </w:p>
@@ -1250,6 +1568,39 @@
     <w:p>
       <w:pPr>
         <w:pStyle w:val="Normal"/>
+      </w:pPr>
+      <w:r>
+        <w:rPr>
+          <w:rFonts w:cs="Arial" w:ascii="Arial" w:hAnsi="Arial"/>
+          <w:b/>
+          <w:sz w:val="28"/>
+          <w:szCs w:val="28"/>
+        </w:rPr>
+        <w:t xml:space="preserve">Atores: </w:t>
+      </w:r>
+      <w:r>
+        <w:rPr>
+          <w:rFonts w:cs="Arial" w:ascii="Arial" w:hAnsi="Arial"/>
+          <w:b w:val="false"/>
+          <w:bCs w:val="false"/>
+          <w:sz w:val="28"/>
+          <w:szCs w:val="28"/>
+        </w:rPr>
+        <w:t xml:space="preserve">Usuário </w:t>
+      </w:r>
+      <w:r>
+        <w:rPr>
+          <w:rFonts w:cs="Arial" w:ascii="Arial" w:hAnsi="Arial"/>
+          <w:sz w:val="28"/>
+          <w:szCs w:val="28"/>
+        </w:rPr>
+        <w:t>Administrador(Iniciador).</w:t>
+      </w:r>
+      <w:r/>
+    </w:p>
+    <w:p>
+      <w:pPr>
+        <w:pStyle w:val="Normal"/>
         <w:rPr>
           <w:sz w:val="28"/>
           <w:sz w:val="28"/>
@@ -1264,15 +1615,62 @@
           <w:sz w:val="28"/>
           <w:szCs w:val="28"/>
         </w:rPr>
-        <w:t xml:space="preserve">Atores: </w:t>
-      </w:r>
-      <w:r>
-        <w:rPr>
-          <w:rFonts w:cs="Arial" w:ascii="Arial" w:hAnsi="Arial"/>
-          <w:sz w:val="28"/>
-          <w:szCs w:val="28"/>
-        </w:rPr>
-        <w:t>Administrador(Iniciador).</w:t>
+        <w:t xml:space="preserve">Propósito: </w:t>
+      </w:r>
+      <w:r>
+        <w:rPr>
+          <w:rFonts w:cs="Arial" w:ascii="Arial" w:hAnsi="Arial"/>
+          <w:sz w:val="28"/>
+          <w:szCs w:val="28"/>
+        </w:rPr>
+        <w:t>Lista boletos emitidos para a visualização.</w:t>
+      </w:r>
+      <w:r/>
+    </w:p>
+    <w:p>
+      <w:pPr>
+        <w:pStyle w:val="Normal"/>
+      </w:pPr>
+      <w:r>
+        <w:rPr>
+          <w:rFonts w:cs="Arial" w:ascii="Arial" w:hAnsi="Arial"/>
+          <w:b/>
+          <w:sz w:val="28"/>
+          <w:szCs w:val="28"/>
+        </w:rPr>
+        <w:t>Visão Geral:</w:t>
+      </w:r>
+      <w:r>
+        <w:rPr>
+          <w:rFonts w:cs="Arial" w:ascii="Arial" w:hAnsi="Arial"/>
+          <w:sz w:val="28"/>
+          <w:szCs w:val="28"/>
+        </w:rPr>
+        <w:t xml:space="preserve"> </w:t>
+      </w:r>
+      <w:r>
+        <w:rPr>
+          <w:rFonts w:cs="Arial" w:ascii="Arial" w:hAnsi="Arial"/>
+          <w:sz w:val="28"/>
+          <w:szCs w:val="28"/>
+        </w:rPr>
+        <w:t>O usuário administrador pode solicitar ao sistema a visualização</w:t>
+      </w:r>
+      <w:r>
+        <w:rPr>
+          <w:rFonts w:cs="Arial" w:ascii="Arial" w:hAnsi="Arial"/>
+          <w:sz w:val="28"/>
+          <w:szCs w:val="28"/>
+        </w:rPr>
+        <w:t xml:space="preserve"> de</w:t>
+      </w:r>
+      <w:r>
+        <w:rPr>
+          <w:rFonts w:cs="Arial" w:ascii="Arial" w:hAnsi="Arial"/>
+          <w:sz w:val="28"/>
+          <w:szCs w:val="28"/>
+        </w:rPr>
+        <w:t xml:space="preserve"> todos boletos já emitidos por usuários clientes.</w:t>
       </w:r>
       <w:r/>
     </w:p>
@@ -1293,24 +1691,26 @@
           <w:sz w:val="28"/>
           <w:szCs w:val="28"/>
         </w:rPr>
-        <w:t xml:space="preserve">Propósito: </w:t>
-      </w:r>
-      <w:r>
-        <w:rPr>
-          <w:rFonts w:cs="Arial" w:ascii="Arial" w:hAnsi="Arial"/>
-          <w:sz w:val="28"/>
-          <w:szCs w:val="28"/>
-        </w:rPr>
-        <w:t>Lista boletos emitidos para a visualização.</w:t>
-      </w:r>
-      <w:r/>
-    </w:p>
-    <w:p>
-      <w:pPr>
-        <w:pStyle w:val="Normal"/>
-        <w:rPr>
-          <w:sz w:val="28"/>
-          <w:sz w:val="28"/>
+        <w:t xml:space="preserve">Tipo: </w:t>
+      </w:r>
+      <w:r>
+        <w:rPr>
+          <w:rFonts w:cs="Arial" w:ascii="Arial" w:hAnsi="Arial"/>
+          <w:sz w:val="28"/>
+          <w:szCs w:val="28"/>
+        </w:rPr>
+        <w:t>Primário e essencial.</w:t>
+      </w:r>
+      <w:r/>
+    </w:p>
+    <w:p>
+      <w:pPr>
+        <w:pStyle w:val="Normal"/>
+        <w:rPr>
+          <w:sz w:val="28"/>
+          <w:b/>
+          <w:sz w:val="28"/>
+          <w:b/>
           <w:szCs w:val="28"/>
           <w:rFonts w:ascii="Arial" w:hAnsi="Arial" w:cs="Arial"/>
         </w:rPr>
@@ -1322,66 +1722,6 @@
           <w:sz w:val="28"/>
           <w:szCs w:val="28"/>
         </w:rPr>
-        <w:t>Visão Geral:</w:t>
-      </w:r>
-      <w:r>
-        <w:rPr>
-          <w:rFonts w:cs="Arial" w:ascii="Arial" w:hAnsi="Arial"/>
-          <w:sz w:val="28"/>
-          <w:szCs w:val="28"/>
-        </w:rPr>
-        <w:t xml:space="preserve"> O Administrador requisita ao sistema uma lista de todos os boletos que foram emitidos. A lista exibida é ordenada por datas de emissão </w:t>
-      </w:r>
-      <w:r/>
-    </w:p>
-    <w:p>
-      <w:pPr>
-        <w:pStyle w:val="Normal"/>
-        <w:rPr>
-          <w:sz w:val="28"/>
-          <w:sz w:val="28"/>
-          <w:szCs w:val="28"/>
-          <w:rFonts w:ascii="Arial" w:hAnsi="Arial" w:cs="Arial"/>
-        </w:rPr>
-      </w:pPr>
-      <w:r>
-        <w:rPr>
-          <w:rFonts w:cs="Arial" w:ascii="Arial" w:hAnsi="Arial"/>
-          <w:b/>
-          <w:sz w:val="28"/>
-          <w:szCs w:val="28"/>
-        </w:rPr>
-        <w:t xml:space="preserve">Tipo: </w:t>
-      </w:r>
-      <w:r>
-        <w:rPr>
-          <w:rFonts w:cs="Arial" w:ascii="Arial" w:hAnsi="Arial"/>
-          <w:sz w:val="28"/>
-          <w:szCs w:val="28"/>
-        </w:rPr>
-        <w:t>Primário e essencial.</w:t>
-      </w:r>
-      <w:r/>
-    </w:p>
-    <w:p>
-      <w:pPr>
-        <w:pStyle w:val="Normal"/>
-        <w:rPr>
-          <w:sz w:val="28"/>
-          <w:b/>
-          <w:sz w:val="28"/>
-          <w:b/>
-          <w:szCs w:val="28"/>
-          <w:rFonts w:ascii="Arial" w:hAnsi="Arial" w:cs="Arial"/>
-        </w:rPr>
-      </w:pPr>
-      <w:r>
-        <w:rPr>
-          <w:rFonts w:cs="Arial" w:ascii="Arial" w:hAnsi="Arial"/>
-          <w:b/>
-          <w:sz w:val="28"/>
-          <w:szCs w:val="28"/>
-        </w:rPr>
         <w:t xml:space="preserve">Referências Cruzadas: </w:t>
       </w:r>
       <w:r/>
@@ -1389,12 +1729,6 @@
     <w:p>
       <w:pPr>
         <w:pStyle w:val="Normal"/>
-        <w:rPr>
-          <w:sz w:val="28"/>
-          <w:sz w:val="28"/>
-          <w:szCs w:val="28"/>
-          <w:rFonts w:ascii="Arial" w:hAnsi="Arial" w:cs="Arial"/>
-        </w:rPr>
       </w:pPr>
       <w:r>
         <w:rPr>
@@ -1411,7 +1745,15 @@
           <w:sz w:val="28"/>
           <w:szCs w:val="28"/>
         </w:rPr>
-        <w:t>Funções: RF 1.1</w:t>
+        <w:t xml:space="preserve">Funções: RF </w:t>
+      </w:r>
+      <w:r>
+        <w:rPr>
+          <w:rFonts w:cs="Arial" w:ascii="Arial" w:hAnsi="Arial"/>
+          <w:sz w:val="28"/>
+          <w:szCs w:val="28"/>
+        </w:rPr>
+        <w:t>2.6;</w:t>
       </w:r>
       <w:r/>
     </w:p>
@@ -1551,9 +1893,6 @@
               <w:pStyle w:val="Normal"/>
               <w:spacing w:lineRule="auto" w:line="240" w:before="0" w:after="0"/>
               <w:jc w:val="both"/>
-              <w:rPr>
-                <w:rFonts w:ascii="Arial" w:hAnsi="Arial" w:cs="Arial"/>
-              </w:rPr>
             </w:pPr>
             <w:r>
               <w:rPr>
@@ -1566,7 +1905,25 @@
               <w:rPr>
                 <w:rFonts w:cs="Arial" w:ascii="Arial" w:hAnsi="Arial"/>
               </w:rPr>
-              <w:t>O Administrador requisita uma lista de boletos emitidos</w:t>
+              <w:t xml:space="preserve">O Administrador </w:t>
+            </w:r>
+            <w:r>
+              <w:rPr>
+                <w:rFonts w:cs="Arial" w:ascii="Arial" w:hAnsi="Arial"/>
+              </w:rPr>
+              <w:t xml:space="preserve">solicita ao sistema </w:t>
+            </w:r>
+            <w:r>
+              <w:rPr>
+                <w:rFonts w:cs="Arial" w:ascii="Arial" w:hAnsi="Arial"/>
+              </w:rPr>
+              <w:t xml:space="preserve"> uma lista de boletos emitidos</w:t>
+            </w:r>
+            <w:r>
+              <w:rPr>
+                <w:rFonts w:cs="Arial" w:ascii="Arial" w:hAnsi="Arial"/>
+              </w:rPr>
+              <w:t>.</w:t>
             </w:r>
             <w:r/>
           </w:p>
@@ -1591,12 +1948,6 @@
             <w:pPr>
               <w:pStyle w:val="Normal"/>
               <w:spacing w:lineRule="auto" w:line="240" w:before="0" w:after="0"/>
-              <w:rPr>
-                <w:sz w:val="28"/>
-                <w:sz w:val="28"/>
-                <w:szCs w:val="28"/>
-                <w:rFonts w:ascii="Arial" w:hAnsi="Arial" w:cs="Arial"/>
-              </w:rPr>
             </w:pPr>
             <w:r>
               <w:rPr>
@@ -1609,7 +1960,19 @@
               <w:rPr>
                 <w:rFonts w:cs="Arial" w:ascii="Arial" w:hAnsi="Arial"/>
               </w:rPr>
-              <w:t>O Sistema exibi uma lista de boletos que foram emitidos, ordenadas pela sua data de emissão</w:t>
+              <w:t>O Sistema exib</w:t>
+            </w:r>
+            <w:r>
+              <w:rPr>
+                <w:rFonts w:cs="Arial" w:ascii="Arial" w:hAnsi="Arial"/>
+              </w:rPr>
+              <w:t>e</w:t>
+            </w:r>
+            <w:r>
+              <w:rPr>
+                <w:rFonts w:cs="Arial" w:ascii="Arial" w:hAnsi="Arial"/>
+              </w:rPr>
+              <w:t xml:space="preserve"> uma lista de boletos que foram emitidos.</w:t>
             </w:r>
             <w:r/>
           </w:p>
@@ -1703,19 +2066,13 @@
           <w:sz w:val="28"/>
           <w:szCs w:val="28"/>
         </w:rPr>
-        <w:t>Reemitir boleto</w:t>
-      </w:r>
-      <w:r/>
-    </w:p>
-    <w:p>
-      <w:pPr>
-        <w:pStyle w:val="Normal"/>
-        <w:rPr>
-          <w:sz w:val="28"/>
-          <w:sz w:val="28"/>
-          <w:szCs w:val="28"/>
-          <w:rFonts w:ascii="Arial" w:hAnsi="Arial" w:cs="Arial"/>
-        </w:rPr>
+        <w:t>Visualizar Boletos Específicos</w:t>
+      </w:r>
+      <w:r/>
+    </w:p>
+    <w:p>
+      <w:pPr>
+        <w:pStyle w:val="Normal"/>
       </w:pPr>
       <w:r>
         <w:rPr>
@@ -1729,22 +2086,26 @@
       <w:r>
         <w:rPr>
           <w:rFonts w:cs="Arial" w:ascii="Arial" w:hAnsi="Arial"/>
-          <w:sz w:val="28"/>
-          <w:szCs w:val="28"/>
-        </w:rPr>
-        <w:t>Administrador, Usuário(iniciador)</w:t>
-      </w:r>
-      <w:r/>
-    </w:p>
-    <w:p>
-      <w:pPr>
-        <w:pStyle w:val="Normal"/>
-        <w:rPr>
-          <w:sz w:val="28"/>
-          <w:sz w:val="28"/>
-          <w:szCs w:val="28"/>
-          <w:rFonts w:ascii="Arial" w:hAnsi="Arial" w:cs="Arial"/>
-        </w:rPr>
+          <w:b w:val="false"/>
+          <w:bCs w:val="false"/>
+          <w:sz w:val="28"/>
+          <w:szCs w:val="28"/>
+        </w:rPr>
+        <w:t xml:space="preserve">Usuário </w:t>
+      </w:r>
+      <w:r>
+        <w:rPr>
+          <w:rFonts w:cs="Arial" w:ascii="Arial" w:hAnsi="Arial"/>
+          <w:sz w:val="28"/>
+          <w:szCs w:val="28"/>
+        </w:rPr>
+        <w:t>Administrador(Iniciador).</w:t>
+      </w:r>
+      <w:r/>
+    </w:p>
+    <w:p>
+      <w:pPr>
+        <w:pStyle w:val="Normal"/>
       </w:pPr>
       <w:r>
         <w:rPr>
@@ -1761,48 +2122,60 @@
           <w:sz w:val="28"/>
           <w:szCs w:val="28"/>
         </w:rPr>
-        <w:t>Reemitir boletos que estão vencidos ao usuário.</w:t>
-      </w:r>
-      <w:r/>
-    </w:p>
-    <w:p>
-      <w:pPr>
-        <w:pStyle w:val="Normal"/>
-        <w:rPr>
-          <w:sz w:val="28"/>
-          <w:sz w:val="28"/>
-          <w:szCs w:val="28"/>
-          <w:rFonts w:ascii="Arial" w:hAnsi="Arial" w:cs="Arial"/>
-        </w:rPr>
-      </w:pPr>
-      <w:r>
-        <w:rPr>
-          <w:rFonts w:cs="Arial" w:ascii="Arial" w:hAnsi="Arial"/>
-          <w:b/>
-          <w:sz w:val="28"/>
-          <w:szCs w:val="28"/>
-        </w:rPr>
-        <w:t xml:space="preserve">Visão Geral: </w:t>
-      </w:r>
-      <w:r>
-        <w:rPr>
-          <w:rFonts w:cs="Arial" w:ascii="Arial" w:hAnsi="Arial"/>
-          <w:sz w:val="28"/>
-          <w:szCs w:val="28"/>
-        </w:rPr>
-        <w:t>O Administrador reemiti boletos para usuários que requisitaram um novo, pois não pagaram o boleto anterior no prazo. O sistema envia um novo boleto no e-mail do usuário.</w:t>
-      </w:r>
-      <w:r/>
-    </w:p>
-    <w:p>
-      <w:pPr>
-        <w:pStyle w:val="Normal"/>
-        <w:rPr>
-          <w:sz w:val="28"/>
-          <w:sz w:val="28"/>
-          <w:szCs w:val="28"/>
-          <w:rFonts w:ascii="Arial" w:hAnsi="Arial" w:cs="Arial"/>
-        </w:rPr>
+        <w:t xml:space="preserve">Lista boletos </w:t>
+      </w:r>
+      <w:r>
+        <w:rPr>
+          <w:rFonts w:cs="Arial" w:ascii="Arial" w:hAnsi="Arial"/>
+          <w:sz w:val="28"/>
+          <w:szCs w:val="28"/>
+        </w:rPr>
+        <w:t>específicos</w:t>
+      </w:r>
+      <w:r>
+        <w:rPr>
+          <w:rFonts w:cs="Arial" w:ascii="Arial" w:hAnsi="Arial"/>
+          <w:sz w:val="28"/>
+          <w:szCs w:val="28"/>
+        </w:rPr>
+        <w:t xml:space="preserve"> emitidos para a visualização.</w:t>
+      </w:r>
+      <w:r/>
+    </w:p>
+    <w:p>
+      <w:pPr>
+        <w:pStyle w:val="Normal"/>
+      </w:pPr>
+      <w:r>
+        <w:rPr>
+          <w:rFonts w:cs="Arial" w:ascii="Arial" w:hAnsi="Arial"/>
+          <w:b/>
+          <w:sz w:val="28"/>
+          <w:szCs w:val="28"/>
+        </w:rPr>
+        <w:t>Visão Geral:</w:t>
+      </w:r>
+      <w:r>
+        <w:rPr>
+          <w:rFonts w:cs="Arial" w:ascii="Arial" w:hAnsi="Arial"/>
+          <w:sz w:val="28"/>
+          <w:szCs w:val="28"/>
+        </w:rPr>
+        <w:t xml:space="preserve"> </w:t>
+      </w:r>
+      <w:r>
+        <w:rPr>
+          <w:rFonts w:cs="Arial" w:ascii="Arial" w:hAnsi="Arial"/>
+          <w:sz w:val="28"/>
+          <w:szCs w:val="28"/>
+        </w:rPr>
+        <w:t>O usuário administrador pode solicitar ao sistema a visualização dos boletos que já foram emitidos por um usuário cliente específico.</w:t>
+      </w:r>
+      <w:r/>
+    </w:p>
+    <w:p>
+      <w:pPr>
+        <w:pStyle w:val="Normal"/>
       </w:pPr>
       <w:r>
         <w:rPr>
@@ -1826,14 +2199,6 @@
     <w:p>
       <w:pPr>
         <w:pStyle w:val="Normal"/>
-        <w:rPr>
-          <w:sz w:val="28"/>
-          <w:b/>
-          <w:sz w:val="28"/>
-          <w:b/>
-          <w:szCs w:val="28"/>
-          <w:rFonts w:ascii="Arial" w:hAnsi="Arial" w:cs="Arial"/>
-        </w:rPr>
       </w:pPr>
       <w:r>
         <w:rPr>
@@ -1849,12 +2214,6 @@
     <w:p>
       <w:pPr>
         <w:pStyle w:val="Normal"/>
-        <w:rPr>
-          <w:sz w:val="28"/>
-          <w:sz w:val="28"/>
-          <w:szCs w:val="28"/>
-          <w:rFonts w:ascii="Arial" w:hAnsi="Arial" w:cs="Arial"/>
-        </w:rPr>
       </w:pPr>
       <w:r>
         <w:rPr>
@@ -1871,7 +2230,15 @@
           <w:sz w:val="28"/>
           <w:szCs w:val="28"/>
         </w:rPr>
-        <w:t>Funções: RF 1.1; RF 1.3</w:t>
+        <w:t xml:space="preserve">Funções: RF </w:t>
+      </w:r>
+      <w:r>
+        <w:rPr>
+          <w:rFonts w:cs="Arial" w:ascii="Arial" w:hAnsi="Arial"/>
+          <w:sz w:val="28"/>
+          <w:szCs w:val="28"/>
+        </w:rPr>
+        <w:t>2.5;</w:t>
       </w:r>
       <w:r/>
     </w:p>
@@ -1922,6 +2289,824 @@
               <w:pStyle w:val="Normal"/>
               <w:spacing w:lineRule="auto" w:line="240" w:before="0" w:after="0"/>
               <w:jc w:val="center"/>
+            </w:pPr>
+            <w:r>
+              <w:rPr>
+                <w:rFonts w:cs="Arial" w:ascii="Arial" w:hAnsi="Arial"/>
+                <w:b/>
+                <w:sz w:val="24"/>
+                <w:szCs w:val="24"/>
+              </w:rPr>
+              <w:t>AÇÃO DO ATOR</w:t>
+            </w:r>
+            <w:r/>
+          </w:p>
+        </w:tc>
+        <w:tc>
+          <w:tcPr>
+            <w:tcW w:w="4246" w:type="dxa"/>
+            <w:tcBorders>
+              <w:top w:val="single" w:sz="4" w:space="0" w:color="00000A"/>
+              <w:left w:val="single" w:sz="4" w:space="0" w:color="00000A"/>
+              <w:bottom w:val="single" w:sz="4" w:space="0" w:color="00000A"/>
+              <w:right w:val="single" w:sz="4" w:space="0" w:color="00000A"/>
+              <w:insideH w:val="single" w:sz="4" w:space="0" w:color="00000A"/>
+              <w:insideV w:val="single" w:sz="4" w:space="0" w:color="00000A"/>
+            </w:tcBorders>
+            <w:shd w:color="auto" w:fill="auto" w:val="clear"/>
+            <w:tcMar>
+              <w:left w:w="103" w:type="dxa"/>
+            </w:tcMar>
+          </w:tcPr>
+          <w:p>
+            <w:pPr>
+              <w:pStyle w:val="Normal"/>
+              <w:spacing w:lineRule="auto" w:line="240" w:before="0" w:after="0"/>
+              <w:jc w:val="center"/>
+            </w:pPr>
+            <w:r>
+              <w:rPr>
+                <w:rFonts w:cs="Arial" w:ascii="Arial" w:hAnsi="Arial"/>
+                <w:b/>
+                <w:sz w:val="28"/>
+                <w:szCs w:val="28"/>
+              </w:rPr>
+              <w:t>RESPOSTA DO SISTEMA</w:t>
+            </w:r>
+            <w:r/>
+          </w:p>
+        </w:tc>
+      </w:tr>
+      <w:tr>
+        <w:trPr>
+          <w:trHeight w:val="725" w:hRule="atLeast"/>
+        </w:trPr>
+        <w:tc>
+          <w:tcPr>
+            <w:tcW w:w="4247" w:type="dxa"/>
+            <w:tcBorders>
+              <w:top w:val="single" w:sz="4" w:space="0" w:color="00000A"/>
+              <w:left w:val="single" w:sz="4" w:space="0" w:color="00000A"/>
+              <w:bottom w:val="single" w:sz="4" w:space="0" w:color="00000A"/>
+              <w:right w:val="single" w:sz="4" w:space="0" w:color="00000A"/>
+              <w:insideH w:val="single" w:sz="4" w:space="0" w:color="00000A"/>
+              <w:insideV w:val="single" w:sz="4" w:space="0" w:color="00000A"/>
+            </w:tcBorders>
+            <w:shd w:color="auto" w:fill="auto" w:val="clear"/>
+            <w:tcMar>
+              <w:left w:w="103" w:type="dxa"/>
+            </w:tcMar>
+          </w:tcPr>
+          <w:p>
+            <w:pPr>
+              <w:pStyle w:val="Normal"/>
+              <w:spacing w:lineRule="auto" w:line="240" w:before="0" w:after="0"/>
+              <w:jc w:val="both"/>
+            </w:pPr>
+            <w:r>
+              <w:rPr>
+                <w:rFonts w:cs="Arial" w:ascii="Arial" w:hAnsi="Arial"/>
+                <w:b/>
+              </w:rPr>
+              <w:t>1.</w:t>
+            </w:r>
+            <w:r>
+              <w:rPr>
+                <w:rFonts w:cs="Arial" w:ascii="Arial" w:hAnsi="Arial"/>
+              </w:rPr>
+              <w:t xml:space="preserve">O </w:t>
+            </w:r>
+            <w:r>
+              <w:rPr>
+                <w:rFonts w:cs="Arial" w:ascii="Arial" w:hAnsi="Arial"/>
+              </w:rPr>
+              <w:t>usuário a</w:t>
+            </w:r>
+            <w:r>
+              <w:rPr>
+                <w:rFonts w:cs="Arial" w:ascii="Arial" w:hAnsi="Arial"/>
+              </w:rPr>
+              <w:t xml:space="preserve">dministrador </w:t>
+            </w:r>
+            <w:r>
+              <w:rPr>
+                <w:rFonts w:cs="Arial" w:ascii="Arial" w:hAnsi="Arial"/>
+              </w:rPr>
+              <w:t xml:space="preserve">solicita ao sistema </w:t>
+            </w:r>
+            <w:r>
+              <w:rPr>
+                <w:rFonts w:cs="Arial" w:ascii="Arial" w:hAnsi="Arial"/>
+              </w:rPr>
+              <w:t xml:space="preserve"> uma lista de boletos emitidos </w:t>
+            </w:r>
+            <w:r>
+              <w:rPr>
+                <w:rFonts w:cs="Arial" w:ascii="Arial" w:hAnsi="Arial"/>
+              </w:rPr>
+              <w:t>por um usuário cliente específico.</w:t>
+            </w:r>
+            <w:r/>
+          </w:p>
+        </w:tc>
+        <w:tc>
+          <w:tcPr>
+            <w:tcW w:w="4246" w:type="dxa"/>
+            <w:tcBorders>
+              <w:top w:val="single" w:sz="4" w:space="0" w:color="00000A"/>
+              <w:left w:val="single" w:sz="4" w:space="0" w:color="00000A"/>
+              <w:bottom w:val="single" w:sz="4" w:space="0" w:color="00000A"/>
+              <w:right w:val="single" w:sz="4" w:space="0" w:color="00000A"/>
+              <w:insideH w:val="single" w:sz="4" w:space="0" w:color="00000A"/>
+              <w:insideV w:val="single" w:sz="4" w:space="0" w:color="00000A"/>
+            </w:tcBorders>
+            <w:shd w:color="auto" w:fill="auto" w:val="clear"/>
+            <w:tcMar>
+              <w:left w:w="103" w:type="dxa"/>
+            </w:tcMar>
+          </w:tcPr>
+          <w:p>
+            <w:pPr>
+              <w:pStyle w:val="Normal"/>
+              <w:spacing w:lineRule="auto" w:line="240" w:before="0" w:after="0"/>
+            </w:pPr>
+            <w:r>
+              <w:rPr>
+                <w:rFonts w:cs="Arial" w:ascii="Arial" w:hAnsi="Arial"/>
+                <w:b/>
+              </w:rPr>
+              <w:t xml:space="preserve">2. </w:t>
+            </w:r>
+            <w:r>
+              <w:rPr>
+                <w:rFonts w:cs="Arial" w:ascii="Arial" w:hAnsi="Arial"/>
+              </w:rPr>
+              <w:t>O Sistema exib</w:t>
+            </w:r>
+            <w:r>
+              <w:rPr>
+                <w:rFonts w:cs="Arial" w:ascii="Arial" w:hAnsi="Arial"/>
+              </w:rPr>
+              <w:t>e</w:t>
+            </w:r>
+            <w:r>
+              <w:rPr>
+                <w:rFonts w:cs="Arial" w:ascii="Arial" w:hAnsi="Arial"/>
+              </w:rPr>
+              <w:t xml:space="preserve"> uma lista de boletos que foram emitidos </w:t>
+            </w:r>
+            <w:r>
+              <w:rPr>
+                <w:rFonts w:cs="Arial" w:ascii="Arial" w:hAnsi="Arial"/>
+              </w:rPr>
+              <w:t>por um usuário cliente específico</w:t>
+            </w:r>
+            <w:r>
+              <w:rPr>
+                <w:rFonts w:cs="Arial" w:ascii="Arial" w:hAnsi="Arial"/>
+              </w:rPr>
+              <w:t>.</w:t>
+            </w:r>
+            <w:r/>
+          </w:p>
+        </w:tc>
+      </w:tr>
+    </w:tbl>
+    <w:p>
+      <w:pPr>
+        <w:pStyle w:val="Normal"/>
+        <w:rPr>
+          <w:sz w:val="28"/>
+          <w:sz w:val="28"/>
+          <w:szCs w:val="28"/>
+          <w:rFonts w:ascii="Arial" w:hAnsi="Arial" w:eastAsia="Calibri" w:cs="Arial"/>
+          <w:color w:val="00000A"/>
+          <w:lang w:val="pt-BR" w:eastAsia="en-US" w:bidi="ar-SA"/>
+        </w:rPr>
+      </w:pPr>
+      <w:r>
+        <w:rPr>
+          <w:rFonts w:cs="Arial" w:ascii="Arial" w:hAnsi="Arial"/>
+          <w:sz w:val="28"/>
+          <w:szCs w:val="28"/>
+          <w:lang w:eastAsia="en-US"/>
+        </w:rPr>
+      </w:r>
+      <w:r/>
+    </w:p>
+    <w:p>
+      <w:pPr>
+        <w:pStyle w:val="Normal"/>
+      </w:pPr>
+      <w:r>
+        <w:rPr>
+          <w:rFonts w:cs="Arial" w:ascii="Arial" w:hAnsi="Arial"/>
+          <w:sz w:val="28"/>
+          <w:szCs w:val="28"/>
+        </w:rPr>
+        <w:t>Sequência Alternativa:</w:t>
+      </w:r>
+      <w:r/>
+    </w:p>
+    <w:p>
+      <w:pPr>
+        <w:pStyle w:val="Normal"/>
+      </w:pPr>
+      <w:r>
+        <w:rPr>
+          <w:rFonts w:cs="Arial" w:ascii="Arial" w:hAnsi="Arial"/>
+          <w:b/>
+          <w:sz w:val="28"/>
+          <w:szCs w:val="28"/>
+        </w:rPr>
+        <w:tab/>
+        <w:t>Não possui.</w:t>
+      </w:r>
+      <w:r/>
+    </w:p>
+    <w:p>
+      <w:pPr>
+        <w:pStyle w:val="Normal"/>
+        <w:rPr>
+          <w:sz w:val="22"/>
+          <w:sz w:val="22"/>
+          <w:szCs w:val="22"/>
+          <w:rFonts w:ascii="Calibri" w:hAnsi="Calibri" w:eastAsia="Calibri" w:cs="Times New Roman"/>
+          <w:color w:val="00000A"/>
+          <w:lang w:val="pt-BR" w:eastAsia="en-US" w:bidi="ar-SA"/>
+        </w:rPr>
+      </w:pPr>
+      <w:r>
+        <w:rPr/>
+      </w:r>
+      <w:r/>
+    </w:p>
+    <w:p>
+      <w:pPr>
+        <w:pStyle w:val="Normal"/>
+        <w:rPr>
+          <w:sz w:val="22"/>
+          <w:sz w:val="22"/>
+          <w:szCs w:val="22"/>
+          <w:rFonts w:ascii="Calibri" w:hAnsi="Calibri" w:eastAsia="Calibri" w:cs="Times New Roman"/>
+          <w:color w:val="00000A"/>
+          <w:lang w:val="pt-BR" w:eastAsia="en-US" w:bidi="ar-SA"/>
+        </w:rPr>
+      </w:pPr>
+      <w:r>
+        <w:rPr/>
+      </w:r>
+      <w:r/>
+    </w:p>
+    <w:p>
+      <w:pPr>
+        <w:pStyle w:val="Normal"/>
+        <w:rPr>
+          <w:sz w:val="22"/>
+          <w:sz w:val="22"/>
+          <w:szCs w:val="22"/>
+          <w:rFonts w:ascii="Calibri" w:hAnsi="Calibri" w:eastAsia="Calibri" w:cs="Times New Roman"/>
+          <w:color w:val="00000A"/>
+          <w:lang w:val="pt-BR" w:eastAsia="en-US" w:bidi="ar-SA"/>
+        </w:rPr>
+      </w:pPr>
+      <w:r>
+        <w:rPr/>
+      </w:r>
+      <w:r/>
+    </w:p>
+    <w:p>
+      <w:pPr>
+        <w:pStyle w:val="Normal"/>
+        <w:rPr>
+          <w:sz w:val="22"/>
+          <w:sz w:val="22"/>
+          <w:szCs w:val="22"/>
+          <w:rFonts w:ascii="Calibri" w:hAnsi="Calibri" w:eastAsia="Calibri" w:cs="Times New Roman"/>
+          <w:color w:val="00000A"/>
+          <w:lang w:val="pt-BR" w:eastAsia="en-US" w:bidi="ar-SA"/>
+        </w:rPr>
+      </w:pPr>
+      <w:r>
+        <w:rPr/>
+      </w:r>
+      <w:r/>
+    </w:p>
+    <w:p>
+      <w:pPr>
+        <w:pStyle w:val="Normal"/>
+        <w:rPr>
+          <w:sz w:val="22"/>
+          <w:sz w:val="22"/>
+          <w:szCs w:val="22"/>
+          <w:rFonts w:ascii="Calibri" w:hAnsi="Calibri" w:eastAsia="Calibri" w:cs="Times New Roman"/>
+          <w:color w:val="00000A"/>
+          <w:lang w:val="pt-BR" w:eastAsia="en-US" w:bidi="ar-SA"/>
+        </w:rPr>
+      </w:pPr>
+      <w:r>
+        <w:rPr/>
+      </w:r>
+      <w:r/>
+    </w:p>
+    <w:p>
+      <w:pPr>
+        <w:pStyle w:val="Normal"/>
+        <w:rPr>
+          <w:sz w:val="22"/>
+          <w:sz w:val="22"/>
+          <w:szCs w:val="22"/>
+          <w:rFonts w:ascii="Calibri" w:hAnsi="Calibri" w:eastAsia="Calibri" w:cs="Times New Roman"/>
+          <w:color w:val="00000A"/>
+          <w:lang w:val="pt-BR" w:eastAsia="en-US" w:bidi="ar-SA"/>
+        </w:rPr>
+      </w:pPr>
+      <w:r>
+        <w:rPr/>
+      </w:r>
+      <w:r/>
+    </w:p>
+    <w:p>
+      <w:pPr>
+        <w:pStyle w:val="Normal"/>
+        <w:rPr>
+          <w:sz w:val="22"/>
+          <w:sz w:val="22"/>
+          <w:szCs w:val="22"/>
+          <w:rFonts w:ascii="Calibri" w:hAnsi="Calibri" w:eastAsia="Calibri" w:cs="Times New Roman"/>
+          <w:color w:val="00000A"/>
+          <w:lang w:val="pt-BR" w:eastAsia="en-US" w:bidi="ar-SA"/>
+        </w:rPr>
+      </w:pPr>
+      <w:r>
+        <w:rPr/>
+      </w:r>
+      <w:r/>
+    </w:p>
+    <w:p>
+      <w:pPr>
+        <w:pStyle w:val="Normal"/>
+        <w:rPr>
+          <w:sz w:val="22"/>
+          <w:sz w:val="22"/>
+          <w:szCs w:val="22"/>
+          <w:rFonts w:ascii="Calibri" w:hAnsi="Calibri" w:eastAsia="Calibri" w:cs="Times New Roman"/>
+          <w:color w:val="00000A"/>
+          <w:lang w:val="pt-BR" w:eastAsia="en-US" w:bidi="ar-SA"/>
+        </w:rPr>
+      </w:pPr>
+      <w:r>
+        <w:rPr/>
+      </w:r>
+      <w:r/>
+    </w:p>
+    <w:p>
+      <w:pPr>
+        <w:pStyle w:val="Normal"/>
+        <w:rPr>
+          <w:sz w:val="22"/>
+          <w:sz w:val="22"/>
+          <w:szCs w:val="22"/>
+          <w:rFonts w:ascii="Calibri" w:hAnsi="Calibri" w:eastAsia="Calibri" w:cs="Times New Roman"/>
+          <w:color w:val="00000A"/>
+          <w:lang w:val="pt-BR" w:eastAsia="en-US" w:bidi="ar-SA"/>
+        </w:rPr>
+      </w:pPr>
+      <w:r>
+        <w:rPr/>
+      </w:r>
+      <w:r/>
+    </w:p>
+    <w:p>
+      <w:pPr>
+        <w:pStyle w:val="Normal"/>
+        <w:rPr>
+          <w:sz w:val="22"/>
+          <w:sz w:val="22"/>
+          <w:szCs w:val="22"/>
+          <w:rFonts w:ascii="Calibri" w:hAnsi="Calibri" w:eastAsia="Calibri" w:cs="Times New Roman"/>
+          <w:color w:val="00000A"/>
+          <w:lang w:val="pt-BR" w:eastAsia="en-US" w:bidi="ar-SA"/>
+        </w:rPr>
+      </w:pPr>
+      <w:r>
+        <w:rPr/>
+      </w:r>
+      <w:r/>
+    </w:p>
+    <w:p>
+      <w:pPr>
+        <w:pStyle w:val="Normal"/>
+        <w:rPr>
+          <w:sz w:val="22"/>
+          <w:sz w:val="22"/>
+          <w:szCs w:val="22"/>
+          <w:rFonts w:ascii="Calibri" w:hAnsi="Calibri" w:eastAsia="Calibri" w:cs="Times New Roman"/>
+          <w:color w:val="00000A"/>
+          <w:lang w:val="pt-BR" w:eastAsia="en-US" w:bidi="ar-SA"/>
+        </w:rPr>
+      </w:pPr>
+      <w:r>
+        <w:rPr/>
+      </w:r>
+      <w:r/>
+    </w:p>
+    <w:p>
+      <w:pPr>
+        <w:pStyle w:val="Normal"/>
+        <w:rPr>
+          <w:sz w:val="22"/>
+          <w:sz w:val="22"/>
+          <w:szCs w:val="22"/>
+          <w:rFonts w:ascii="Calibri" w:hAnsi="Calibri" w:eastAsia="Calibri" w:cs="Times New Roman"/>
+          <w:color w:val="00000A"/>
+          <w:lang w:val="pt-BR" w:eastAsia="en-US" w:bidi="ar-SA"/>
+        </w:rPr>
+      </w:pPr>
+      <w:r>
+        <w:rPr/>
+      </w:r>
+      <w:r/>
+    </w:p>
+    <w:p>
+      <w:pPr>
+        <w:pStyle w:val="Normal"/>
+        <w:rPr>
+          <w:sz w:val="22"/>
+          <w:sz w:val="22"/>
+          <w:szCs w:val="22"/>
+          <w:rFonts w:ascii="Calibri" w:hAnsi="Calibri" w:eastAsia="Calibri" w:cs="Times New Roman"/>
+          <w:color w:val="00000A"/>
+          <w:lang w:val="pt-BR" w:eastAsia="en-US" w:bidi="ar-SA"/>
+        </w:rPr>
+      </w:pPr>
+      <w:r>
+        <w:rPr/>
+      </w:r>
+      <w:r/>
+    </w:p>
+    <w:p>
+      <w:pPr>
+        <w:pStyle w:val="Normal"/>
+        <w:rPr>
+          <w:sz w:val="22"/>
+          <w:sz w:val="22"/>
+          <w:szCs w:val="22"/>
+          <w:rFonts w:ascii="Calibri" w:hAnsi="Calibri" w:eastAsia="Calibri" w:cs="Times New Roman"/>
+          <w:color w:val="00000A"/>
+          <w:lang w:val="pt-BR" w:eastAsia="en-US" w:bidi="ar-SA"/>
+        </w:rPr>
+      </w:pPr>
+      <w:r>
+        <w:rPr/>
+      </w:r>
+      <w:r/>
+    </w:p>
+    <w:p>
+      <w:pPr>
+        <w:pStyle w:val="Normal"/>
+        <w:rPr>
+          <w:sz w:val="22"/>
+          <w:sz w:val="22"/>
+          <w:szCs w:val="22"/>
+          <w:rFonts w:ascii="Calibri" w:hAnsi="Calibri" w:eastAsia="Calibri" w:cs="Times New Roman"/>
+          <w:color w:val="00000A"/>
+          <w:lang w:val="pt-BR" w:eastAsia="en-US" w:bidi="ar-SA"/>
+        </w:rPr>
+      </w:pPr>
+      <w:r>
+        <w:rPr/>
+      </w:r>
+      <w:r/>
+    </w:p>
+    <w:p>
+      <w:pPr>
+        <w:pStyle w:val="Normal"/>
+        <w:rPr>
+          <w:sz w:val="22"/>
+          <w:sz w:val="22"/>
+          <w:szCs w:val="22"/>
+          <w:rFonts w:ascii="Calibri" w:hAnsi="Calibri" w:eastAsia="Calibri" w:cs="Times New Roman"/>
+          <w:color w:val="00000A"/>
+          <w:lang w:val="pt-BR" w:eastAsia="en-US" w:bidi="ar-SA"/>
+        </w:rPr>
+      </w:pPr>
+      <w:r>
+        <w:rPr/>
+      </w:r>
+      <w:r/>
+    </w:p>
+    <w:p>
+      <w:pPr>
+        <w:pStyle w:val="Normal"/>
+        <w:rPr>
+          <w:sz w:val="22"/>
+          <w:sz w:val="22"/>
+          <w:szCs w:val="22"/>
+          <w:rFonts w:ascii="Calibri" w:hAnsi="Calibri" w:eastAsia="Calibri" w:cs="Times New Roman"/>
+          <w:color w:val="00000A"/>
+          <w:lang w:val="pt-BR" w:eastAsia="en-US" w:bidi="ar-SA"/>
+        </w:rPr>
+      </w:pPr>
+      <w:r>
+        <w:rPr/>
+      </w:r>
+      <w:r/>
+    </w:p>
+    <w:p>
+      <w:pPr>
+        <w:pStyle w:val="Normal"/>
+      </w:pPr>
+      <w:r>
+        <w:rPr>
+          <w:rFonts w:cs="Arial" w:ascii="Arial" w:hAnsi="Arial"/>
+          <w:b/>
+          <w:sz w:val="28"/>
+          <w:szCs w:val="28"/>
+        </w:rPr>
+        <w:t xml:space="preserve">Casos de uso: </w:t>
+      </w:r>
+      <w:r>
+        <w:rPr>
+          <w:rFonts w:cs="Arial" w:ascii="Arial" w:hAnsi="Arial"/>
+          <w:b w:val="false"/>
+          <w:bCs w:val="false"/>
+          <w:sz w:val="28"/>
+          <w:szCs w:val="28"/>
+        </w:rPr>
+        <w:t>Reemitir segunda via de boleto.</w:t>
+      </w:r>
+      <w:r/>
+    </w:p>
+    <w:p>
+      <w:pPr>
+        <w:pStyle w:val="Normal"/>
+      </w:pPr>
+      <w:r>
+        <w:rPr>
+          <w:rFonts w:cs="Arial" w:ascii="Arial" w:hAnsi="Arial"/>
+          <w:b/>
+          <w:sz w:val="28"/>
+          <w:szCs w:val="28"/>
+        </w:rPr>
+        <w:t xml:space="preserve">Atores: </w:t>
+      </w:r>
+      <w:r>
+        <w:rPr>
+          <w:rFonts w:cs="Arial" w:ascii="Arial" w:hAnsi="Arial"/>
+          <w:b w:val="false"/>
+          <w:bCs w:val="false"/>
+          <w:sz w:val="28"/>
+          <w:szCs w:val="28"/>
+        </w:rPr>
+        <w:t xml:space="preserve">Usuário </w:t>
+      </w:r>
+      <w:r>
+        <w:rPr>
+          <w:rFonts w:cs="Arial" w:ascii="Arial" w:hAnsi="Arial"/>
+          <w:sz w:val="28"/>
+          <w:szCs w:val="28"/>
+        </w:rPr>
+        <w:t xml:space="preserve">Administrador, Usuário </w:t>
+      </w:r>
+      <w:r>
+        <w:rPr>
+          <w:rFonts w:cs="Arial" w:ascii="Arial" w:hAnsi="Arial"/>
+          <w:sz w:val="28"/>
+          <w:szCs w:val="28"/>
+        </w:rPr>
+        <w:t>Cliente</w:t>
+      </w:r>
+      <w:r>
+        <w:rPr>
+          <w:rFonts w:cs="Arial" w:ascii="Arial" w:hAnsi="Arial"/>
+          <w:sz w:val="28"/>
+          <w:szCs w:val="28"/>
+        </w:rPr>
+        <w:t>(iniciador)</w:t>
+      </w:r>
+      <w:r/>
+    </w:p>
+    <w:p>
+      <w:pPr>
+        <w:pStyle w:val="Normal"/>
+      </w:pPr>
+      <w:r>
+        <w:rPr>
+          <w:rFonts w:cs="Arial" w:ascii="Arial" w:hAnsi="Arial"/>
+          <w:b/>
+          <w:sz w:val="28"/>
+          <w:szCs w:val="28"/>
+        </w:rPr>
+        <w:t xml:space="preserve">Propósito: </w:t>
+      </w:r>
+      <w:r>
+        <w:rPr>
+          <w:rFonts w:cs="Arial" w:ascii="Arial" w:hAnsi="Arial"/>
+          <w:sz w:val="28"/>
+          <w:szCs w:val="28"/>
+        </w:rPr>
+        <w:t xml:space="preserve">Reemitir </w:t>
+      </w:r>
+      <w:r>
+        <w:rPr>
+          <w:rFonts w:cs="Arial" w:ascii="Arial" w:hAnsi="Arial"/>
+          <w:sz w:val="28"/>
+          <w:szCs w:val="28"/>
+        </w:rPr>
+        <w:t>segunda via de um boleto</w:t>
+      </w:r>
+      <w:r>
+        <w:rPr>
+          <w:rFonts w:cs="Arial" w:ascii="Arial" w:hAnsi="Arial"/>
+          <w:sz w:val="28"/>
+          <w:szCs w:val="28"/>
+        </w:rPr>
+        <w:t>.</w:t>
+      </w:r>
+      <w:r/>
+    </w:p>
+    <w:p>
+      <w:pPr>
+        <w:pStyle w:val="Normal"/>
+      </w:pPr>
+      <w:r>
+        <w:rPr>
+          <w:rFonts w:cs="Arial" w:ascii="Arial" w:hAnsi="Arial"/>
+          <w:b/>
+          <w:sz w:val="28"/>
+          <w:szCs w:val="28"/>
+        </w:rPr>
+        <w:t>Visão Geral:</w:t>
+      </w:r>
+      <w:r>
+        <w:rPr>
+          <w:rFonts w:cs="Arial" w:ascii="Arial" w:hAnsi="Arial"/>
+          <w:b w:val="false"/>
+          <w:bCs w:val="false"/>
+          <w:sz w:val="28"/>
+          <w:szCs w:val="28"/>
+        </w:rPr>
+        <w:t xml:space="preserve"> </w:t>
+      </w:r>
+      <w:r>
+        <w:rPr>
+          <w:rFonts w:cs="Arial" w:ascii="Arial" w:hAnsi="Arial"/>
+          <w:b w:val="false"/>
+          <w:bCs w:val="false"/>
+          <w:sz w:val="28"/>
+          <w:szCs w:val="28"/>
+        </w:rPr>
+        <w:t>O usuário cliente pode solicitar ao sistema a reemissão da segunda via do boleto,então o sistema gera um novo boleto para o usuário cliente.</w:t>
+      </w:r>
+      <w:r/>
+    </w:p>
+    <w:p>
+      <w:pPr>
+        <w:pStyle w:val="Normal"/>
+        <w:rPr>
+          <w:sz w:val="28"/>
+          <w:sz w:val="28"/>
+          <w:szCs w:val="28"/>
+          <w:rFonts w:ascii="Arial" w:hAnsi="Arial" w:cs="Arial"/>
+        </w:rPr>
+      </w:pPr>
+      <w:r>
+        <w:rPr>
+          <w:rFonts w:cs="Arial" w:ascii="Arial" w:hAnsi="Arial"/>
+          <w:b/>
+          <w:sz w:val="28"/>
+          <w:szCs w:val="28"/>
+        </w:rPr>
+        <w:t xml:space="preserve">Tipo: </w:t>
+      </w:r>
+      <w:r>
+        <w:rPr>
+          <w:rFonts w:cs="Arial" w:ascii="Arial" w:hAnsi="Arial"/>
+          <w:sz w:val="28"/>
+          <w:szCs w:val="28"/>
+        </w:rPr>
+        <w:t>Primário e essencial.</w:t>
+      </w:r>
+      <w:r/>
+    </w:p>
+    <w:p>
+      <w:pPr>
+        <w:pStyle w:val="Normal"/>
+        <w:rPr>
+          <w:sz w:val="28"/>
+          <w:b/>
+          <w:sz w:val="28"/>
+          <w:b/>
+          <w:szCs w:val="28"/>
+          <w:rFonts w:ascii="Arial" w:hAnsi="Arial" w:cs="Arial"/>
+        </w:rPr>
+      </w:pPr>
+      <w:r>
+        <w:rPr>
+          <w:rFonts w:cs="Arial" w:ascii="Arial" w:hAnsi="Arial"/>
+          <w:b/>
+          <w:sz w:val="28"/>
+          <w:szCs w:val="28"/>
+        </w:rPr>
+        <w:t xml:space="preserve">Referências Cruzadas: </w:t>
+      </w:r>
+      <w:r/>
+    </w:p>
+    <w:p>
+      <w:pPr>
+        <w:pStyle w:val="Normal"/>
+      </w:pPr>
+      <w:r>
+        <w:rPr>
+          <w:rFonts w:cs="Arial" w:ascii="Arial" w:hAnsi="Arial"/>
+          <w:b/>
+          <w:sz w:val="28"/>
+          <w:szCs w:val="28"/>
+        </w:rPr>
+        <w:tab/>
+      </w:r>
+      <w:r>
+        <w:rPr>
+          <w:rFonts w:cs="Arial" w:ascii="Arial" w:hAnsi="Arial"/>
+          <w:sz w:val="28"/>
+          <w:szCs w:val="28"/>
+        </w:rPr>
+        <w:t xml:space="preserve">Funções: RF </w:t>
+      </w:r>
+      <w:r>
+        <w:rPr>
+          <w:rFonts w:cs="Arial" w:ascii="Arial" w:hAnsi="Arial"/>
+          <w:sz w:val="28"/>
+          <w:szCs w:val="28"/>
+        </w:rPr>
+        <w:t>2.0</w:t>
+      </w:r>
+      <w:r>
+        <w:rPr>
+          <w:rFonts w:cs="Arial" w:ascii="Arial" w:hAnsi="Arial"/>
+          <w:sz w:val="28"/>
+          <w:szCs w:val="28"/>
+        </w:rPr>
+        <w:t xml:space="preserve">; RF </w:t>
+      </w:r>
+      <w:r>
+        <w:rPr>
+          <w:rFonts w:cs="Arial" w:ascii="Arial" w:hAnsi="Arial"/>
+          <w:sz w:val="28"/>
+          <w:szCs w:val="28"/>
+        </w:rPr>
+        <w:t>2.1;RF_2.3;</w:t>
+      </w:r>
+      <w:r/>
+    </w:p>
+    <w:tbl>
+      <w:tblPr>
+        <w:tblW w:w="8494" w:type="dxa"/>
+        <w:jc w:val="left"/>
+        <w:tblInd w:w="-5" w:type="dxa"/>
+        <w:tblBorders>
+          <w:top w:val="single" w:sz="4" w:space="0" w:color="00000A"/>
+          <w:left w:val="single" w:sz="4" w:space="0" w:color="00000A"/>
+          <w:bottom w:val="single" w:sz="4" w:space="0" w:color="00000A"/>
+          <w:right w:val="single" w:sz="4" w:space="0" w:color="00000A"/>
+          <w:insideH w:val="single" w:sz="4" w:space="0" w:color="00000A"/>
+          <w:insideV w:val="single" w:sz="4" w:space="0" w:color="00000A"/>
+        </w:tblBorders>
+        <w:tblCellMar>
+          <w:top w:w="0" w:type="dxa"/>
+          <w:left w:w="103" w:type="dxa"/>
+          <w:bottom w:w="0" w:type="dxa"/>
+          <w:right w:w="108" w:type="dxa"/>
+        </w:tblCellMar>
+      </w:tblPr>
+      <w:tblGrid>
+        <w:gridCol w:w="4247"/>
+        <w:gridCol w:w="4246"/>
+      </w:tblGrid>
+      <w:tr>
+        <w:trPr/>
+        <w:tc>
+          <w:tcPr>
+            <w:tcW w:w="4247" w:type="dxa"/>
+            <w:tcBorders>
+              <w:top w:val="single" w:sz="4" w:space="0" w:color="00000A"/>
+              <w:left w:val="single" w:sz="4" w:space="0" w:color="00000A"/>
+              <w:bottom w:val="single" w:sz="4" w:space="0" w:color="00000A"/>
+              <w:right w:val="single" w:sz="4" w:space="0" w:color="00000A"/>
+              <w:insideH w:val="single" w:sz="4" w:space="0" w:color="00000A"/>
+              <w:insideV w:val="single" w:sz="4" w:space="0" w:color="00000A"/>
+            </w:tcBorders>
+            <w:shd w:color="auto" w:fill="auto" w:val="clear"/>
+            <w:tcMar>
+              <w:left w:w="103" w:type="dxa"/>
+            </w:tcMar>
+          </w:tcPr>
+          <w:p>
+            <w:pPr>
+              <w:pStyle w:val="Normal"/>
+              <w:spacing w:lineRule="auto" w:line="240" w:before="0" w:after="0"/>
+              <w:jc w:val="center"/>
               <w:rPr>
                 <w:sz w:val="24"/>
                 <w:b/>
@@ -2009,9 +3194,6 @@
               <w:pStyle w:val="Normal"/>
               <w:spacing w:lineRule="auto" w:line="240" w:before="0" w:after="0"/>
               <w:jc w:val="both"/>
-              <w:rPr>
-                <w:rFonts w:ascii="Arial" w:hAnsi="Arial" w:cs="Arial"/>
-              </w:rPr>
             </w:pPr>
             <w:r>
               <w:rPr>
@@ -2024,7 +3206,43 @@
               <w:rPr>
                 <w:rFonts w:cs="Arial" w:ascii="Arial" w:hAnsi="Arial"/>
               </w:rPr>
-              <w:t xml:space="preserve"> Este caso de uso se inicia quando o usuário requisita um novo boleto.</w:t>
+              <w:t xml:space="preserve"> Este caso de uso se inicia quando o usuário </w:t>
+            </w:r>
+            <w:r>
+              <w:rPr>
+                <w:rFonts w:cs="Arial" w:ascii="Arial" w:hAnsi="Arial"/>
+              </w:rPr>
+              <w:t>cliente</w:t>
+            </w:r>
+            <w:r>
+              <w:rPr>
+                <w:rFonts w:cs="Arial" w:ascii="Arial" w:hAnsi="Arial"/>
+              </w:rPr>
+              <w:t xml:space="preserve"> </w:t>
+            </w:r>
+            <w:r>
+              <w:rPr>
+                <w:rFonts w:cs="Arial" w:ascii="Arial" w:hAnsi="Arial"/>
+              </w:rPr>
+              <w:t>solicita</w:t>
+            </w:r>
+            <w:r>
+              <w:rPr>
+                <w:rFonts w:cs="Arial" w:ascii="Arial" w:hAnsi="Arial"/>
+              </w:rPr>
+              <w:t xml:space="preserve"> um</w:t>
+            </w:r>
+            <w:r>
+              <w:rPr>
+                <w:rFonts w:cs="Arial" w:ascii="Arial" w:hAnsi="Arial"/>
+              </w:rPr>
+              <w:t>a reemissão de um boleto ao sistema</w:t>
+            </w:r>
+            <w:r>
+              <w:rPr>
+                <w:rFonts w:cs="Arial" w:ascii="Arial" w:hAnsi="Arial"/>
+              </w:rPr>
+              <w:t>.</w:t>
             </w:r>
             <w:r/>
           </w:p>
@@ -2049,10 +3267,6 @@
             <w:pPr>
               <w:pStyle w:val="Normal"/>
               <w:spacing w:lineRule="auto" w:line="240" w:before="0" w:after="0"/>
-              <w:rPr>
-                <w:szCs w:val="28"/>
-                <w:rFonts w:ascii="Arial" w:hAnsi="Arial" w:cs="Arial"/>
-              </w:rPr>
             </w:pPr>
             <w:r>
               <w:rPr>
@@ -2067,7 +3281,14 @@
                 <w:rFonts w:cs="Arial" w:ascii="Arial" w:hAnsi="Arial"/>
                 <w:szCs w:val="28"/>
               </w:rPr>
-              <w:t xml:space="preserve"> O sistema repassa a requisição ao administrador. </w:t>
+              <w:t xml:space="preserve"> </w:t>
+            </w:r>
+            <w:r>
+              <w:rPr>
+                <w:rFonts w:cs="Arial" w:ascii="Arial" w:hAnsi="Arial"/>
+                <w:szCs w:val="28"/>
+              </w:rPr>
+              <w:t>O sistema solicita informações ao usuário cliente.</w:t>
             </w:r>
             <w:r/>
           </w:p>
@@ -2096,9 +3317,6 @@
               <w:pStyle w:val="Normal"/>
               <w:spacing w:lineRule="auto" w:line="240" w:before="0" w:after="0"/>
               <w:jc w:val="both"/>
-              <w:rPr>
-                <w:rFonts w:ascii="Arial" w:hAnsi="Arial" w:cs="Arial"/>
-              </w:rPr>
             </w:pPr>
             <w:r>
               <w:rPr>
@@ -2110,8 +3328,10 @@
             <w:r>
               <w:rPr>
                 <w:rFonts w:cs="Arial" w:ascii="Arial" w:hAnsi="Arial"/>
-              </w:rPr>
-              <w:t>O administrador verifica se é necessário a emissão de um novo boleto.</w:t>
+                <w:b w:val="false"/>
+                <w:bCs w:val="false"/>
+              </w:rPr>
+              <w:t>O usuário cliente informa os dados necessário ao sistema.</w:t>
             </w:r>
             <w:r/>
           </w:p>
@@ -2136,23 +3356,708 @@
             <w:pPr>
               <w:pStyle w:val="Normal"/>
               <w:spacing w:lineRule="auto" w:line="240" w:before="0" w:after="0"/>
-              <w:rPr>
-                <w:sz w:val="28"/>
-                <w:sz w:val="28"/>
-                <w:szCs w:val="28"/>
-                <w:rFonts w:ascii="Arial" w:hAnsi="Arial" w:cs="Arial"/>
-              </w:rPr>
             </w:pPr>
             <w:r>
               <w:rPr>
                 <w:rFonts w:cs="Arial" w:ascii="Arial" w:hAnsi="Arial"/>
-              </w:rPr>
-              <w:t>.</w:t>
+                <w:b/>
+                <w:bCs/>
+              </w:rPr>
+              <w:t xml:space="preserve">4. </w:t>
+            </w:r>
+            <w:r>
+              <w:rPr>
+                <w:rFonts w:cs="Arial" w:ascii="Arial" w:hAnsi="Arial"/>
+                <w:b w:val="false"/>
+                <w:bCs w:val="false"/>
+              </w:rPr>
+              <w:t>O sistema então gera a segunda via do boleto.</w:t>
             </w:r>
             <w:r/>
           </w:p>
         </w:tc>
       </w:tr>
+    </w:tbl>
+    <w:p>
+      <w:pPr>
+        <w:pStyle w:val="Normal"/>
+        <w:rPr>
+          <w:sz w:val="28"/>
+          <w:sz w:val="28"/>
+          <w:szCs w:val="28"/>
+          <w:rFonts w:ascii="Arial" w:hAnsi="Arial" w:eastAsia="Calibri" w:cs="Arial"/>
+          <w:color w:val="00000A"/>
+          <w:lang w:val="pt-BR" w:eastAsia="en-US" w:bidi="ar-SA"/>
+        </w:rPr>
+      </w:pPr>
+      <w:r>
+        <w:rPr>
+          <w:rFonts w:cs="Arial" w:ascii="Arial" w:hAnsi="Arial"/>
+          <w:sz w:val="28"/>
+          <w:szCs w:val="28"/>
+          <w:lang w:eastAsia="en-US"/>
+        </w:rPr>
+      </w:r>
+      <w:r/>
+    </w:p>
+    <w:p>
+      <w:pPr>
+        <w:pStyle w:val="Normal"/>
+        <w:rPr>
+          <w:sz w:val="28"/>
+          <w:sz w:val="28"/>
+          <w:szCs w:val="28"/>
+          <w:rFonts w:ascii="Arial" w:hAnsi="Arial" w:cs="Arial"/>
+        </w:rPr>
+      </w:pPr>
+      <w:r>
+        <w:rPr>
+          <w:rFonts w:cs="Arial" w:ascii="Arial" w:hAnsi="Arial"/>
+          <w:sz w:val="28"/>
+          <w:szCs w:val="28"/>
+        </w:rPr>
+        <w:t>Sequencia alternativa:</w:t>
+      </w:r>
+      <w:r/>
+    </w:p>
+    <w:p>
+      <w:pPr>
+        <w:pStyle w:val="Normal"/>
+        <w:ind w:firstLine="708"/>
+      </w:pPr>
+      <w:r>
+        <w:rPr>
+          <w:rFonts w:cs="Arial" w:ascii="Arial" w:hAnsi="Arial"/>
+          <w:sz w:val="22"/>
+          <w:szCs w:val="22"/>
+        </w:rPr>
+        <w:t>Linha 3: Caso o usuário cliente informe dados inconsistentes o sistema deve notificar um erro.</w:t>
+      </w:r>
+      <w:r/>
+    </w:p>
+    <w:p>
+      <w:pPr>
+        <w:pStyle w:val="Normal"/>
+        <w:ind w:firstLine="708"/>
+        <w:rPr>
+          <w:sz w:val="28"/>
+          <w:sz w:val="28"/>
+          <w:szCs w:val="28"/>
+          <w:rFonts w:ascii="Arial" w:hAnsi="Arial" w:eastAsia="Calibri" w:cs="Arial"/>
+          <w:color w:val="00000A"/>
+          <w:lang w:val="pt-BR" w:eastAsia="en-US" w:bidi="ar-SA"/>
+        </w:rPr>
+      </w:pPr>
+      <w:r>
+        <w:rPr>
+          <w:rFonts w:cs="Arial" w:ascii="Arial" w:hAnsi="Arial"/>
+          <w:sz w:val="28"/>
+          <w:szCs w:val="28"/>
+          <w:lang w:eastAsia="en-US"/>
+        </w:rPr>
+      </w:r>
+      <w:r/>
+    </w:p>
+    <w:p>
+      <w:pPr>
+        <w:pStyle w:val="Normal"/>
+        <w:spacing w:lineRule="auto" w:line="240" w:before="0" w:after="0"/>
+        <w:rPr>
+          <w:sz w:val="22"/>
+          <w:sz w:val="22"/>
+          <w:szCs w:val="22"/>
+          <w:rFonts w:ascii="Calibri" w:hAnsi="Calibri" w:eastAsia="Calibri" w:cs="Times New Roman"/>
+          <w:color w:val="00000A"/>
+          <w:lang w:val="pt-BR" w:eastAsia="en-US" w:bidi="ar-SA"/>
+        </w:rPr>
+      </w:pPr>
+      <w:r>
+        <w:rPr/>
+      </w:r>
+      <w:r/>
+    </w:p>
+    <w:p>
+      <w:pPr>
+        <w:pStyle w:val="Normal"/>
+        <w:spacing w:lineRule="auto" w:line="240" w:before="0" w:after="0"/>
+        <w:rPr>
+          <w:sz w:val="22"/>
+          <w:sz w:val="22"/>
+          <w:szCs w:val="22"/>
+          <w:rFonts w:ascii="Calibri" w:hAnsi="Calibri" w:eastAsia="Calibri" w:cs="Times New Roman"/>
+          <w:color w:val="00000A"/>
+          <w:lang w:val="pt-BR" w:eastAsia="en-US" w:bidi="ar-SA"/>
+        </w:rPr>
+      </w:pPr>
+      <w:r>
+        <w:rPr/>
+      </w:r>
+      <w:r/>
+    </w:p>
+    <w:p>
+      <w:pPr>
+        <w:pStyle w:val="Normal"/>
+        <w:spacing w:lineRule="auto" w:line="240" w:before="0" w:after="0"/>
+        <w:rPr>
+          <w:sz w:val="22"/>
+          <w:sz w:val="22"/>
+          <w:szCs w:val="22"/>
+          <w:rFonts w:ascii="Calibri" w:hAnsi="Calibri" w:eastAsia="Calibri" w:cs="Times New Roman"/>
+          <w:color w:val="00000A"/>
+          <w:lang w:val="pt-BR" w:eastAsia="en-US" w:bidi="ar-SA"/>
+        </w:rPr>
+      </w:pPr>
+      <w:r>
+        <w:rPr/>
+      </w:r>
+      <w:r/>
+    </w:p>
+    <w:p>
+      <w:pPr>
+        <w:pStyle w:val="Normal"/>
+        <w:spacing w:lineRule="auto" w:line="240" w:before="0" w:after="0"/>
+        <w:rPr>
+          <w:sz w:val="22"/>
+          <w:sz w:val="22"/>
+          <w:szCs w:val="22"/>
+          <w:rFonts w:ascii="Calibri" w:hAnsi="Calibri" w:eastAsia="Calibri" w:cs="Times New Roman"/>
+          <w:color w:val="00000A"/>
+          <w:lang w:val="pt-BR" w:eastAsia="en-US" w:bidi="ar-SA"/>
+        </w:rPr>
+      </w:pPr>
+      <w:r>
+        <w:rPr/>
+      </w:r>
+      <w:r/>
+    </w:p>
+    <w:p>
+      <w:pPr>
+        <w:pStyle w:val="Normal"/>
+        <w:spacing w:lineRule="auto" w:line="240" w:before="0" w:after="0"/>
+        <w:rPr>
+          <w:sz w:val="22"/>
+          <w:sz w:val="22"/>
+          <w:szCs w:val="22"/>
+          <w:rFonts w:ascii="Calibri" w:hAnsi="Calibri" w:eastAsia="Calibri" w:cs="Times New Roman"/>
+          <w:color w:val="00000A"/>
+          <w:lang w:val="pt-BR" w:eastAsia="en-US" w:bidi="ar-SA"/>
+        </w:rPr>
+      </w:pPr>
+      <w:r>
+        <w:rPr/>
+      </w:r>
+      <w:r/>
+    </w:p>
+    <w:p>
+      <w:pPr>
+        <w:pStyle w:val="Normal"/>
+        <w:spacing w:lineRule="auto" w:line="240" w:before="0" w:after="0"/>
+        <w:rPr>
+          <w:sz w:val="22"/>
+          <w:sz w:val="22"/>
+          <w:szCs w:val="22"/>
+          <w:rFonts w:ascii="Calibri" w:hAnsi="Calibri" w:eastAsia="Calibri" w:cs="Times New Roman"/>
+          <w:color w:val="00000A"/>
+          <w:lang w:val="pt-BR" w:eastAsia="en-US" w:bidi="ar-SA"/>
+        </w:rPr>
+      </w:pPr>
+      <w:r>
+        <w:rPr/>
+      </w:r>
+      <w:r/>
+    </w:p>
+    <w:p>
+      <w:pPr>
+        <w:pStyle w:val="Normal"/>
+        <w:spacing w:lineRule="auto" w:line="240" w:before="0" w:after="0"/>
+        <w:rPr>
+          <w:sz w:val="22"/>
+          <w:sz w:val="22"/>
+          <w:szCs w:val="22"/>
+          <w:rFonts w:ascii="Calibri" w:hAnsi="Calibri" w:eastAsia="Calibri" w:cs="Times New Roman"/>
+          <w:color w:val="00000A"/>
+          <w:lang w:val="pt-BR" w:eastAsia="en-US" w:bidi="ar-SA"/>
+        </w:rPr>
+      </w:pPr>
+      <w:r>
+        <w:rPr/>
+      </w:r>
+      <w:r/>
+    </w:p>
+    <w:p>
+      <w:pPr>
+        <w:pStyle w:val="Normal"/>
+        <w:spacing w:lineRule="auto" w:line="240" w:before="0" w:after="0"/>
+        <w:rPr>
+          <w:sz w:val="22"/>
+          <w:sz w:val="22"/>
+          <w:szCs w:val="22"/>
+          <w:rFonts w:ascii="Calibri" w:hAnsi="Calibri" w:eastAsia="Calibri" w:cs="Times New Roman"/>
+          <w:color w:val="00000A"/>
+          <w:lang w:val="pt-BR" w:eastAsia="en-US" w:bidi="ar-SA"/>
+        </w:rPr>
+      </w:pPr>
+      <w:r>
+        <w:rPr/>
+      </w:r>
+      <w:r/>
+    </w:p>
+    <w:p>
+      <w:pPr>
+        <w:pStyle w:val="Normal"/>
+        <w:spacing w:lineRule="auto" w:line="240" w:before="0" w:after="0"/>
+        <w:rPr>
+          <w:sz w:val="22"/>
+          <w:sz w:val="22"/>
+          <w:szCs w:val="22"/>
+          <w:rFonts w:ascii="Calibri" w:hAnsi="Calibri" w:eastAsia="Calibri" w:cs="Times New Roman"/>
+          <w:color w:val="00000A"/>
+          <w:lang w:val="pt-BR" w:eastAsia="en-US" w:bidi="ar-SA"/>
+        </w:rPr>
+      </w:pPr>
+      <w:r>
+        <w:rPr/>
+      </w:r>
+      <w:r/>
+    </w:p>
+    <w:p>
+      <w:pPr>
+        <w:pStyle w:val="Normal"/>
+        <w:spacing w:lineRule="auto" w:line="240" w:before="0" w:after="0"/>
+        <w:rPr>
+          <w:sz w:val="22"/>
+          <w:sz w:val="22"/>
+          <w:szCs w:val="22"/>
+          <w:rFonts w:ascii="Calibri" w:hAnsi="Calibri" w:eastAsia="Calibri" w:cs="Times New Roman"/>
+          <w:color w:val="00000A"/>
+          <w:lang w:val="pt-BR" w:eastAsia="en-US" w:bidi="ar-SA"/>
+        </w:rPr>
+      </w:pPr>
+      <w:r>
+        <w:rPr/>
+      </w:r>
+      <w:r/>
+    </w:p>
+    <w:p>
+      <w:pPr>
+        <w:pStyle w:val="Normal"/>
+        <w:spacing w:lineRule="auto" w:line="240" w:before="0" w:after="0"/>
+        <w:rPr>
+          <w:sz w:val="22"/>
+          <w:sz w:val="22"/>
+          <w:szCs w:val="22"/>
+          <w:rFonts w:ascii="Calibri" w:hAnsi="Calibri" w:eastAsia="Calibri" w:cs="Times New Roman"/>
+          <w:color w:val="00000A"/>
+          <w:lang w:val="pt-BR" w:eastAsia="en-US" w:bidi="ar-SA"/>
+        </w:rPr>
+      </w:pPr>
+      <w:r>
+        <w:rPr/>
+      </w:r>
+      <w:r/>
+    </w:p>
+    <w:p>
+      <w:pPr>
+        <w:pStyle w:val="Normal"/>
+        <w:spacing w:lineRule="auto" w:line="240" w:before="0" w:after="0"/>
+        <w:rPr>
+          <w:sz w:val="22"/>
+          <w:sz w:val="22"/>
+          <w:szCs w:val="22"/>
+          <w:rFonts w:ascii="Calibri" w:hAnsi="Calibri" w:eastAsia="Calibri" w:cs="Times New Roman"/>
+          <w:color w:val="00000A"/>
+          <w:lang w:val="pt-BR" w:eastAsia="en-US" w:bidi="ar-SA"/>
+        </w:rPr>
+      </w:pPr>
+      <w:r>
+        <w:rPr/>
+      </w:r>
+      <w:r/>
+    </w:p>
+    <w:p>
+      <w:pPr>
+        <w:pStyle w:val="Normal"/>
+        <w:spacing w:lineRule="auto" w:line="240" w:before="0" w:after="0"/>
+        <w:rPr>
+          <w:sz w:val="22"/>
+          <w:sz w:val="22"/>
+          <w:szCs w:val="22"/>
+          <w:rFonts w:ascii="Calibri" w:hAnsi="Calibri" w:eastAsia="Calibri" w:cs="Times New Roman"/>
+          <w:color w:val="00000A"/>
+          <w:lang w:val="pt-BR" w:eastAsia="en-US" w:bidi="ar-SA"/>
+        </w:rPr>
+      </w:pPr>
+      <w:r>
+        <w:rPr/>
+      </w:r>
+      <w:r/>
+    </w:p>
+    <w:p>
+      <w:pPr>
+        <w:pStyle w:val="Normal"/>
+        <w:spacing w:lineRule="auto" w:line="240" w:before="0" w:after="0"/>
+        <w:rPr>
+          <w:sz w:val="22"/>
+          <w:sz w:val="22"/>
+          <w:szCs w:val="22"/>
+          <w:rFonts w:ascii="Calibri" w:hAnsi="Calibri" w:eastAsia="Calibri" w:cs="Times New Roman"/>
+          <w:color w:val="00000A"/>
+          <w:lang w:val="pt-BR" w:eastAsia="en-US" w:bidi="ar-SA"/>
+        </w:rPr>
+      </w:pPr>
+      <w:r>
+        <w:rPr/>
+      </w:r>
+      <w:r/>
+    </w:p>
+    <w:p>
+      <w:pPr>
+        <w:pStyle w:val="Normal"/>
+        <w:spacing w:lineRule="auto" w:line="240" w:before="0" w:after="0"/>
+        <w:rPr>
+          <w:sz w:val="22"/>
+          <w:sz w:val="22"/>
+          <w:szCs w:val="22"/>
+          <w:rFonts w:ascii="Calibri" w:hAnsi="Calibri" w:eastAsia="Calibri" w:cs="Times New Roman"/>
+          <w:color w:val="00000A"/>
+          <w:lang w:val="pt-BR" w:eastAsia="en-US" w:bidi="ar-SA"/>
+        </w:rPr>
+      </w:pPr>
+      <w:r>
+        <w:rPr/>
+      </w:r>
+      <w:r/>
+    </w:p>
+    <w:p>
+      <w:pPr>
+        <w:pStyle w:val="Normal"/>
+        <w:spacing w:lineRule="auto" w:line="240" w:before="0" w:after="0"/>
+        <w:rPr>
+          <w:sz w:val="22"/>
+          <w:sz w:val="22"/>
+          <w:szCs w:val="22"/>
+          <w:rFonts w:ascii="Calibri" w:hAnsi="Calibri" w:eastAsia="Calibri" w:cs="Times New Roman"/>
+          <w:color w:val="00000A"/>
+          <w:lang w:val="pt-BR" w:eastAsia="en-US" w:bidi="ar-SA"/>
+        </w:rPr>
+      </w:pPr>
+      <w:r>
+        <w:rPr/>
+      </w:r>
+      <w:r/>
+    </w:p>
+    <w:p>
+      <w:pPr>
+        <w:pStyle w:val="Normal"/>
+        <w:spacing w:lineRule="auto" w:line="240" w:before="0" w:after="0"/>
+        <w:rPr>
+          <w:sz w:val="22"/>
+          <w:sz w:val="22"/>
+          <w:szCs w:val="22"/>
+          <w:rFonts w:ascii="Calibri" w:hAnsi="Calibri" w:eastAsia="Calibri" w:cs="Times New Roman"/>
+          <w:color w:val="00000A"/>
+          <w:lang w:val="pt-BR" w:eastAsia="en-US" w:bidi="ar-SA"/>
+        </w:rPr>
+      </w:pPr>
+      <w:r>
+        <w:rPr/>
+      </w:r>
+      <w:r/>
+    </w:p>
+    <w:p>
+      <w:pPr>
+        <w:pStyle w:val="Normal"/>
+        <w:spacing w:lineRule="auto" w:line="240" w:before="0" w:after="0"/>
+        <w:rPr>
+          <w:sz w:val="22"/>
+          <w:sz w:val="22"/>
+          <w:szCs w:val="22"/>
+          <w:rFonts w:ascii="Calibri" w:hAnsi="Calibri" w:eastAsia="Calibri" w:cs="Times New Roman"/>
+          <w:color w:val="00000A"/>
+          <w:lang w:val="pt-BR" w:eastAsia="en-US" w:bidi="ar-SA"/>
+        </w:rPr>
+      </w:pPr>
+      <w:r>
+        <w:rPr/>
+      </w:r>
+      <w:r/>
+    </w:p>
+    <w:p>
+      <w:pPr>
+        <w:pStyle w:val="Normal"/>
+        <w:spacing w:lineRule="auto" w:line="240" w:before="0" w:after="0"/>
+        <w:rPr>
+          <w:sz w:val="22"/>
+          <w:sz w:val="22"/>
+          <w:szCs w:val="22"/>
+          <w:rFonts w:ascii="Calibri" w:hAnsi="Calibri" w:eastAsia="Calibri" w:cs="Times New Roman"/>
+          <w:color w:val="00000A"/>
+          <w:lang w:val="pt-BR" w:eastAsia="en-US" w:bidi="ar-SA"/>
+        </w:rPr>
+      </w:pPr>
+      <w:r>
+        <w:rPr/>
+      </w:r>
+      <w:r/>
+    </w:p>
+    <w:p>
+      <w:pPr>
+        <w:pStyle w:val="Normal"/>
+        <w:spacing w:lineRule="auto" w:line="240" w:before="0" w:after="0"/>
+        <w:rPr>
+          <w:sz w:val="22"/>
+          <w:sz w:val="22"/>
+          <w:szCs w:val="22"/>
+          <w:rFonts w:ascii="Calibri" w:hAnsi="Calibri" w:eastAsia="Calibri" w:cs="Times New Roman"/>
+          <w:color w:val="00000A"/>
+          <w:lang w:val="pt-BR" w:eastAsia="en-US" w:bidi="ar-SA"/>
+        </w:rPr>
+      </w:pPr>
+      <w:r>
+        <w:rPr/>
+      </w:r>
+      <w:r/>
+    </w:p>
+    <w:p>
+      <w:pPr>
+        <w:pStyle w:val="Normal"/>
+        <w:spacing w:lineRule="auto" w:line="240" w:before="0" w:after="0"/>
+        <w:rPr>
+          <w:sz w:val="22"/>
+          <w:sz w:val="22"/>
+          <w:szCs w:val="22"/>
+          <w:rFonts w:ascii="Calibri" w:hAnsi="Calibri" w:eastAsia="Calibri" w:cs="Times New Roman"/>
+          <w:color w:val="00000A"/>
+          <w:lang w:val="pt-BR" w:eastAsia="en-US" w:bidi="ar-SA"/>
+        </w:rPr>
+      </w:pPr>
+      <w:r>
+        <w:rPr/>
+      </w:r>
+      <w:r>
+        <w:br w:type="page"/>
+      </w:r>
+      <w:r/>
+    </w:p>
+    <w:p>
+      <w:pPr>
+        <w:pStyle w:val="Normal"/>
+      </w:pPr>
+      <w:r>
+        <w:rPr>
+          <w:rFonts w:cs="Arial" w:ascii="Arial" w:hAnsi="Arial"/>
+          <w:b/>
+          <w:sz w:val="28"/>
+          <w:szCs w:val="28"/>
+        </w:rPr>
+        <w:t xml:space="preserve">Casos de uso: </w:t>
+      </w:r>
+      <w:r>
+        <w:rPr>
+          <w:rFonts w:cs="Arial" w:ascii="Arial" w:hAnsi="Arial"/>
+          <w:sz w:val="28"/>
+          <w:szCs w:val="28"/>
+        </w:rPr>
+        <w:t>Visualizar Boletos Emitidos</w:t>
+      </w:r>
+      <w:r/>
+    </w:p>
+    <w:p>
+      <w:pPr>
+        <w:pStyle w:val="Normal"/>
+      </w:pPr>
+      <w:r>
+        <w:rPr>
+          <w:rFonts w:cs="Arial" w:ascii="Arial" w:hAnsi="Arial"/>
+          <w:b/>
+          <w:sz w:val="28"/>
+          <w:szCs w:val="28"/>
+        </w:rPr>
+        <w:t xml:space="preserve">Atores: </w:t>
+      </w:r>
+      <w:r>
+        <w:rPr>
+          <w:rFonts w:cs="Arial" w:ascii="Arial" w:hAnsi="Arial"/>
+          <w:b w:val="false"/>
+          <w:bCs w:val="false"/>
+          <w:sz w:val="28"/>
+          <w:szCs w:val="28"/>
+        </w:rPr>
+        <w:t xml:space="preserve">Usuário </w:t>
+      </w:r>
+      <w:r>
+        <w:rPr>
+          <w:rFonts w:cs="Arial" w:ascii="Arial" w:hAnsi="Arial"/>
+          <w:sz w:val="28"/>
+          <w:szCs w:val="28"/>
+        </w:rPr>
+        <w:t>Administrador(Iniciador).</w:t>
+      </w:r>
+      <w:r/>
+    </w:p>
+    <w:p>
+      <w:pPr>
+        <w:pStyle w:val="Normal"/>
+      </w:pPr>
+      <w:r>
+        <w:rPr>
+          <w:rFonts w:cs="Arial" w:ascii="Arial" w:hAnsi="Arial"/>
+          <w:b/>
+          <w:sz w:val="28"/>
+          <w:szCs w:val="28"/>
+        </w:rPr>
+        <w:t xml:space="preserve">Propósito: </w:t>
+      </w:r>
+      <w:r>
+        <w:rPr>
+          <w:rFonts w:cs="Arial" w:ascii="Arial" w:hAnsi="Arial"/>
+          <w:sz w:val="28"/>
+          <w:szCs w:val="28"/>
+        </w:rPr>
+        <w:t>Lista boletos emitidos para a visualização.</w:t>
+      </w:r>
+      <w:r/>
+    </w:p>
+    <w:p>
+      <w:pPr>
+        <w:pStyle w:val="Normal"/>
+      </w:pPr>
+      <w:r>
+        <w:rPr>
+          <w:rFonts w:cs="Arial" w:ascii="Arial" w:hAnsi="Arial"/>
+          <w:b/>
+          <w:sz w:val="28"/>
+          <w:szCs w:val="28"/>
+        </w:rPr>
+        <w:t>Visão Geral:</w:t>
+      </w:r>
+      <w:r>
+        <w:rPr>
+          <w:rFonts w:cs="Arial" w:ascii="Arial" w:hAnsi="Arial"/>
+          <w:sz w:val="28"/>
+          <w:szCs w:val="28"/>
+        </w:rPr>
+        <w:t xml:space="preserve"> </w:t>
+      </w:r>
+      <w:r>
+        <w:rPr>
+          <w:rFonts w:cs="Arial" w:ascii="Arial" w:hAnsi="Arial"/>
+          <w:sz w:val="28"/>
+          <w:szCs w:val="28"/>
+        </w:rPr>
+        <w:t>O usuário administrador pode solicitar ao sistema a visualização</w:t>
+      </w:r>
+      <w:r>
+        <w:rPr>
+          <w:rFonts w:cs="Arial" w:ascii="Arial" w:hAnsi="Arial"/>
+          <w:sz w:val="28"/>
+          <w:szCs w:val="28"/>
+        </w:rPr>
+        <w:t xml:space="preserve"> de</w:t>
+      </w:r>
+      <w:r>
+        <w:rPr>
+          <w:rFonts w:cs="Arial" w:ascii="Arial" w:hAnsi="Arial"/>
+          <w:sz w:val="28"/>
+          <w:szCs w:val="28"/>
+        </w:rPr>
+        <w:t xml:space="preserve"> todos boletos já emitidos por usuários clientes.</w:t>
+      </w:r>
+      <w:r/>
+    </w:p>
+    <w:p>
+      <w:pPr>
+        <w:pStyle w:val="Normal"/>
+      </w:pPr>
+      <w:r>
+        <w:rPr>
+          <w:rFonts w:cs="Arial" w:ascii="Arial" w:hAnsi="Arial"/>
+          <w:b/>
+          <w:sz w:val="28"/>
+          <w:szCs w:val="28"/>
+        </w:rPr>
+        <w:t xml:space="preserve">Tipo: </w:t>
+      </w:r>
+      <w:r>
+        <w:rPr>
+          <w:rFonts w:cs="Arial" w:ascii="Arial" w:hAnsi="Arial"/>
+          <w:sz w:val="28"/>
+          <w:szCs w:val="28"/>
+        </w:rPr>
+        <w:t>Primário e essencial.</w:t>
+      </w:r>
+      <w:r/>
+    </w:p>
+    <w:p>
+      <w:pPr>
+        <w:pStyle w:val="Normal"/>
+      </w:pPr>
+      <w:r>
+        <w:rPr>
+          <w:rFonts w:cs="Arial" w:ascii="Arial" w:hAnsi="Arial"/>
+          <w:b/>
+          <w:sz w:val="28"/>
+          <w:szCs w:val="28"/>
+        </w:rPr>
+        <w:t xml:space="preserve">Referências Cruzadas: </w:t>
+      </w:r>
+      <w:r/>
+    </w:p>
+    <w:p>
+      <w:pPr>
+        <w:pStyle w:val="Normal"/>
+      </w:pPr>
+      <w:r>
+        <w:rPr>
+          <w:rFonts w:cs="Arial" w:ascii="Arial" w:hAnsi="Arial"/>
+          <w:b/>
+          <w:sz w:val="28"/>
+          <w:szCs w:val="28"/>
+        </w:rPr>
+        <w:tab/>
+      </w:r>
+      <w:r>
+        <w:rPr>
+          <w:rFonts w:cs="Arial" w:ascii="Arial" w:hAnsi="Arial"/>
+          <w:sz w:val="28"/>
+          <w:szCs w:val="28"/>
+        </w:rPr>
+        <w:t xml:space="preserve">Funções: RF </w:t>
+      </w:r>
+      <w:r>
+        <w:rPr>
+          <w:rFonts w:cs="Arial" w:ascii="Arial" w:hAnsi="Arial"/>
+          <w:sz w:val="28"/>
+          <w:szCs w:val="28"/>
+        </w:rPr>
+        <w:t>2.6;</w:t>
+      </w:r>
+      <w:r/>
+    </w:p>
+    <w:tbl>
+      <w:tblPr>
+        <w:tblW w:w="8494" w:type="dxa"/>
+        <w:jc w:val="left"/>
+        <w:tblInd w:w="-5" w:type="dxa"/>
+        <w:tblBorders>
+          <w:top w:val="single" w:sz="4" w:space="0" w:color="00000A"/>
+          <w:left w:val="single" w:sz="4" w:space="0" w:color="00000A"/>
+          <w:bottom w:val="single" w:sz="4" w:space="0" w:color="00000A"/>
+          <w:right w:val="single" w:sz="4" w:space="0" w:color="00000A"/>
+          <w:insideH w:val="single" w:sz="4" w:space="0" w:color="00000A"/>
+          <w:insideV w:val="single" w:sz="4" w:space="0" w:color="00000A"/>
+        </w:tblBorders>
+        <w:tblCellMar>
+          <w:top w:w="0" w:type="dxa"/>
+          <w:left w:w="103" w:type="dxa"/>
+          <w:bottom w:w="0" w:type="dxa"/>
+          <w:right w:w="108" w:type="dxa"/>
+        </w:tblCellMar>
+      </w:tblPr>
+      <w:tblGrid>
+        <w:gridCol w:w="4247"/>
+        <w:gridCol w:w="4246"/>
+      </w:tblGrid>
       <w:tr>
         <w:trPr/>
         <w:tc>
@@ -2175,23 +4080,16 @@
             <w:pPr>
               <w:pStyle w:val="Normal"/>
               <w:spacing w:lineRule="auto" w:line="240" w:before="0" w:after="0"/>
-              <w:jc w:val="both"/>
-              <w:rPr>
-                <w:rFonts w:ascii="Arial" w:hAnsi="Arial" w:cs="Arial"/>
-              </w:rPr>
+              <w:jc w:val="center"/>
             </w:pPr>
             <w:r>
               <w:rPr>
                 <w:rFonts w:cs="Arial" w:ascii="Arial" w:hAnsi="Arial"/>
                 <w:b/>
-              </w:rPr>
-              <w:t xml:space="preserve">4. </w:t>
-            </w:r>
-            <w:r>
-              <w:rPr>
-                <w:rFonts w:cs="Arial" w:ascii="Arial" w:hAnsi="Arial"/>
-              </w:rPr>
-              <w:t xml:space="preserve"> O administrador encaminha novos boletos para usuários que possuem boletos vencidos.</w:t>
+                <w:sz w:val="24"/>
+                <w:szCs w:val="24"/>
+              </w:rPr>
+              <w:t>AÇÃO DO ATOR</w:t>
             </w:r>
             <w:r/>
           </w:p>
@@ -2216,22 +4114,126 @@
             <w:pPr>
               <w:pStyle w:val="Normal"/>
               <w:spacing w:lineRule="auto" w:line="240" w:before="0" w:after="0"/>
-              <w:rPr>
-                <w:rFonts w:ascii="Arial" w:hAnsi="Arial" w:cs="Arial"/>
-              </w:rPr>
+              <w:jc w:val="center"/>
             </w:pPr>
             <w:r>
               <w:rPr>
                 <w:rFonts w:cs="Arial" w:ascii="Arial" w:hAnsi="Arial"/>
                 <w:b/>
-              </w:rPr>
-              <w:t xml:space="preserve">5. </w:t>
-            </w:r>
-            <w:r>
-              <w:rPr>
-                <w:rFonts w:cs="Arial" w:ascii="Arial" w:hAnsi="Arial"/>
-              </w:rPr>
-              <w:t xml:space="preserve"> O sistema envia o novo boleto emitido para o e-mail do usuário.</w:t>
+                <w:sz w:val="28"/>
+                <w:szCs w:val="28"/>
+              </w:rPr>
+              <w:t>RESPOSTA DO SISTEMA</w:t>
+            </w:r>
+            <w:r/>
+          </w:p>
+        </w:tc>
+      </w:tr>
+      <w:tr>
+        <w:trPr>
+          <w:trHeight w:val="725" w:hRule="atLeast"/>
+        </w:trPr>
+        <w:tc>
+          <w:tcPr>
+            <w:tcW w:w="4247" w:type="dxa"/>
+            <w:tcBorders>
+              <w:top w:val="single" w:sz="4" w:space="0" w:color="00000A"/>
+              <w:left w:val="single" w:sz="4" w:space="0" w:color="00000A"/>
+              <w:bottom w:val="single" w:sz="4" w:space="0" w:color="00000A"/>
+              <w:right w:val="single" w:sz="4" w:space="0" w:color="00000A"/>
+              <w:insideH w:val="single" w:sz="4" w:space="0" w:color="00000A"/>
+              <w:insideV w:val="single" w:sz="4" w:space="0" w:color="00000A"/>
+            </w:tcBorders>
+            <w:shd w:color="auto" w:fill="auto" w:val="clear"/>
+            <w:tcMar>
+              <w:left w:w="103" w:type="dxa"/>
+            </w:tcMar>
+          </w:tcPr>
+          <w:p>
+            <w:pPr>
+              <w:pStyle w:val="Normal"/>
+              <w:spacing w:lineRule="auto" w:line="240" w:before="0" w:after="0"/>
+              <w:jc w:val="both"/>
+            </w:pPr>
+            <w:r>
+              <w:rPr>
+                <w:rFonts w:cs="Arial" w:ascii="Arial" w:hAnsi="Arial"/>
+                <w:b/>
+              </w:rPr>
+              <w:t>1.</w:t>
+            </w:r>
+            <w:r>
+              <w:rPr>
+                <w:rFonts w:cs="Arial" w:ascii="Arial" w:hAnsi="Arial"/>
+              </w:rPr>
+              <w:t xml:space="preserve">O Administrador </w:t>
+            </w:r>
+            <w:r>
+              <w:rPr>
+                <w:rFonts w:cs="Arial" w:ascii="Arial" w:hAnsi="Arial"/>
+              </w:rPr>
+              <w:t xml:space="preserve">solicita ao sistema </w:t>
+            </w:r>
+            <w:r>
+              <w:rPr>
+                <w:rFonts w:cs="Arial" w:ascii="Arial" w:hAnsi="Arial"/>
+              </w:rPr>
+              <w:t xml:space="preserve"> uma lista de boletos emitidos</w:t>
+            </w:r>
+            <w:r>
+              <w:rPr>
+                <w:rFonts w:cs="Arial" w:ascii="Arial" w:hAnsi="Arial"/>
+              </w:rPr>
+              <w:t>.</w:t>
+            </w:r>
+            <w:r/>
+          </w:p>
+        </w:tc>
+        <w:tc>
+          <w:tcPr>
+            <w:tcW w:w="4246" w:type="dxa"/>
+            <w:tcBorders>
+              <w:top w:val="single" w:sz="4" w:space="0" w:color="00000A"/>
+              <w:left w:val="single" w:sz="4" w:space="0" w:color="00000A"/>
+              <w:bottom w:val="single" w:sz="4" w:space="0" w:color="00000A"/>
+              <w:right w:val="single" w:sz="4" w:space="0" w:color="00000A"/>
+              <w:insideH w:val="single" w:sz="4" w:space="0" w:color="00000A"/>
+              <w:insideV w:val="single" w:sz="4" w:space="0" w:color="00000A"/>
+            </w:tcBorders>
+            <w:shd w:color="auto" w:fill="auto" w:val="clear"/>
+            <w:tcMar>
+              <w:left w:w="103" w:type="dxa"/>
+            </w:tcMar>
+          </w:tcPr>
+          <w:p>
+            <w:pPr>
+              <w:pStyle w:val="Normal"/>
+              <w:spacing w:lineRule="auto" w:line="240" w:before="0" w:after="0"/>
+            </w:pPr>
+            <w:r>
+              <w:rPr>
+                <w:rFonts w:cs="Arial" w:ascii="Arial" w:hAnsi="Arial"/>
+                <w:b/>
+              </w:rPr>
+              <w:t xml:space="preserve">2. </w:t>
+            </w:r>
+            <w:r>
+              <w:rPr>
+                <w:rFonts w:cs="Arial" w:ascii="Arial" w:hAnsi="Arial"/>
+              </w:rPr>
+              <w:t>O Sistema exib</w:t>
+            </w:r>
+            <w:r>
+              <w:rPr>
+                <w:rFonts w:cs="Arial" w:ascii="Arial" w:hAnsi="Arial"/>
+              </w:rPr>
+              <w:t>e</w:t>
+            </w:r>
+            <w:r>
+              <w:rPr>
+                <w:rFonts w:cs="Arial" w:ascii="Arial" w:hAnsi="Arial"/>
+              </w:rPr>
+              <w:t xml:space="preserve"> uma lista de boletos que foram emitidos.</w:t>
             </w:r>
             <w:r/>
           </w:p>
@@ -2263,47 +4265,1150 @@
     <w:p>
       <w:pPr>
         <w:pStyle w:val="Normal"/>
-        <w:rPr>
-          <w:sz w:val="28"/>
-          <w:sz w:val="28"/>
-          <w:szCs w:val="28"/>
-          <w:rFonts w:ascii="Arial" w:hAnsi="Arial" w:cs="Arial"/>
-        </w:rPr>
-      </w:pPr>
-      <w:r>
-        <w:rPr>
-          <w:rFonts w:cs="Arial" w:ascii="Arial" w:hAnsi="Arial"/>
-          <w:sz w:val="28"/>
-          <w:szCs w:val="28"/>
-        </w:rPr>
-        <w:t>Sequencia alternativa:</w:t>
-      </w:r>
-      <w:r/>
-    </w:p>
-    <w:p>
-      <w:pPr>
-        <w:pStyle w:val="Normal"/>
-        <w:ind w:firstLine="708"/>
-        <w:rPr>
-          <w:sz w:val="28"/>
-          <w:sz w:val="28"/>
-          <w:szCs w:val="28"/>
-          <w:rFonts w:ascii="Arial" w:hAnsi="Arial" w:cs="Arial"/>
-        </w:rPr>
-      </w:pPr>
-      <w:r>
-        <w:rPr>
-          <w:rFonts w:cs="Arial" w:ascii="Arial" w:hAnsi="Arial"/>
-          <w:sz w:val="28"/>
-          <w:szCs w:val="28"/>
-        </w:rPr>
-        <w:t>Não possui</w:t>
-      </w:r>
-      <w:bookmarkStart w:id="0" w:name="_GoBack"/>
-      <w:bookmarkEnd w:id="0"/>
-      <w:r>
-        <w:rPr>
-          <w:rFonts w:cs="Arial" w:ascii="Arial" w:hAnsi="Arial"/>
+      </w:pPr>
+      <w:r>
+        <w:rPr>
+          <w:rFonts w:cs="Arial" w:ascii="Arial" w:hAnsi="Arial"/>
+          <w:sz w:val="28"/>
+          <w:szCs w:val="28"/>
+        </w:rPr>
+        <w:t>Sequência Alternativa:</w:t>
+      </w:r>
+      <w:r/>
+    </w:p>
+    <w:p>
+      <w:pPr>
+        <w:pStyle w:val="Normal"/>
+      </w:pPr>
+      <w:r>
+        <w:rPr>
+          <w:rFonts w:cs="Arial" w:ascii="Arial" w:hAnsi="Arial"/>
+          <w:sz w:val="28"/>
+          <w:szCs w:val="28"/>
+        </w:rPr>
+        <w:tab/>
+        <w:t>Não possui.</w:t>
+      </w:r>
+      <w:r>
+        <w:br w:type="page"/>
+      </w:r>
+      <w:r/>
+    </w:p>
+    <w:p>
+      <w:pPr>
+        <w:pStyle w:val="Normal"/>
+      </w:pPr>
+      <w:r>
+        <w:rPr>
+          <w:rFonts w:cs="Arial" w:ascii="Arial" w:hAnsi="Arial"/>
+          <w:b/>
+          <w:sz w:val="28"/>
+          <w:szCs w:val="28"/>
+        </w:rPr>
+        <w:t xml:space="preserve">Casos de uso: </w:t>
+      </w:r>
+      <w:r>
+        <w:rPr>
+          <w:rFonts w:cs="Arial" w:ascii="Arial" w:hAnsi="Arial"/>
+          <w:b w:val="false"/>
+          <w:bCs w:val="false"/>
+          <w:sz w:val="28"/>
+          <w:szCs w:val="28"/>
+        </w:rPr>
+        <w:t>Visualização de informações do boleto.</w:t>
+      </w:r>
+      <w:r/>
+    </w:p>
+    <w:p>
+      <w:pPr>
+        <w:pStyle w:val="Normal"/>
+      </w:pPr>
+      <w:r>
+        <w:rPr>
+          <w:rFonts w:cs="Arial" w:ascii="Arial" w:hAnsi="Arial"/>
+          <w:b/>
+          <w:sz w:val="28"/>
+          <w:szCs w:val="28"/>
+        </w:rPr>
+        <w:t xml:space="preserve">Atores: </w:t>
+      </w:r>
+      <w:r>
+        <w:rPr>
+          <w:rFonts w:cs="Arial" w:ascii="Arial" w:hAnsi="Arial"/>
+          <w:b w:val="false"/>
+          <w:bCs w:val="false"/>
+          <w:sz w:val="28"/>
+          <w:szCs w:val="28"/>
+        </w:rPr>
+        <w:t xml:space="preserve">Usuário </w:t>
+      </w:r>
+      <w:r>
+        <w:rPr>
+          <w:rFonts w:cs="Arial" w:ascii="Arial" w:hAnsi="Arial"/>
+          <w:sz w:val="28"/>
+          <w:szCs w:val="28"/>
+        </w:rPr>
+        <w:t>Administrador(Iniciador).</w:t>
+      </w:r>
+      <w:r/>
+    </w:p>
+    <w:p>
+      <w:pPr>
+        <w:pStyle w:val="Normal"/>
+      </w:pPr>
+      <w:r>
+        <w:rPr>
+          <w:rFonts w:cs="Arial" w:ascii="Arial" w:hAnsi="Arial"/>
+          <w:b/>
+          <w:sz w:val="28"/>
+          <w:szCs w:val="28"/>
+        </w:rPr>
+        <w:t xml:space="preserve">Propósito: </w:t>
+      </w:r>
+      <w:r>
+        <w:rPr>
+          <w:rFonts w:cs="Arial" w:ascii="Arial" w:hAnsi="Arial"/>
+          <w:b w:val="false"/>
+          <w:bCs w:val="false"/>
+          <w:sz w:val="28"/>
+          <w:szCs w:val="28"/>
+        </w:rPr>
+        <w:t>Visualiza</w:t>
+      </w:r>
+      <w:r>
+        <w:rPr>
+          <w:rFonts w:cs="Arial" w:ascii="Arial" w:hAnsi="Arial"/>
+          <w:b w:val="false"/>
+          <w:bCs w:val="false"/>
+          <w:sz w:val="28"/>
+          <w:szCs w:val="28"/>
+        </w:rPr>
+        <w:t xml:space="preserve">r </w:t>
+      </w:r>
+      <w:r>
+        <w:rPr>
+          <w:rFonts w:cs="Arial" w:ascii="Arial" w:hAnsi="Arial"/>
+          <w:b w:val="false"/>
+          <w:bCs w:val="false"/>
+          <w:sz w:val="28"/>
+          <w:szCs w:val="28"/>
+        </w:rPr>
+        <w:t>informações do boleto.</w:t>
+      </w:r>
+      <w:r/>
+    </w:p>
+    <w:p>
+      <w:pPr>
+        <w:pStyle w:val="Normal"/>
+      </w:pPr>
+      <w:r>
+        <w:rPr>
+          <w:rFonts w:cs="Arial" w:ascii="Arial" w:hAnsi="Arial"/>
+          <w:b/>
+          <w:sz w:val="28"/>
+          <w:szCs w:val="28"/>
+        </w:rPr>
+        <w:t>Visão Geral:</w:t>
+      </w:r>
+      <w:r>
+        <w:rPr>
+          <w:rFonts w:cs="Arial" w:ascii="Arial" w:hAnsi="Arial"/>
+          <w:sz w:val="28"/>
+          <w:szCs w:val="28"/>
+        </w:rPr>
+        <w:t xml:space="preserve"> </w:t>
+      </w:r>
+      <w:r>
+        <w:rPr>
+          <w:rFonts w:cs="Arial" w:ascii="Arial" w:hAnsi="Arial"/>
+          <w:sz w:val="28"/>
+          <w:szCs w:val="28"/>
+        </w:rPr>
+        <w:t>O usuário administrador pode solicitar ao sistema a visualização das informações de um boleto específico.</w:t>
+      </w:r>
+      <w:r/>
+    </w:p>
+    <w:p>
+      <w:pPr>
+        <w:pStyle w:val="Normal"/>
+      </w:pPr>
+      <w:r>
+        <w:rPr>
+          <w:rFonts w:cs="Arial" w:ascii="Arial" w:hAnsi="Arial"/>
+          <w:b/>
+          <w:sz w:val="28"/>
+          <w:szCs w:val="28"/>
+        </w:rPr>
+        <w:t xml:space="preserve">Tipo: </w:t>
+      </w:r>
+      <w:r>
+        <w:rPr>
+          <w:rFonts w:cs="Arial" w:ascii="Arial" w:hAnsi="Arial"/>
+          <w:sz w:val="28"/>
+          <w:szCs w:val="28"/>
+        </w:rPr>
+        <w:t>Primário e essencial.</w:t>
+      </w:r>
+      <w:r/>
+    </w:p>
+    <w:p>
+      <w:pPr>
+        <w:pStyle w:val="Normal"/>
+      </w:pPr>
+      <w:r>
+        <w:rPr>
+          <w:rFonts w:cs="Arial" w:ascii="Arial" w:hAnsi="Arial"/>
+          <w:b/>
+          <w:sz w:val="28"/>
+          <w:szCs w:val="28"/>
+        </w:rPr>
+        <w:t xml:space="preserve">Referências Cruzadas: </w:t>
+      </w:r>
+      <w:r/>
+    </w:p>
+    <w:p>
+      <w:pPr>
+        <w:pStyle w:val="Normal"/>
+      </w:pPr>
+      <w:r>
+        <w:rPr>
+          <w:rFonts w:cs="Arial" w:ascii="Arial" w:hAnsi="Arial"/>
+          <w:b/>
+          <w:sz w:val="28"/>
+          <w:szCs w:val="28"/>
+        </w:rPr>
+        <w:tab/>
+      </w:r>
+      <w:r>
+        <w:rPr>
+          <w:rFonts w:cs="Arial" w:ascii="Arial" w:hAnsi="Arial"/>
+          <w:sz w:val="28"/>
+          <w:szCs w:val="28"/>
+        </w:rPr>
+        <w:t xml:space="preserve">Funções: RF </w:t>
+      </w:r>
+      <w:r>
+        <w:rPr>
+          <w:rFonts w:cs="Arial" w:ascii="Arial" w:hAnsi="Arial"/>
+          <w:sz w:val="28"/>
+          <w:szCs w:val="28"/>
+        </w:rPr>
+        <w:t>2.9;</w:t>
+      </w:r>
+      <w:r/>
+    </w:p>
+    <w:tbl>
+      <w:tblPr>
+        <w:tblW w:w="8494" w:type="dxa"/>
+        <w:jc w:val="left"/>
+        <w:tblInd w:w="-5" w:type="dxa"/>
+        <w:tblBorders>
+          <w:top w:val="single" w:sz="4" w:space="0" w:color="00000A"/>
+          <w:left w:val="single" w:sz="4" w:space="0" w:color="00000A"/>
+          <w:bottom w:val="single" w:sz="4" w:space="0" w:color="00000A"/>
+          <w:right w:val="single" w:sz="4" w:space="0" w:color="00000A"/>
+          <w:insideH w:val="single" w:sz="4" w:space="0" w:color="00000A"/>
+          <w:insideV w:val="single" w:sz="4" w:space="0" w:color="00000A"/>
+        </w:tblBorders>
+        <w:tblCellMar>
+          <w:top w:w="0" w:type="dxa"/>
+          <w:left w:w="103" w:type="dxa"/>
+          <w:bottom w:w="0" w:type="dxa"/>
+          <w:right w:w="108" w:type="dxa"/>
+        </w:tblCellMar>
+      </w:tblPr>
+      <w:tblGrid>
+        <w:gridCol w:w="4247"/>
+        <w:gridCol w:w="4246"/>
+      </w:tblGrid>
+      <w:tr>
+        <w:trPr/>
+        <w:tc>
+          <w:tcPr>
+            <w:tcW w:w="4247" w:type="dxa"/>
+            <w:tcBorders>
+              <w:top w:val="single" w:sz="4" w:space="0" w:color="00000A"/>
+              <w:left w:val="single" w:sz="4" w:space="0" w:color="00000A"/>
+              <w:bottom w:val="single" w:sz="4" w:space="0" w:color="00000A"/>
+              <w:right w:val="single" w:sz="4" w:space="0" w:color="00000A"/>
+              <w:insideH w:val="single" w:sz="4" w:space="0" w:color="00000A"/>
+              <w:insideV w:val="single" w:sz="4" w:space="0" w:color="00000A"/>
+            </w:tcBorders>
+            <w:shd w:color="auto" w:fill="auto" w:val="clear"/>
+            <w:tcMar>
+              <w:left w:w="103" w:type="dxa"/>
+            </w:tcMar>
+          </w:tcPr>
+          <w:p>
+            <w:pPr>
+              <w:pStyle w:val="Normal"/>
+              <w:spacing w:lineRule="auto" w:line="240" w:before="0" w:after="0"/>
+              <w:jc w:val="center"/>
+            </w:pPr>
+            <w:r>
+              <w:rPr>
+                <w:rFonts w:cs="Arial" w:ascii="Arial" w:hAnsi="Arial"/>
+                <w:b/>
+                <w:sz w:val="24"/>
+                <w:szCs w:val="24"/>
+              </w:rPr>
+              <w:t>AÇÃO DO ATOR</w:t>
+            </w:r>
+            <w:r/>
+          </w:p>
+        </w:tc>
+        <w:tc>
+          <w:tcPr>
+            <w:tcW w:w="4246" w:type="dxa"/>
+            <w:tcBorders>
+              <w:top w:val="single" w:sz="4" w:space="0" w:color="00000A"/>
+              <w:left w:val="single" w:sz="4" w:space="0" w:color="00000A"/>
+              <w:bottom w:val="single" w:sz="4" w:space="0" w:color="00000A"/>
+              <w:right w:val="single" w:sz="4" w:space="0" w:color="00000A"/>
+              <w:insideH w:val="single" w:sz="4" w:space="0" w:color="00000A"/>
+              <w:insideV w:val="single" w:sz="4" w:space="0" w:color="00000A"/>
+            </w:tcBorders>
+            <w:shd w:color="auto" w:fill="auto" w:val="clear"/>
+            <w:tcMar>
+              <w:left w:w="103" w:type="dxa"/>
+            </w:tcMar>
+          </w:tcPr>
+          <w:p>
+            <w:pPr>
+              <w:pStyle w:val="Normal"/>
+              <w:spacing w:lineRule="auto" w:line="240" w:before="0" w:after="0"/>
+              <w:jc w:val="center"/>
+            </w:pPr>
+            <w:r>
+              <w:rPr>
+                <w:rFonts w:cs="Arial" w:ascii="Arial" w:hAnsi="Arial"/>
+                <w:b/>
+                <w:sz w:val="28"/>
+                <w:szCs w:val="28"/>
+              </w:rPr>
+              <w:t>RESPOSTA DO SISTEMA</w:t>
+            </w:r>
+            <w:r/>
+          </w:p>
+        </w:tc>
+      </w:tr>
+      <w:tr>
+        <w:trPr>
+          <w:trHeight w:val="725" w:hRule="atLeast"/>
+        </w:trPr>
+        <w:tc>
+          <w:tcPr>
+            <w:tcW w:w="4247" w:type="dxa"/>
+            <w:tcBorders>
+              <w:top w:val="single" w:sz="4" w:space="0" w:color="00000A"/>
+              <w:left w:val="single" w:sz="4" w:space="0" w:color="00000A"/>
+              <w:bottom w:val="single" w:sz="4" w:space="0" w:color="00000A"/>
+              <w:right w:val="single" w:sz="4" w:space="0" w:color="00000A"/>
+              <w:insideH w:val="single" w:sz="4" w:space="0" w:color="00000A"/>
+              <w:insideV w:val="single" w:sz="4" w:space="0" w:color="00000A"/>
+            </w:tcBorders>
+            <w:shd w:color="auto" w:fill="auto" w:val="clear"/>
+            <w:tcMar>
+              <w:left w:w="103" w:type="dxa"/>
+            </w:tcMar>
+          </w:tcPr>
+          <w:p>
+            <w:pPr>
+              <w:pStyle w:val="Normal"/>
+              <w:spacing w:lineRule="auto" w:line="240" w:before="0" w:after="0"/>
+              <w:jc w:val="both"/>
+            </w:pPr>
+            <w:r>
+              <w:rPr>
+                <w:rFonts w:cs="Arial" w:ascii="Arial" w:hAnsi="Arial"/>
+                <w:b/>
+              </w:rPr>
+              <w:t>1.</w:t>
+            </w:r>
+            <w:r>
+              <w:rPr>
+                <w:rFonts w:cs="Arial" w:ascii="Arial" w:hAnsi="Arial"/>
+              </w:rPr>
+              <w:t xml:space="preserve">O </w:t>
+            </w:r>
+            <w:r>
+              <w:rPr>
+                <w:rFonts w:cs="Arial" w:ascii="Arial" w:hAnsi="Arial"/>
+              </w:rPr>
+              <w:t>usuário a</w:t>
+            </w:r>
+            <w:r>
+              <w:rPr>
+                <w:rFonts w:cs="Arial" w:ascii="Arial" w:hAnsi="Arial"/>
+              </w:rPr>
+              <w:t xml:space="preserve">dministrador </w:t>
+            </w:r>
+            <w:r>
+              <w:rPr>
+                <w:rFonts w:cs="Arial" w:ascii="Arial" w:hAnsi="Arial"/>
+              </w:rPr>
+              <w:t xml:space="preserve">solicita ao sistema </w:t>
+            </w:r>
+            <w:r>
+              <w:rPr>
+                <w:rFonts w:cs="Arial" w:ascii="Arial" w:hAnsi="Arial"/>
+              </w:rPr>
+              <w:t xml:space="preserve"> </w:t>
+            </w:r>
+            <w:r>
+              <w:rPr>
+                <w:rFonts w:cs="Arial" w:ascii="Arial" w:hAnsi="Arial"/>
+              </w:rPr>
+              <w:t>a visualização das informações de um boleto específico.</w:t>
+            </w:r>
+            <w:r/>
+          </w:p>
+        </w:tc>
+        <w:tc>
+          <w:tcPr>
+            <w:tcW w:w="4246" w:type="dxa"/>
+            <w:tcBorders>
+              <w:top w:val="single" w:sz="4" w:space="0" w:color="00000A"/>
+              <w:left w:val="single" w:sz="4" w:space="0" w:color="00000A"/>
+              <w:bottom w:val="single" w:sz="4" w:space="0" w:color="00000A"/>
+              <w:right w:val="single" w:sz="4" w:space="0" w:color="00000A"/>
+              <w:insideH w:val="single" w:sz="4" w:space="0" w:color="00000A"/>
+              <w:insideV w:val="single" w:sz="4" w:space="0" w:color="00000A"/>
+            </w:tcBorders>
+            <w:shd w:color="auto" w:fill="auto" w:val="clear"/>
+            <w:tcMar>
+              <w:left w:w="103" w:type="dxa"/>
+            </w:tcMar>
+          </w:tcPr>
+          <w:p>
+            <w:pPr>
+              <w:pStyle w:val="Normal"/>
+              <w:spacing w:lineRule="auto" w:line="240" w:before="0" w:after="0"/>
+            </w:pPr>
+            <w:r>
+              <w:rPr>
+                <w:rFonts w:cs="Arial" w:ascii="Arial" w:hAnsi="Arial"/>
+                <w:b/>
+              </w:rPr>
+              <w:t xml:space="preserve">2. </w:t>
+            </w:r>
+            <w:r>
+              <w:rPr>
+                <w:rFonts w:cs="Arial" w:ascii="Arial" w:hAnsi="Arial"/>
+              </w:rPr>
+              <w:t>O Sistema exib</w:t>
+            </w:r>
+            <w:r>
+              <w:rPr>
+                <w:rFonts w:cs="Arial" w:ascii="Arial" w:hAnsi="Arial"/>
+              </w:rPr>
+              <w:t>e</w:t>
+            </w:r>
+            <w:r>
+              <w:rPr>
+                <w:rFonts w:cs="Arial" w:ascii="Arial" w:hAnsi="Arial"/>
+              </w:rPr>
+              <w:t xml:space="preserve"> </w:t>
+            </w:r>
+            <w:r>
+              <w:rPr>
+                <w:rFonts w:cs="Arial" w:ascii="Arial" w:hAnsi="Arial"/>
+              </w:rPr>
+              <w:t>as informações do boleto solicitado</w:t>
+            </w:r>
+            <w:r>
+              <w:rPr>
+                <w:rFonts w:cs="Arial" w:ascii="Arial" w:hAnsi="Arial"/>
+              </w:rPr>
+              <w:t>.</w:t>
+            </w:r>
+            <w:r/>
+          </w:p>
+        </w:tc>
+      </w:tr>
+    </w:tbl>
+    <w:p>
+      <w:pPr>
+        <w:pStyle w:val="Normal"/>
+        <w:rPr>
+          <w:sz w:val="28"/>
+          <w:sz w:val="28"/>
+          <w:szCs w:val="28"/>
+          <w:rFonts w:ascii="Arial" w:hAnsi="Arial" w:eastAsia="Calibri" w:cs="Arial"/>
+          <w:color w:val="00000A"/>
+          <w:lang w:val="pt-BR" w:eastAsia="en-US" w:bidi="ar-SA"/>
+        </w:rPr>
+      </w:pPr>
+      <w:r>
+        <w:rPr>
+          <w:rFonts w:cs="Arial" w:ascii="Arial" w:hAnsi="Arial"/>
+          <w:sz w:val="28"/>
+          <w:szCs w:val="28"/>
+          <w:lang w:eastAsia="en-US"/>
+        </w:rPr>
+      </w:r>
+      <w:r/>
+    </w:p>
+    <w:p>
+      <w:pPr>
+        <w:pStyle w:val="Normal"/>
+      </w:pPr>
+      <w:r>
+        <w:rPr>
+          <w:rFonts w:cs="Arial" w:ascii="Arial" w:hAnsi="Arial"/>
+          <w:sz w:val="28"/>
+          <w:szCs w:val="28"/>
+        </w:rPr>
+        <w:t>Sequência Alternativa:</w:t>
+      </w:r>
+      <w:r/>
+    </w:p>
+    <w:p>
+      <w:pPr>
+        <w:pStyle w:val="Normal"/>
+        <w:spacing w:lineRule="auto" w:line="240" w:before="0" w:after="0"/>
+      </w:pPr>
+      <w:r>
+        <w:rPr>
+          <w:rFonts w:cs="Arial" w:ascii="Arial" w:hAnsi="Arial"/>
+          <w:b/>
+          <w:sz w:val="28"/>
+          <w:szCs w:val="28"/>
+        </w:rPr>
+        <w:tab/>
+        <w:t>Não possui.</w:t>
+      </w:r>
+      <w:r/>
+    </w:p>
+    <w:p>
+      <w:pPr>
+        <w:pStyle w:val="Normal"/>
+        <w:spacing w:lineRule="auto" w:line="240" w:before="0" w:after="0"/>
+        <w:rPr>
+          <w:sz w:val="22"/>
+          <w:sz w:val="22"/>
+          <w:szCs w:val="22"/>
+          <w:rFonts w:ascii="Calibri" w:hAnsi="Calibri" w:eastAsia="Calibri" w:cs="Times New Roman"/>
+          <w:color w:val="00000A"/>
+          <w:lang w:val="pt-BR" w:eastAsia="en-US" w:bidi="ar-SA"/>
+        </w:rPr>
+      </w:pPr>
+      <w:r>
+        <w:rPr/>
+      </w:r>
+      <w:r/>
+    </w:p>
+    <w:p>
+      <w:pPr>
+        <w:pStyle w:val="Normal"/>
+        <w:spacing w:lineRule="auto" w:line="240" w:before="0" w:after="0"/>
+        <w:rPr>
+          <w:sz w:val="22"/>
+          <w:sz w:val="22"/>
+          <w:szCs w:val="22"/>
+          <w:rFonts w:ascii="Calibri" w:hAnsi="Calibri" w:eastAsia="Calibri" w:cs="Times New Roman"/>
+          <w:color w:val="00000A"/>
+          <w:lang w:val="pt-BR" w:eastAsia="en-US" w:bidi="ar-SA"/>
+        </w:rPr>
+      </w:pPr>
+      <w:r>
+        <w:rPr/>
+      </w:r>
+      <w:r/>
+    </w:p>
+    <w:p>
+      <w:pPr>
+        <w:pStyle w:val="Normal"/>
+        <w:spacing w:lineRule="auto" w:line="240" w:before="0" w:after="0"/>
+        <w:rPr>
+          <w:sz w:val="22"/>
+          <w:sz w:val="22"/>
+          <w:szCs w:val="22"/>
+          <w:rFonts w:ascii="Calibri" w:hAnsi="Calibri" w:eastAsia="Calibri" w:cs="Times New Roman"/>
+          <w:color w:val="00000A"/>
+          <w:lang w:val="pt-BR" w:eastAsia="en-US" w:bidi="ar-SA"/>
+        </w:rPr>
+      </w:pPr>
+      <w:r>
+        <w:rPr/>
+      </w:r>
+      <w:r/>
+    </w:p>
+    <w:p>
+      <w:pPr>
+        <w:pStyle w:val="Normal"/>
+        <w:spacing w:lineRule="auto" w:line="240" w:before="0" w:after="0"/>
+        <w:rPr>
+          <w:sz w:val="22"/>
+          <w:sz w:val="22"/>
+          <w:szCs w:val="22"/>
+          <w:rFonts w:ascii="Calibri" w:hAnsi="Calibri" w:eastAsia="Calibri" w:cs="Times New Roman"/>
+          <w:color w:val="00000A"/>
+          <w:lang w:val="pt-BR" w:eastAsia="en-US" w:bidi="ar-SA"/>
+        </w:rPr>
+      </w:pPr>
+      <w:r>
+        <w:rPr/>
+      </w:r>
+      <w:r/>
+    </w:p>
+    <w:p>
+      <w:pPr>
+        <w:pStyle w:val="Normal"/>
+        <w:spacing w:lineRule="auto" w:line="240" w:before="0" w:after="0"/>
+        <w:rPr>
+          <w:sz w:val="22"/>
+          <w:sz w:val="22"/>
+          <w:szCs w:val="22"/>
+          <w:rFonts w:ascii="Calibri" w:hAnsi="Calibri" w:eastAsia="Calibri" w:cs="Times New Roman"/>
+          <w:color w:val="00000A"/>
+          <w:lang w:val="pt-BR" w:eastAsia="en-US" w:bidi="ar-SA"/>
+        </w:rPr>
+      </w:pPr>
+      <w:r>
+        <w:rPr/>
+      </w:r>
+      <w:r/>
+    </w:p>
+    <w:p>
+      <w:pPr>
+        <w:pStyle w:val="Normal"/>
+        <w:spacing w:lineRule="auto" w:line="240" w:before="0" w:after="0"/>
+        <w:rPr>
+          <w:sz w:val="22"/>
+          <w:sz w:val="22"/>
+          <w:szCs w:val="22"/>
+          <w:rFonts w:ascii="Calibri" w:hAnsi="Calibri" w:eastAsia="Calibri" w:cs="Times New Roman"/>
+          <w:color w:val="00000A"/>
+          <w:lang w:val="pt-BR" w:eastAsia="en-US" w:bidi="ar-SA"/>
+        </w:rPr>
+      </w:pPr>
+      <w:r>
+        <w:rPr/>
+      </w:r>
+      <w:r/>
+    </w:p>
+    <w:p>
+      <w:pPr>
+        <w:pStyle w:val="Normal"/>
+        <w:spacing w:lineRule="auto" w:line="240" w:before="0" w:after="0"/>
+        <w:rPr>
+          <w:sz w:val="22"/>
+          <w:sz w:val="22"/>
+          <w:szCs w:val="22"/>
+          <w:rFonts w:ascii="Calibri" w:hAnsi="Calibri" w:eastAsia="Calibri" w:cs="Times New Roman"/>
+          <w:color w:val="00000A"/>
+          <w:lang w:val="pt-BR" w:eastAsia="en-US" w:bidi="ar-SA"/>
+        </w:rPr>
+      </w:pPr>
+      <w:r>
+        <w:rPr/>
+      </w:r>
+      <w:r/>
+    </w:p>
+    <w:p>
+      <w:pPr>
+        <w:pStyle w:val="Normal"/>
+        <w:spacing w:lineRule="auto" w:line="240" w:before="0" w:after="0"/>
+        <w:rPr>
+          <w:sz w:val="22"/>
+          <w:sz w:val="22"/>
+          <w:szCs w:val="22"/>
+          <w:rFonts w:ascii="Calibri" w:hAnsi="Calibri" w:eastAsia="Calibri" w:cs="Times New Roman"/>
+          <w:color w:val="00000A"/>
+          <w:lang w:val="pt-BR" w:eastAsia="en-US" w:bidi="ar-SA"/>
+        </w:rPr>
+      </w:pPr>
+      <w:r>
+        <w:rPr/>
+      </w:r>
+      <w:r/>
+    </w:p>
+    <w:p>
+      <w:pPr>
+        <w:pStyle w:val="Normal"/>
+        <w:spacing w:lineRule="auto" w:line="240" w:before="0" w:after="0"/>
+        <w:rPr>
+          <w:sz w:val="22"/>
+          <w:sz w:val="22"/>
+          <w:szCs w:val="22"/>
+          <w:rFonts w:ascii="Calibri" w:hAnsi="Calibri" w:eastAsia="Calibri" w:cs="Times New Roman"/>
+          <w:color w:val="00000A"/>
+          <w:lang w:val="pt-BR" w:eastAsia="en-US" w:bidi="ar-SA"/>
+        </w:rPr>
+      </w:pPr>
+      <w:r>
+        <w:rPr/>
+      </w:r>
+      <w:r/>
+    </w:p>
+    <w:p>
+      <w:pPr>
+        <w:pStyle w:val="Normal"/>
+        <w:spacing w:lineRule="auto" w:line="240" w:before="0" w:after="0"/>
+        <w:rPr>
+          <w:sz w:val="22"/>
+          <w:sz w:val="22"/>
+          <w:szCs w:val="22"/>
+          <w:rFonts w:ascii="Calibri" w:hAnsi="Calibri" w:eastAsia="Calibri" w:cs="Times New Roman"/>
+          <w:color w:val="00000A"/>
+          <w:lang w:val="pt-BR" w:eastAsia="en-US" w:bidi="ar-SA"/>
+        </w:rPr>
+      </w:pPr>
+      <w:r>
+        <w:rPr/>
+      </w:r>
+      <w:r/>
+    </w:p>
+    <w:p>
+      <w:pPr>
+        <w:pStyle w:val="Normal"/>
+        <w:spacing w:lineRule="auto" w:line="240" w:before="0" w:after="0"/>
+        <w:rPr>
+          <w:sz w:val="22"/>
+          <w:sz w:val="22"/>
+          <w:szCs w:val="22"/>
+          <w:rFonts w:ascii="Calibri" w:hAnsi="Calibri" w:eastAsia="Calibri" w:cs="Times New Roman"/>
+          <w:color w:val="00000A"/>
+          <w:lang w:val="pt-BR" w:eastAsia="en-US" w:bidi="ar-SA"/>
+        </w:rPr>
+      </w:pPr>
+      <w:r>
+        <w:rPr/>
+      </w:r>
+      <w:r/>
+    </w:p>
+    <w:p>
+      <w:pPr>
+        <w:pStyle w:val="Normal"/>
+        <w:spacing w:lineRule="auto" w:line="240" w:before="0" w:after="0"/>
+        <w:rPr>
+          <w:sz w:val="22"/>
+          <w:sz w:val="22"/>
+          <w:szCs w:val="22"/>
+          <w:rFonts w:ascii="Calibri" w:hAnsi="Calibri" w:eastAsia="Calibri" w:cs="Times New Roman"/>
+          <w:color w:val="00000A"/>
+          <w:lang w:val="pt-BR" w:eastAsia="en-US" w:bidi="ar-SA"/>
+        </w:rPr>
+      </w:pPr>
+      <w:r>
+        <w:rPr/>
+      </w:r>
+      <w:r/>
+    </w:p>
+    <w:p>
+      <w:pPr>
+        <w:pStyle w:val="Normal"/>
+        <w:spacing w:lineRule="auto" w:line="240" w:before="0" w:after="0"/>
+        <w:rPr>
+          <w:sz w:val="22"/>
+          <w:sz w:val="22"/>
+          <w:szCs w:val="22"/>
+          <w:rFonts w:ascii="Calibri" w:hAnsi="Calibri" w:eastAsia="Calibri" w:cs="Times New Roman"/>
+          <w:color w:val="00000A"/>
+          <w:lang w:val="pt-BR" w:eastAsia="en-US" w:bidi="ar-SA"/>
+        </w:rPr>
+      </w:pPr>
+      <w:r>
+        <w:rPr/>
+      </w:r>
+      <w:r/>
+    </w:p>
+    <w:p>
+      <w:pPr>
+        <w:pStyle w:val="Normal"/>
+        <w:spacing w:lineRule="auto" w:line="240" w:before="0" w:after="0"/>
+        <w:rPr>
+          <w:sz w:val="22"/>
+          <w:sz w:val="22"/>
+          <w:szCs w:val="22"/>
+          <w:rFonts w:ascii="Calibri" w:hAnsi="Calibri" w:eastAsia="Calibri" w:cs="Times New Roman"/>
+          <w:color w:val="00000A"/>
+          <w:lang w:val="pt-BR" w:eastAsia="en-US" w:bidi="ar-SA"/>
+        </w:rPr>
+      </w:pPr>
+      <w:r>
+        <w:rPr/>
+      </w:r>
+      <w:r/>
+    </w:p>
+    <w:p>
+      <w:pPr>
+        <w:pStyle w:val="Normal"/>
+        <w:spacing w:lineRule="auto" w:line="240" w:before="0" w:after="0"/>
+        <w:rPr>
+          <w:sz w:val="22"/>
+          <w:sz w:val="22"/>
+          <w:szCs w:val="22"/>
+          <w:rFonts w:ascii="Calibri" w:hAnsi="Calibri" w:eastAsia="Calibri" w:cs="Times New Roman"/>
+          <w:color w:val="00000A"/>
+          <w:lang w:val="pt-BR" w:eastAsia="en-US" w:bidi="ar-SA"/>
+        </w:rPr>
+      </w:pPr>
+      <w:r>
+        <w:rPr/>
+      </w:r>
+      <w:r/>
+    </w:p>
+    <w:p>
+      <w:pPr>
+        <w:pStyle w:val="Normal"/>
+        <w:spacing w:lineRule="auto" w:line="240" w:before="0" w:after="0"/>
+        <w:rPr>
+          <w:sz w:val="22"/>
+          <w:sz w:val="22"/>
+          <w:szCs w:val="22"/>
+          <w:rFonts w:ascii="Calibri" w:hAnsi="Calibri" w:eastAsia="Calibri" w:cs="Times New Roman"/>
+          <w:color w:val="00000A"/>
+          <w:lang w:val="pt-BR" w:eastAsia="en-US" w:bidi="ar-SA"/>
+        </w:rPr>
+      </w:pPr>
+      <w:r>
+        <w:rPr/>
+      </w:r>
+      <w:r/>
+    </w:p>
+    <w:p>
+      <w:pPr>
+        <w:pStyle w:val="Normal"/>
+        <w:spacing w:lineRule="auto" w:line="240" w:before="0" w:after="0"/>
+        <w:rPr>
+          <w:sz w:val="22"/>
+          <w:sz w:val="22"/>
+          <w:szCs w:val="22"/>
+          <w:rFonts w:ascii="Calibri" w:hAnsi="Calibri" w:eastAsia="Calibri" w:cs="Times New Roman"/>
+          <w:color w:val="00000A"/>
+          <w:lang w:val="pt-BR" w:eastAsia="en-US" w:bidi="ar-SA"/>
+        </w:rPr>
+      </w:pPr>
+      <w:r>
+        <w:rPr/>
+      </w:r>
+      <w:r/>
+    </w:p>
+    <w:p>
+      <w:pPr>
+        <w:pStyle w:val="Normal"/>
+        <w:spacing w:lineRule="auto" w:line="240" w:before="0" w:after="0"/>
+        <w:rPr>
+          <w:sz w:val="22"/>
+          <w:sz w:val="22"/>
+          <w:szCs w:val="22"/>
+          <w:rFonts w:ascii="Calibri" w:hAnsi="Calibri" w:eastAsia="Calibri" w:cs="Times New Roman"/>
+          <w:color w:val="00000A"/>
+          <w:lang w:val="pt-BR" w:eastAsia="en-US" w:bidi="ar-SA"/>
+        </w:rPr>
+      </w:pPr>
+      <w:r>
+        <w:rPr/>
+      </w:r>
+      <w:r/>
+    </w:p>
+    <w:p>
+      <w:pPr>
+        <w:pStyle w:val="Normal"/>
+        <w:spacing w:lineRule="auto" w:line="240" w:before="0" w:after="0"/>
+        <w:rPr>
+          <w:sz w:val="22"/>
+          <w:sz w:val="22"/>
+          <w:szCs w:val="22"/>
+          <w:rFonts w:ascii="Calibri" w:hAnsi="Calibri" w:eastAsia="Calibri" w:cs="Times New Roman"/>
+          <w:color w:val="00000A"/>
+          <w:lang w:val="pt-BR" w:eastAsia="en-US" w:bidi="ar-SA"/>
+        </w:rPr>
+      </w:pPr>
+      <w:r>
+        <w:rPr/>
+      </w:r>
+      <w:r/>
+    </w:p>
+    <w:p>
+      <w:pPr>
+        <w:pStyle w:val="Normal"/>
+        <w:spacing w:lineRule="auto" w:line="240" w:before="0" w:after="0"/>
+        <w:rPr>
+          <w:sz w:val="22"/>
+          <w:sz w:val="22"/>
+          <w:szCs w:val="22"/>
+          <w:rFonts w:ascii="Calibri" w:hAnsi="Calibri" w:eastAsia="Calibri" w:cs="Times New Roman"/>
+          <w:color w:val="00000A"/>
+          <w:lang w:val="pt-BR" w:eastAsia="en-US" w:bidi="ar-SA"/>
+        </w:rPr>
+      </w:pPr>
+      <w:r>
+        <w:rPr/>
+      </w:r>
+      <w:r/>
+    </w:p>
+    <w:p>
+      <w:pPr>
+        <w:pStyle w:val="Normal"/>
+        <w:spacing w:lineRule="auto" w:line="240" w:before="0" w:after="0"/>
+        <w:rPr>
+          <w:sz w:val="22"/>
+          <w:sz w:val="22"/>
+          <w:szCs w:val="22"/>
+          <w:rFonts w:ascii="Calibri" w:hAnsi="Calibri" w:eastAsia="Calibri" w:cs="Times New Roman"/>
+          <w:color w:val="00000A"/>
+          <w:lang w:val="pt-BR" w:eastAsia="en-US" w:bidi="ar-SA"/>
+        </w:rPr>
+      </w:pPr>
+      <w:r>
+        <w:rPr/>
+      </w:r>
+      <w:r/>
+    </w:p>
+    <w:p>
+      <w:pPr>
+        <w:pStyle w:val="Normal"/>
+        <w:spacing w:lineRule="auto" w:line="240" w:before="0" w:after="0"/>
+        <w:rPr>
+          <w:sz w:val="22"/>
+          <w:sz w:val="22"/>
+          <w:szCs w:val="22"/>
+          <w:rFonts w:ascii="Calibri" w:hAnsi="Calibri" w:eastAsia="Calibri" w:cs="Times New Roman"/>
+          <w:color w:val="00000A"/>
+          <w:lang w:val="pt-BR" w:eastAsia="en-US" w:bidi="ar-SA"/>
+        </w:rPr>
+      </w:pPr>
+      <w:r>
+        <w:rPr/>
+      </w:r>
+      <w:r/>
+    </w:p>
+    <w:p>
+      <w:pPr>
+        <w:pStyle w:val="Normal"/>
+        <w:spacing w:lineRule="auto" w:line="240" w:before="0" w:after="0"/>
+        <w:rPr>
+          <w:sz w:val="22"/>
+          <w:sz w:val="22"/>
+          <w:szCs w:val="22"/>
+          <w:rFonts w:ascii="Calibri" w:hAnsi="Calibri" w:eastAsia="Calibri" w:cs="Times New Roman"/>
+          <w:color w:val="00000A"/>
+          <w:lang w:val="pt-BR" w:eastAsia="en-US" w:bidi="ar-SA"/>
+        </w:rPr>
+      </w:pPr>
+      <w:r>
+        <w:rPr/>
+      </w:r>
+      <w:r/>
+    </w:p>
+    <w:p>
+      <w:pPr>
+        <w:pStyle w:val="Normal"/>
+        <w:spacing w:lineRule="auto" w:line="240" w:before="0" w:after="0"/>
+        <w:rPr>
+          <w:sz w:val="22"/>
+          <w:sz w:val="22"/>
+          <w:szCs w:val="22"/>
+          <w:rFonts w:ascii="Calibri" w:hAnsi="Calibri" w:eastAsia="Calibri" w:cs="Times New Roman"/>
+          <w:color w:val="00000A"/>
+          <w:lang w:val="pt-BR" w:eastAsia="en-US" w:bidi="ar-SA"/>
+        </w:rPr>
+      </w:pPr>
+      <w:r>
+        <w:rPr/>
+      </w:r>
+      <w:r/>
+    </w:p>
+    <w:p>
+      <w:pPr>
+        <w:pStyle w:val="Normal"/>
+        <w:spacing w:lineRule="auto" w:line="240" w:before="0" w:after="0"/>
+        <w:rPr>
+          <w:sz w:val="22"/>
+          <w:sz w:val="22"/>
+          <w:szCs w:val="22"/>
+          <w:rFonts w:ascii="Calibri" w:hAnsi="Calibri" w:eastAsia="Calibri" w:cs="Times New Roman"/>
+          <w:color w:val="00000A"/>
+          <w:lang w:val="pt-BR" w:eastAsia="en-US" w:bidi="ar-SA"/>
+        </w:rPr>
+      </w:pPr>
+      <w:r>
+        <w:rPr/>
+      </w:r>
+      <w:r/>
+    </w:p>
+    <w:p>
+      <w:pPr>
+        <w:pStyle w:val="Normal"/>
+        <w:spacing w:lineRule="auto" w:line="240" w:before="0" w:after="0"/>
+        <w:rPr>
+          <w:sz w:val="22"/>
+          <w:sz w:val="22"/>
+          <w:szCs w:val="22"/>
+          <w:rFonts w:ascii="Calibri" w:hAnsi="Calibri" w:eastAsia="Calibri" w:cs="Times New Roman"/>
+          <w:color w:val="00000A"/>
+          <w:lang w:val="pt-BR" w:eastAsia="en-US" w:bidi="ar-SA"/>
+        </w:rPr>
+      </w:pPr>
+      <w:r>
+        <w:rPr/>
+      </w:r>
+      <w:r/>
+    </w:p>
+    <w:p>
+      <w:pPr>
+        <w:pStyle w:val="Normal"/>
+        <w:spacing w:lineRule="auto" w:line="240" w:before="0" w:after="0"/>
+        <w:rPr>
+          <w:sz w:val="22"/>
+          <w:sz w:val="22"/>
+          <w:szCs w:val="22"/>
+          <w:rFonts w:ascii="Calibri" w:hAnsi="Calibri" w:eastAsia="Calibri" w:cs="Times New Roman"/>
+          <w:color w:val="00000A"/>
+          <w:lang w:val="pt-BR" w:eastAsia="en-US" w:bidi="ar-SA"/>
+        </w:rPr>
+      </w:pPr>
+      <w:r>
+        <w:rPr/>
+      </w:r>
+      <w:r/>
+    </w:p>
+    <w:p>
+      <w:pPr>
+        <w:pStyle w:val="Normal"/>
+        <w:spacing w:lineRule="auto" w:line="240" w:before="0" w:after="0"/>
+        <w:rPr>
+          <w:sz w:val="22"/>
+          <w:sz w:val="22"/>
+          <w:szCs w:val="22"/>
+          <w:rFonts w:ascii="Calibri" w:hAnsi="Calibri" w:eastAsia="Calibri" w:cs="Times New Roman"/>
+          <w:color w:val="00000A"/>
+          <w:lang w:val="pt-BR" w:eastAsia="en-US" w:bidi="ar-SA"/>
+        </w:rPr>
+      </w:pPr>
+      <w:r>
+        <w:rPr/>
+      </w:r>
+      <w:r/>
+    </w:p>
+    <w:p>
+      <w:pPr>
+        <w:pStyle w:val="Normal"/>
+        <w:spacing w:lineRule="auto" w:line="240" w:before="0" w:after="0"/>
+        <w:rPr>
+          <w:sz w:val="22"/>
+          <w:sz w:val="22"/>
+          <w:szCs w:val="22"/>
+          <w:rFonts w:ascii="Calibri" w:hAnsi="Calibri" w:eastAsia="Calibri" w:cs="Times New Roman"/>
+          <w:color w:val="00000A"/>
+          <w:lang w:val="pt-BR" w:eastAsia="en-US" w:bidi="ar-SA"/>
+        </w:rPr>
+      </w:pPr>
+      <w:r>
+        <w:rPr/>
+      </w:r>
+      <w:r/>
+    </w:p>
+    <w:p>
+      <w:pPr>
+        <w:pStyle w:val="Normal"/>
+        <w:spacing w:lineRule="auto" w:line="240" w:before="0" w:after="0"/>
+        <w:rPr>
+          <w:sz w:val="22"/>
+          <w:sz w:val="22"/>
+          <w:szCs w:val="22"/>
+          <w:rFonts w:ascii="Calibri" w:hAnsi="Calibri" w:eastAsia="Calibri" w:cs="Times New Roman"/>
+          <w:color w:val="00000A"/>
+          <w:lang w:val="pt-BR" w:eastAsia="en-US" w:bidi="ar-SA"/>
+        </w:rPr>
+      </w:pPr>
+      <w:r>
+        <w:rPr/>
+      </w:r>
+      <w:r>
+        <w:br w:type="page"/>
+      </w:r>
+      <w:r/>
+    </w:p>
+    <w:p>
+      <w:pPr>
+        <w:pStyle w:val="Normal"/>
+      </w:pPr>
+      <w:r>
+        <w:rPr>
+          <w:rFonts w:cs="Arial" w:ascii="Arial" w:hAnsi="Arial"/>
+          <w:b/>
+          <w:sz w:val="28"/>
+          <w:szCs w:val="28"/>
+        </w:rPr>
+        <w:t xml:space="preserve">Casos de uso: </w:t>
+      </w:r>
+      <w:r>
+        <w:rPr>
+          <w:rFonts w:cs="Arial" w:ascii="Arial" w:hAnsi="Arial"/>
+          <w:b w:val="false"/>
+          <w:bCs w:val="false"/>
+          <w:sz w:val="28"/>
+          <w:szCs w:val="28"/>
+        </w:rPr>
+        <w:t>Valor total obtido.</w:t>
+      </w:r>
+      <w:r/>
+    </w:p>
+    <w:p>
+      <w:pPr>
+        <w:pStyle w:val="Normal"/>
+      </w:pPr>
+      <w:r>
+        <w:rPr>
+          <w:rFonts w:cs="Arial" w:ascii="Arial" w:hAnsi="Arial"/>
+          <w:b/>
+          <w:sz w:val="28"/>
+          <w:szCs w:val="28"/>
+        </w:rPr>
+        <w:t xml:space="preserve">Atores: </w:t>
+      </w:r>
+      <w:r>
+        <w:rPr>
+          <w:rFonts w:cs="Arial" w:ascii="Arial" w:hAnsi="Arial"/>
+          <w:b w:val="false"/>
+          <w:bCs w:val="false"/>
+          <w:sz w:val="28"/>
+          <w:szCs w:val="28"/>
+        </w:rPr>
+        <w:t xml:space="preserve">Usuário </w:t>
+      </w:r>
+      <w:r>
+        <w:rPr>
+          <w:rFonts w:cs="Arial" w:ascii="Arial" w:hAnsi="Arial"/>
+          <w:sz w:val="28"/>
+          <w:szCs w:val="28"/>
+        </w:rPr>
+        <w:t>Administrador(Iniciador).</w:t>
+      </w:r>
+      <w:r/>
+    </w:p>
+    <w:p>
+      <w:pPr>
+        <w:pStyle w:val="Normal"/>
+      </w:pPr>
+      <w:r>
+        <w:rPr>
+          <w:rFonts w:cs="Arial" w:ascii="Arial" w:hAnsi="Arial"/>
+          <w:b/>
+          <w:sz w:val="28"/>
+          <w:szCs w:val="28"/>
+        </w:rPr>
+        <w:t xml:space="preserve">Propósito: </w:t>
+      </w:r>
+      <w:r>
+        <w:rPr>
+          <w:rFonts w:cs="Arial" w:ascii="Arial" w:hAnsi="Arial"/>
+          <w:b w:val="false"/>
+          <w:bCs w:val="false"/>
+          <w:sz w:val="28"/>
+          <w:szCs w:val="28"/>
+        </w:rPr>
+        <w:t>Calcular valor total</w:t>
+      </w:r>
+      <w:r>
+        <w:rPr>
+          <w:rFonts w:cs="Arial" w:ascii="Arial" w:hAnsi="Arial"/>
+          <w:b w:val="false"/>
+          <w:bCs w:val="false"/>
           <w:sz w:val="28"/>
           <w:szCs w:val="28"/>
         </w:rPr>
@@ -2314,7 +5419,411 @@
     <w:p>
       <w:pPr>
         <w:pStyle w:val="Normal"/>
-        <w:ind w:firstLine="708"/>
+      </w:pPr>
+      <w:r>
+        <w:rPr>
+          <w:rFonts w:cs="Arial" w:ascii="Arial" w:hAnsi="Arial"/>
+          <w:b/>
+          <w:sz w:val="28"/>
+          <w:szCs w:val="28"/>
+        </w:rPr>
+        <w:t>Visão Geral:</w:t>
+      </w:r>
+      <w:r>
+        <w:rPr>
+          <w:rFonts w:cs="Arial" w:ascii="Arial" w:hAnsi="Arial"/>
+          <w:sz w:val="28"/>
+          <w:szCs w:val="28"/>
+        </w:rPr>
+        <w:t xml:space="preserve"> </w:t>
+      </w:r>
+      <w:r>
+        <w:rPr>
+          <w:rFonts w:cs="Arial" w:ascii="Arial" w:hAnsi="Arial"/>
+          <w:b w:val="false"/>
+          <w:bCs w:val="false"/>
+          <w:sz w:val="28"/>
+          <w:szCs w:val="28"/>
+        </w:rPr>
+        <w:t>O</w:t>
+      </w:r>
+      <w:r>
+        <w:rPr>
+          <w:rFonts w:cs="Arial" w:ascii="Arial" w:hAnsi="Arial"/>
+          <w:sz w:val="28"/>
+          <w:szCs w:val="28"/>
+        </w:rPr>
+        <w:t xml:space="preserve"> usuário administrador pode solicitar ao sistema o valor total </w:t>
+      </w:r>
+      <w:r>
+        <w:rPr>
+          <w:rFonts w:cs="Arial" w:ascii="Arial" w:hAnsi="Arial"/>
+          <w:sz w:val="28"/>
+          <w:szCs w:val="28"/>
+        </w:rPr>
+        <w:t>obtido</w:t>
+      </w:r>
+      <w:r>
+        <w:rPr>
+          <w:rFonts w:cs="Arial" w:ascii="Arial" w:hAnsi="Arial"/>
+          <w:sz w:val="28"/>
+          <w:szCs w:val="28"/>
+        </w:rPr>
+        <w:t xml:space="preserve"> por pagamentos via boleto.</w:t>
+      </w:r>
+      <w:r/>
+    </w:p>
+    <w:p>
+      <w:pPr>
+        <w:pStyle w:val="Normal"/>
+      </w:pPr>
+      <w:r>
+        <w:rPr>
+          <w:rFonts w:cs="Arial" w:ascii="Arial" w:hAnsi="Arial"/>
+          <w:b/>
+          <w:sz w:val="28"/>
+          <w:szCs w:val="28"/>
+        </w:rPr>
+        <w:t xml:space="preserve">Tipo: </w:t>
+      </w:r>
+      <w:r>
+        <w:rPr>
+          <w:rFonts w:cs="Arial" w:ascii="Arial" w:hAnsi="Arial"/>
+          <w:sz w:val="28"/>
+          <w:szCs w:val="28"/>
+        </w:rPr>
+        <w:t>Primário e essencial.</w:t>
+      </w:r>
+      <w:r/>
+    </w:p>
+    <w:p>
+      <w:pPr>
+        <w:pStyle w:val="Normal"/>
+      </w:pPr>
+      <w:r>
+        <w:rPr>
+          <w:rFonts w:cs="Arial" w:ascii="Arial" w:hAnsi="Arial"/>
+          <w:b/>
+          <w:sz w:val="28"/>
+          <w:szCs w:val="28"/>
+        </w:rPr>
+        <w:t xml:space="preserve">Referências Cruzadas: </w:t>
+      </w:r>
+      <w:r/>
+    </w:p>
+    <w:p>
+      <w:pPr>
+        <w:pStyle w:val="Normal"/>
+      </w:pPr>
+      <w:r>
+        <w:rPr>
+          <w:rFonts w:cs="Arial" w:ascii="Arial" w:hAnsi="Arial"/>
+          <w:b/>
+          <w:sz w:val="28"/>
+          <w:szCs w:val="28"/>
+        </w:rPr>
+        <w:tab/>
+      </w:r>
+      <w:r>
+        <w:rPr>
+          <w:rFonts w:cs="Arial" w:ascii="Arial" w:hAnsi="Arial"/>
+          <w:sz w:val="28"/>
+          <w:szCs w:val="28"/>
+        </w:rPr>
+        <w:t xml:space="preserve">Funções: RF </w:t>
+      </w:r>
+      <w:r>
+        <w:rPr>
+          <w:rFonts w:cs="Arial" w:ascii="Arial" w:hAnsi="Arial"/>
+          <w:sz w:val="28"/>
+          <w:szCs w:val="28"/>
+        </w:rPr>
+        <w:t>2.4;RF_2.8;</w:t>
+      </w:r>
+      <w:r/>
+    </w:p>
+    <w:tbl>
+      <w:tblPr>
+        <w:tblW w:w="8494" w:type="dxa"/>
+        <w:jc w:val="left"/>
+        <w:tblInd w:w="-5" w:type="dxa"/>
+        <w:tblBorders>
+          <w:top w:val="single" w:sz="4" w:space="0" w:color="00000A"/>
+          <w:left w:val="single" w:sz="4" w:space="0" w:color="00000A"/>
+          <w:bottom w:val="single" w:sz="4" w:space="0" w:color="00000A"/>
+          <w:right w:val="single" w:sz="4" w:space="0" w:color="00000A"/>
+          <w:insideH w:val="single" w:sz="4" w:space="0" w:color="00000A"/>
+          <w:insideV w:val="single" w:sz="4" w:space="0" w:color="00000A"/>
+        </w:tblBorders>
+        <w:tblCellMar>
+          <w:top w:w="0" w:type="dxa"/>
+          <w:left w:w="103" w:type="dxa"/>
+          <w:bottom w:w="0" w:type="dxa"/>
+          <w:right w:w="108" w:type="dxa"/>
+        </w:tblCellMar>
+      </w:tblPr>
+      <w:tblGrid>
+        <w:gridCol w:w="4247"/>
+        <w:gridCol w:w="4246"/>
+      </w:tblGrid>
+      <w:tr>
+        <w:trPr/>
+        <w:tc>
+          <w:tcPr>
+            <w:tcW w:w="4247" w:type="dxa"/>
+            <w:tcBorders>
+              <w:top w:val="single" w:sz="4" w:space="0" w:color="00000A"/>
+              <w:left w:val="single" w:sz="4" w:space="0" w:color="00000A"/>
+              <w:bottom w:val="single" w:sz="4" w:space="0" w:color="00000A"/>
+              <w:right w:val="single" w:sz="4" w:space="0" w:color="00000A"/>
+              <w:insideH w:val="single" w:sz="4" w:space="0" w:color="00000A"/>
+              <w:insideV w:val="single" w:sz="4" w:space="0" w:color="00000A"/>
+            </w:tcBorders>
+            <w:shd w:color="auto" w:fill="auto" w:val="clear"/>
+            <w:tcMar>
+              <w:left w:w="103" w:type="dxa"/>
+            </w:tcMar>
+          </w:tcPr>
+          <w:p>
+            <w:pPr>
+              <w:pStyle w:val="Normal"/>
+              <w:spacing w:lineRule="auto" w:line="240" w:before="0" w:after="0"/>
+              <w:jc w:val="center"/>
+            </w:pPr>
+            <w:r>
+              <w:rPr>
+                <w:rFonts w:cs="Arial" w:ascii="Arial" w:hAnsi="Arial"/>
+                <w:b/>
+                <w:sz w:val="24"/>
+                <w:szCs w:val="24"/>
+              </w:rPr>
+              <w:t>AÇÃO DO ATOR</w:t>
+            </w:r>
+            <w:r/>
+          </w:p>
+        </w:tc>
+        <w:tc>
+          <w:tcPr>
+            <w:tcW w:w="4246" w:type="dxa"/>
+            <w:tcBorders>
+              <w:top w:val="single" w:sz="4" w:space="0" w:color="00000A"/>
+              <w:left w:val="single" w:sz="4" w:space="0" w:color="00000A"/>
+              <w:bottom w:val="single" w:sz="4" w:space="0" w:color="00000A"/>
+              <w:right w:val="single" w:sz="4" w:space="0" w:color="00000A"/>
+              <w:insideH w:val="single" w:sz="4" w:space="0" w:color="00000A"/>
+              <w:insideV w:val="single" w:sz="4" w:space="0" w:color="00000A"/>
+            </w:tcBorders>
+            <w:shd w:color="auto" w:fill="auto" w:val="clear"/>
+            <w:tcMar>
+              <w:left w:w="103" w:type="dxa"/>
+            </w:tcMar>
+          </w:tcPr>
+          <w:p>
+            <w:pPr>
+              <w:pStyle w:val="Normal"/>
+              <w:spacing w:lineRule="auto" w:line="240" w:before="0" w:after="0"/>
+              <w:jc w:val="center"/>
+            </w:pPr>
+            <w:r>
+              <w:rPr>
+                <w:rFonts w:cs="Arial" w:ascii="Arial" w:hAnsi="Arial"/>
+                <w:b/>
+                <w:sz w:val="28"/>
+                <w:szCs w:val="28"/>
+              </w:rPr>
+              <w:t>RESPOSTA DO SISTEMA</w:t>
+            </w:r>
+            <w:r/>
+          </w:p>
+        </w:tc>
+      </w:tr>
+      <w:tr>
+        <w:trPr>
+          <w:trHeight w:val="725" w:hRule="atLeast"/>
+        </w:trPr>
+        <w:tc>
+          <w:tcPr>
+            <w:tcW w:w="4247" w:type="dxa"/>
+            <w:tcBorders>
+              <w:top w:val="single" w:sz="4" w:space="0" w:color="00000A"/>
+              <w:left w:val="single" w:sz="4" w:space="0" w:color="00000A"/>
+              <w:bottom w:val="single" w:sz="4" w:space="0" w:color="00000A"/>
+              <w:right w:val="single" w:sz="4" w:space="0" w:color="00000A"/>
+              <w:insideH w:val="single" w:sz="4" w:space="0" w:color="00000A"/>
+              <w:insideV w:val="single" w:sz="4" w:space="0" w:color="00000A"/>
+            </w:tcBorders>
+            <w:shd w:color="auto" w:fill="auto" w:val="clear"/>
+            <w:tcMar>
+              <w:left w:w="103" w:type="dxa"/>
+            </w:tcMar>
+          </w:tcPr>
+          <w:p>
+            <w:pPr>
+              <w:pStyle w:val="Normal"/>
+              <w:spacing w:lineRule="auto" w:line="240" w:before="0" w:after="0"/>
+              <w:jc w:val="both"/>
+            </w:pPr>
+            <w:r>
+              <w:rPr>
+                <w:rFonts w:cs="Arial" w:ascii="Arial" w:hAnsi="Arial"/>
+                <w:b/>
+              </w:rPr>
+              <w:t>1.</w:t>
+            </w:r>
+            <w:r>
+              <w:rPr>
+                <w:rFonts w:cs="Arial" w:ascii="Arial" w:hAnsi="Arial"/>
+              </w:rPr>
+              <w:t xml:space="preserve">O </w:t>
+            </w:r>
+            <w:r>
+              <w:rPr>
+                <w:rFonts w:cs="Arial" w:ascii="Arial" w:hAnsi="Arial"/>
+              </w:rPr>
+              <w:t>usuário a</w:t>
+            </w:r>
+            <w:r>
+              <w:rPr>
+                <w:rFonts w:cs="Arial" w:ascii="Arial" w:hAnsi="Arial"/>
+              </w:rPr>
+              <w:t xml:space="preserve">dministrador </w:t>
+            </w:r>
+            <w:r>
+              <w:rPr>
+                <w:rFonts w:cs="Arial" w:ascii="Arial" w:hAnsi="Arial"/>
+              </w:rPr>
+              <w:t>solicita ao sistema o valor total dos boletos já pagos.</w:t>
+            </w:r>
+            <w:r/>
+          </w:p>
+        </w:tc>
+        <w:tc>
+          <w:tcPr>
+            <w:tcW w:w="4246" w:type="dxa"/>
+            <w:tcBorders>
+              <w:top w:val="single" w:sz="4" w:space="0" w:color="00000A"/>
+              <w:left w:val="single" w:sz="4" w:space="0" w:color="00000A"/>
+              <w:bottom w:val="single" w:sz="4" w:space="0" w:color="00000A"/>
+              <w:right w:val="single" w:sz="4" w:space="0" w:color="00000A"/>
+              <w:insideH w:val="single" w:sz="4" w:space="0" w:color="00000A"/>
+              <w:insideV w:val="single" w:sz="4" w:space="0" w:color="00000A"/>
+            </w:tcBorders>
+            <w:shd w:color="auto" w:fill="auto" w:val="clear"/>
+            <w:tcMar>
+              <w:left w:w="103" w:type="dxa"/>
+            </w:tcMar>
+          </w:tcPr>
+          <w:p>
+            <w:pPr>
+              <w:pStyle w:val="Normal"/>
+              <w:spacing w:lineRule="auto" w:line="240" w:before="0" w:after="0"/>
+            </w:pPr>
+            <w:r>
+              <w:rPr>
+                <w:rFonts w:cs="Arial" w:ascii="Arial" w:hAnsi="Arial"/>
+                <w:b/>
+              </w:rPr>
+              <w:t xml:space="preserve">2. </w:t>
+            </w:r>
+            <w:r>
+              <w:rPr>
+                <w:rFonts w:cs="Arial" w:ascii="Arial" w:hAnsi="Arial"/>
+              </w:rPr>
+              <w:t xml:space="preserve">O Sistema </w:t>
+            </w:r>
+            <w:r>
+              <w:rPr>
+                <w:rFonts w:cs="Arial" w:ascii="Arial" w:hAnsi="Arial"/>
+              </w:rPr>
+              <w:t>calcular o valor total.</w:t>
+            </w:r>
+            <w:r/>
+          </w:p>
+        </w:tc>
+      </w:tr>
+      <w:tr>
+        <w:trPr>
+          <w:trHeight w:val="725" w:hRule="atLeast"/>
+        </w:trPr>
+        <w:tc>
+          <w:tcPr>
+            <w:tcW w:w="4247" w:type="dxa"/>
+            <w:tcBorders>
+              <w:left w:val="single" w:sz="4" w:space="0" w:color="00000A"/>
+              <w:bottom w:val="single" w:sz="4" w:space="0" w:color="00000A"/>
+              <w:right w:val="single" w:sz="4" w:space="0" w:color="00000A"/>
+              <w:insideH w:val="single" w:sz="4" w:space="0" w:color="00000A"/>
+              <w:insideV w:val="single" w:sz="4" w:space="0" w:color="00000A"/>
+            </w:tcBorders>
+            <w:shd w:color="auto" w:fill="auto" w:val="clear"/>
+            <w:tcMar>
+              <w:left w:w="103" w:type="dxa"/>
+            </w:tcMar>
+          </w:tcPr>
+          <w:p>
+            <w:pPr>
+              <w:pStyle w:val="Normal"/>
+              <w:spacing w:lineRule="auto" w:line="240" w:before="0" w:after="0"/>
+              <w:jc w:val="both"/>
+              <w:rPr>
+                <w:sz w:val="22"/>
+                <w:sz w:val="22"/>
+                <w:szCs w:val="22"/>
+                <w:rFonts w:ascii="Calibri" w:hAnsi="Calibri" w:eastAsia="Calibri" w:cs="Times New Roman"/>
+                <w:color w:val="00000A"/>
+                <w:lang w:val="pt-BR" w:eastAsia="en-US" w:bidi="ar-SA"/>
+              </w:rPr>
+            </w:pPr>
+            <w:r>
+              <w:rPr/>
+            </w:r>
+            <w:r/>
+          </w:p>
+        </w:tc>
+        <w:tc>
+          <w:tcPr>
+            <w:tcW w:w="4246" w:type="dxa"/>
+            <w:tcBorders>
+              <w:left w:val="single" w:sz="4" w:space="0" w:color="00000A"/>
+              <w:bottom w:val="single" w:sz="4" w:space="0" w:color="00000A"/>
+              <w:right w:val="single" w:sz="4" w:space="0" w:color="00000A"/>
+              <w:insideH w:val="single" w:sz="4" w:space="0" w:color="00000A"/>
+              <w:insideV w:val="single" w:sz="4" w:space="0" w:color="00000A"/>
+            </w:tcBorders>
+            <w:shd w:color="auto" w:fill="auto" w:val="clear"/>
+            <w:tcMar>
+              <w:left w:w="103" w:type="dxa"/>
+            </w:tcMar>
+          </w:tcPr>
+          <w:p>
+            <w:pPr>
+              <w:pStyle w:val="Normal"/>
+              <w:spacing w:lineRule="auto" w:line="240" w:before="0" w:after="0"/>
+            </w:pPr>
+            <w:r>
+              <w:rPr>
+                <w:rFonts w:ascii="Arial" w:hAnsi="Arial"/>
+                <w:b/>
+                <w:bCs/>
+              </w:rPr>
+              <w:t>3.</w:t>
+            </w:r>
+            <w:r>
+              <w:rPr>
+                <w:rFonts w:ascii="Arial" w:hAnsi="Arial"/>
+                <w:b w:val="false"/>
+                <w:bCs w:val="false"/>
+              </w:rPr>
+              <w:t xml:space="preserve"> O sistema exibe o valor total calculado.</w:t>
+            </w:r>
+            <w:r/>
+          </w:p>
+        </w:tc>
+      </w:tr>
+    </w:tbl>
+    <w:p>
+      <w:pPr>
+        <w:pStyle w:val="Normal"/>
         <w:rPr>
           <w:sz w:val="28"/>
           <w:sz w:val="28"/>
@@ -2337,18 +5846,2076 @@
     <w:p>
       <w:pPr>
         <w:pStyle w:val="Normal"/>
-        <w:spacing w:lineRule="auto" w:line="240" w:before="0" w:after="0"/>
-        <w:rPr>
-          <w:sz w:val="22"/>
-          <w:sz w:val="22"/>
-          <w:szCs w:val="22"/>
-          <w:rFonts w:ascii="Calibri" w:hAnsi="Calibri" w:eastAsia="Calibri" w:cs="Times New Roman"/>
-          <w:color w:val="00000A"/>
-          <w:lang w:val="pt-BR" w:eastAsia="en-US" w:bidi="ar-SA"/>
-        </w:rPr>
-      </w:pPr>
-      <w:r>
-        <w:rPr/>
+      </w:pPr>
+      <w:r>
+        <w:rPr>
+          <w:rFonts w:cs="Arial" w:ascii="Arial" w:hAnsi="Arial"/>
+          <w:sz w:val="28"/>
+          <w:szCs w:val="28"/>
+        </w:rPr>
+        <w:t>Sequência Alternativa:</w:t>
+      </w:r>
+      <w:r/>
+    </w:p>
+    <w:p>
+      <w:pPr>
+        <w:pStyle w:val="Normal"/>
+        <w:spacing w:lineRule="auto" w:line="240" w:before="0" w:after="0"/>
+      </w:pPr>
+      <w:r>
+        <w:rPr>
+          <w:rFonts w:cs="Arial" w:ascii="Arial" w:hAnsi="Arial"/>
+          <w:b/>
+          <w:sz w:val="28"/>
+          <w:szCs w:val="28"/>
+        </w:rPr>
+        <w:tab/>
+        <w:t>Não possui.</w:t>
+      </w:r>
+      <w:r/>
+    </w:p>
+    <w:p>
+      <w:pPr>
+        <w:pStyle w:val="Normal"/>
+        <w:spacing w:lineRule="auto" w:line="240" w:before="0" w:after="0"/>
+        <w:rPr>
+          <w:sz w:val="22"/>
+          <w:sz w:val="22"/>
+          <w:szCs w:val="22"/>
+          <w:rFonts w:ascii="Calibri" w:hAnsi="Calibri" w:eastAsia="Calibri" w:cs="Times New Roman"/>
+          <w:color w:val="00000A"/>
+          <w:lang w:val="pt-BR" w:eastAsia="en-US" w:bidi="ar-SA"/>
+        </w:rPr>
+      </w:pPr>
+      <w:r>
+        <w:rPr/>
+      </w:r>
+      <w:r/>
+    </w:p>
+    <w:p>
+      <w:pPr>
+        <w:pStyle w:val="Normal"/>
+        <w:spacing w:lineRule="auto" w:line="240" w:before="0" w:after="0"/>
+        <w:rPr>
+          <w:sz w:val="22"/>
+          <w:sz w:val="22"/>
+          <w:szCs w:val="22"/>
+          <w:rFonts w:ascii="Calibri" w:hAnsi="Calibri" w:eastAsia="Calibri" w:cs="Times New Roman"/>
+          <w:color w:val="00000A"/>
+          <w:lang w:val="pt-BR" w:eastAsia="en-US" w:bidi="ar-SA"/>
+        </w:rPr>
+      </w:pPr>
+      <w:r>
+        <w:rPr/>
+      </w:r>
+      <w:r/>
+    </w:p>
+    <w:p>
+      <w:pPr>
+        <w:pStyle w:val="Normal"/>
+        <w:spacing w:lineRule="auto" w:line="240" w:before="0" w:after="0"/>
+        <w:rPr>
+          <w:sz w:val="22"/>
+          <w:sz w:val="22"/>
+          <w:szCs w:val="22"/>
+          <w:rFonts w:ascii="Calibri" w:hAnsi="Calibri" w:eastAsia="Calibri" w:cs="Times New Roman"/>
+          <w:color w:val="00000A"/>
+          <w:lang w:val="pt-BR" w:eastAsia="en-US" w:bidi="ar-SA"/>
+        </w:rPr>
+      </w:pPr>
+      <w:r>
+        <w:rPr/>
+      </w:r>
+      <w:r/>
+    </w:p>
+    <w:p>
+      <w:pPr>
+        <w:pStyle w:val="Normal"/>
+        <w:spacing w:lineRule="auto" w:line="240" w:before="0" w:after="0"/>
+        <w:rPr>
+          <w:sz w:val="22"/>
+          <w:sz w:val="22"/>
+          <w:szCs w:val="22"/>
+          <w:rFonts w:ascii="Calibri" w:hAnsi="Calibri" w:eastAsia="Calibri" w:cs="Times New Roman"/>
+          <w:color w:val="00000A"/>
+          <w:lang w:val="pt-BR" w:eastAsia="en-US" w:bidi="ar-SA"/>
+        </w:rPr>
+      </w:pPr>
+      <w:r>
+        <w:rPr/>
+      </w:r>
+      <w:r/>
+    </w:p>
+    <w:p>
+      <w:pPr>
+        <w:pStyle w:val="Normal"/>
+        <w:spacing w:lineRule="auto" w:line="240" w:before="0" w:after="0"/>
+        <w:rPr>
+          <w:sz w:val="22"/>
+          <w:sz w:val="22"/>
+          <w:szCs w:val="22"/>
+          <w:rFonts w:ascii="Calibri" w:hAnsi="Calibri" w:eastAsia="Calibri" w:cs="Times New Roman"/>
+          <w:color w:val="00000A"/>
+          <w:lang w:val="pt-BR" w:eastAsia="en-US" w:bidi="ar-SA"/>
+        </w:rPr>
+      </w:pPr>
+      <w:r>
+        <w:rPr/>
+      </w:r>
+      <w:r/>
+    </w:p>
+    <w:p>
+      <w:pPr>
+        <w:pStyle w:val="Normal"/>
+        <w:spacing w:lineRule="auto" w:line="240" w:before="0" w:after="0"/>
+        <w:rPr>
+          <w:sz w:val="22"/>
+          <w:sz w:val="22"/>
+          <w:szCs w:val="22"/>
+          <w:rFonts w:ascii="Calibri" w:hAnsi="Calibri" w:eastAsia="Calibri" w:cs="Times New Roman"/>
+          <w:color w:val="00000A"/>
+          <w:lang w:val="pt-BR" w:eastAsia="en-US" w:bidi="ar-SA"/>
+        </w:rPr>
+      </w:pPr>
+      <w:r>
+        <w:rPr/>
+      </w:r>
+      <w:r/>
+    </w:p>
+    <w:p>
+      <w:pPr>
+        <w:pStyle w:val="Normal"/>
+        <w:spacing w:lineRule="auto" w:line="240" w:before="0" w:after="0"/>
+        <w:rPr>
+          <w:sz w:val="22"/>
+          <w:sz w:val="22"/>
+          <w:szCs w:val="22"/>
+          <w:rFonts w:ascii="Calibri" w:hAnsi="Calibri" w:eastAsia="Calibri" w:cs="Times New Roman"/>
+          <w:color w:val="00000A"/>
+          <w:lang w:val="pt-BR" w:eastAsia="en-US" w:bidi="ar-SA"/>
+        </w:rPr>
+      </w:pPr>
+      <w:r>
+        <w:rPr/>
+      </w:r>
+      <w:r/>
+    </w:p>
+    <w:p>
+      <w:pPr>
+        <w:pStyle w:val="Normal"/>
+        <w:spacing w:lineRule="auto" w:line="240" w:before="0" w:after="0"/>
+        <w:rPr>
+          <w:sz w:val="22"/>
+          <w:sz w:val="22"/>
+          <w:szCs w:val="22"/>
+          <w:rFonts w:ascii="Calibri" w:hAnsi="Calibri" w:eastAsia="Calibri" w:cs="Times New Roman"/>
+          <w:color w:val="00000A"/>
+          <w:lang w:val="pt-BR" w:eastAsia="en-US" w:bidi="ar-SA"/>
+        </w:rPr>
+      </w:pPr>
+      <w:r>
+        <w:rPr/>
+      </w:r>
+      <w:r/>
+    </w:p>
+    <w:p>
+      <w:pPr>
+        <w:pStyle w:val="Normal"/>
+        <w:spacing w:lineRule="auto" w:line="240" w:before="0" w:after="0"/>
+        <w:rPr>
+          <w:sz w:val="22"/>
+          <w:sz w:val="22"/>
+          <w:szCs w:val="22"/>
+          <w:rFonts w:ascii="Calibri" w:hAnsi="Calibri" w:eastAsia="Calibri" w:cs="Times New Roman"/>
+          <w:color w:val="00000A"/>
+          <w:lang w:val="pt-BR" w:eastAsia="en-US" w:bidi="ar-SA"/>
+        </w:rPr>
+      </w:pPr>
+      <w:r>
+        <w:rPr/>
+      </w:r>
+      <w:r/>
+    </w:p>
+    <w:p>
+      <w:pPr>
+        <w:pStyle w:val="Normal"/>
+        <w:spacing w:lineRule="auto" w:line="240" w:before="0" w:after="0"/>
+        <w:rPr>
+          <w:sz w:val="22"/>
+          <w:sz w:val="22"/>
+          <w:szCs w:val="22"/>
+          <w:rFonts w:ascii="Calibri" w:hAnsi="Calibri" w:eastAsia="Calibri" w:cs="Times New Roman"/>
+          <w:color w:val="00000A"/>
+          <w:lang w:val="pt-BR" w:eastAsia="en-US" w:bidi="ar-SA"/>
+        </w:rPr>
+      </w:pPr>
+      <w:r>
+        <w:rPr/>
+      </w:r>
+      <w:r/>
+    </w:p>
+    <w:p>
+      <w:pPr>
+        <w:pStyle w:val="Normal"/>
+        <w:spacing w:lineRule="auto" w:line="240" w:before="0" w:after="0"/>
+        <w:rPr>
+          <w:sz w:val="22"/>
+          <w:sz w:val="22"/>
+          <w:szCs w:val="22"/>
+          <w:rFonts w:ascii="Calibri" w:hAnsi="Calibri" w:eastAsia="Calibri" w:cs="Times New Roman"/>
+          <w:color w:val="00000A"/>
+          <w:lang w:val="pt-BR" w:eastAsia="en-US" w:bidi="ar-SA"/>
+        </w:rPr>
+      </w:pPr>
+      <w:r>
+        <w:rPr/>
+      </w:r>
+      <w:r/>
+    </w:p>
+    <w:p>
+      <w:pPr>
+        <w:pStyle w:val="Normal"/>
+        <w:spacing w:lineRule="auto" w:line="240" w:before="0" w:after="0"/>
+        <w:rPr>
+          <w:sz w:val="22"/>
+          <w:sz w:val="22"/>
+          <w:szCs w:val="22"/>
+          <w:rFonts w:ascii="Calibri" w:hAnsi="Calibri" w:eastAsia="Calibri" w:cs="Times New Roman"/>
+          <w:color w:val="00000A"/>
+          <w:lang w:val="pt-BR" w:eastAsia="en-US" w:bidi="ar-SA"/>
+        </w:rPr>
+      </w:pPr>
+      <w:r>
+        <w:rPr/>
+      </w:r>
+      <w:r/>
+    </w:p>
+    <w:p>
+      <w:pPr>
+        <w:pStyle w:val="Normal"/>
+        <w:spacing w:lineRule="auto" w:line="240" w:before="0" w:after="0"/>
+        <w:rPr>
+          <w:sz w:val="22"/>
+          <w:sz w:val="22"/>
+          <w:szCs w:val="22"/>
+          <w:rFonts w:ascii="Calibri" w:hAnsi="Calibri" w:eastAsia="Calibri" w:cs="Times New Roman"/>
+          <w:color w:val="00000A"/>
+          <w:lang w:val="pt-BR" w:eastAsia="en-US" w:bidi="ar-SA"/>
+        </w:rPr>
+      </w:pPr>
+      <w:r>
+        <w:rPr/>
+      </w:r>
+      <w:r/>
+    </w:p>
+    <w:p>
+      <w:pPr>
+        <w:pStyle w:val="Normal"/>
+        <w:spacing w:lineRule="auto" w:line="240" w:before="0" w:after="0"/>
+        <w:rPr>
+          <w:sz w:val="22"/>
+          <w:sz w:val="22"/>
+          <w:szCs w:val="22"/>
+          <w:rFonts w:ascii="Calibri" w:hAnsi="Calibri" w:eastAsia="Calibri" w:cs="Times New Roman"/>
+          <w:color w:val="00000A"/>
+          <w:lang w:val="pt-BR" w:eastAsia="en-US" w:bidi="ar-SA"/>
+        </w:rPr>
+      </w:pPr>
+      <w:r>
+        <w:rPr/>
+      </w:r>
+      <w:r/>
+    </w:p>
+    <w:p>
+      <w:pPr>
+        <w:pStyle w:val="Normal"/>
+        <w:spacing w:lineRule="auto" w:line="240" w:before="0" w:after="0"/>
+        <w:rPr>
+          <w:sz w:val="22"/>
+          <w:sz w:val="22"/>
+          <w:szCs w:val="22"/>
+          <w:rFonts w:ascii="Calibri" w:hAnsi="Calibri" w:eastAsia="Calibri" w:cs="Times New Roman"/>
+          <w:color w:val="00000A"/>
+          <w:lang w:val="pt-BR" w:eastAsia="en-US" w:bidi="ar-SA"/>
+        </w:rPr>
+      </w:pPr>
+      <w:r>
+        <w:rPr/>
+      </w:r>
+      <w:r/>
+    </w:p>
+    <w:p>
+      <w:pPr>
+        <w:pStyle w:val="Normal"/>
+        <w:spacing w:lineRule="auto" w:line="240" w:before="0" w:after="0"/>
+        <w:rPr>
+          <w:sz w:val="22"/>
+          <w:sz w:val="22"/>
+          <w:szCs w:val="22"/>
+          <w:rFonts w:ascii="Calibri" w:hAnsi="Calibri" w:eastAsia="Calibri" w:cs="Times New Roman"/>
+          <w:color w:val="00000A"/>
+          <w:lang w:val="pt-BR" w:eastAsia="en-US" w:bidi="ar-SA"/>
+        </w:rPr>
+      </w:pPr>
+      <w:r>
+        <w:rPr/>
+      </w:r>
+      <w:r/>
+    </w:p>
+    <w:p>
+      <w:pPr>
+        <w:pStyle w:val="Normal"/>
+        <w:spacing w:lineRule="auto" w:line="240" w:before="0" w:after="0"/>
+        <w:rPr>
+          <w:sz w:val="22"/>
+          <w:sz w:val="22"/>
+          <w:szCs w:val="22"/>
+          <w:rFonts w:ascii="Calibri" w:hAnsi="Calibri" w:eastAsia="Calibri" w:cs="Times New Roman"/>
+          <w:color w:val="00000A"/>
+          <w:lang w:val="pt-BR" w:eastAsia="en-US" w:bidi="ar-SA"/>
+        </w:rPr>
+      </w:pPr>
+      <w:r>
+        <w:rPr/>
+      </w:r>
+      <w:r/>
+    </w:p>
+    <w:p>
+      <w:pPr>
+        <w:pStyle w:val="Normal"/>
+        <w:spacing w:lineRule="auto" w:line="240" w:before="0" w:after="0"/>
+        <w:rPr>
+          <w:sz w:val="22"/>
+          <w:sz w:val="22"/>
+          <w:szCs w:val="22"/>
+          <w:rFonts w:ascii="Calibri" w:hAnsi="Calibri" w:eastAsia="Calibri" w:cs="Times New Roman"/>
+          <w:color w:val="00000A"/>
+          <w:lang w:val="pt-BR" w:eastAsia="en-US" w:bidi="ar-SA"/>
+        </w:rPr>
+      </w:pPr>
+      <w:r>
+        <w:rPr/>
+      </w:r>
+      <w:r/>
+    </w:p>
+    <w:p>
+      <w:pPr>
+        <w:pStyle w:val="Normal"/>
+        <w:spacing w:lineRule="auto" w:line="240" w:before="0" w:after="0"/>
+        <w:rPr>
+          <w:sz w:val="22"/>
+          <w:sz w:val="22"/>
+          <w:szCs w:val="22"/>
+          <w:rFonts w:ascii="Calibri" w:hAnsi="Calibri" w:eastAsia="Calibri" w:cs="Times New Roman"/>
+          <w:color w:val="00000A"/>
+          <w:lang w:val="pt-BR" w:eastAsia="en-US" w:bidi="ar-SA"/>
+        </w:rPr>
+      </w:pPr>
+      <w:r>
+        <w:rPr/>
+      </w:r>
+      <w:r/>
+    </w:p>
+    <w:p>
+      <w:pPr>
+        <w:pStyle w:val="Normal"/>
+        <w:spacing w:lineRule="auto" w:line="240" w:before="0" w:after="0"/>
+        <w:rPr>
+          <w:sz w:val="22"/>
+          <w:sz w:val="22"/>
+          <w:szCs w:val="22"/>
+          <w:rFonts w:ascii="Calibri" w:hAnsi="Calibri" w:eastAsia="Calibri" w:cs="Times New Roman"/>
+          <w:color w:val="00000A"/>
+          <w:lang w:val="pt-BR" w:eastAsia="en-US" w:bidi="ar-SA"/>
+        </w:rPr>
+      </w:pPr>
+      <w:r>
+        <w:rPr/>
+      </w:r>
+      <w:r/>
+    </w:p>
+    <w:p>
+      <w:pPr>
+        <w:pStyle w:val="Normal"/>
+        <w:spacing w:lineRule="auto" w:line="240" w:before="0" w:after="0"/>
+        <w:rPr>
+          <w:sz w:val="22"/>
+          <w:sz w:val="22"/>
+          <w:szCs w:val="22"/>
+          <w:rFonts w:ascii="Calibri" w:hAnsi="Calibri" w:eastAsia="Calibri" w:cs="Times New Roman"/>
+          <w:color w:val="00000A"/>
+          <w:lang w:val="pt-BR" w:eastAsia="en-US" w:bidi="ar-SA"/>
+        </w:rPr>
+      </w:pPr>
+      <w:r>
+        <w:rPr/>
+      </w:r>
+      <w:r/>
+    </w:p>
+    <w:p>
+      <w:pPr>
+        <w:pStyle w:val="Normal"/>
+        <w:spacing w:lineRule="auto" w:line="240" w:before="0" w:after="0"/>
+        <w:rPr>
+          <w:sz w:val="22"/>
+          <w:sz w:val="22"/>
+          <w:szCs w:val="22"/>
+          <w:rFonts w:ascii="Calibri" w:hAnsi="Calibri" w:eastAsia="Calibri" w:cs="Times New Roman"/>
+          <w:color w:val="00000A"/>
+          <w:lang w:val="pt-BR" w:eastAsia="en-US" w:bidi="ar-SA"/>
+        </w:rPr>
+      </w:pPr>
+      <w:r>
+        <w:rPr/>
+      </w:r>
+      <w:r/>
+    </w:p>
+    <w:p>
+      <w:pPr>
+        <w:pStyle w:val="Normal"/>
+        <w:spacing w:lineRule="auto" w:line="240" w:before="0" w:after="0"/>
+        <w:rPr>
+          <w:sz w:val="22"/>
+          <w:sz w:val="22"/>
+          <w:szCs w:val="22"/>
+          <w:rFonts w:ascii="Calibri" w:hAnsi="Calibri" w:eastAsia="Calibri" w:cs="Times New Roman"/>
+          <w:color w:val="00000A"/>
+          <w:lang w:val="pt-BR" w:eastAsia="en-US" w:bidi="ar-SA"/>
+        </w:rPr>
+      </w:pPr>
+      <w:r>
+        <w:rPr/>
+      </w:r>
+      <w:r/>
+    </w:p>
+    <w:p>
+      <w:pPr>
+        <w:pStyle w:val="Normal"/>
+        <w:spacing w:lineRule="auto" w:line="240" w:before="0" w:after="0"/>
+        <w:rPr>
+          <w:sz w:val="22"/>
+          <w:sz w:val="22"/>
+          <w:szCs w:val="22"/>
+          <w:rFonts w:ascii="Calibri" w:hAnsi="Calibri" w:eastAsia="Calibri" w:cs="Times New Roman"/>
+          <w:color w:val="00000A"/>
+          <w:lang w:val="pt-BR" w:eastAsia="en-US" w:bidi="ar-SA"/>
+        </w:rPr>
+      </w:pPr>
+      <w:r>
+        <w:rPr/>
+      </w:r>
+      <w:r/>
+    </w:p>
+    <w:p>
+      <w:pPr>
+        <w:pStyle w:val="Normal"/>
+        <w:spacing w:lineRule="auto" w:line="240" w:before="0" w:after="0"/>
+        <w:rPr>
+          <w:sz w:val="22"/>
+          <w:sz w:val="22"/>
+          <w:szCs w:val="22"/>
+          <w:rFonts w:ascii="Calibri" w:hAnsi="Calibri" w:eastAsia="Calibri" w:cs="Times New Roman"/>
+          <w:color w:val="00000A"/>
+          <w:lang w:val="pt-BR" w:eastAsia="en-US" w:bidi="ar-SA"/>
+        </w:rPr>
+      </w:pPr>
+      <w:r>
+        <w:rPr/>
+      </w:r>
+      <w:r/>
+    </w:p>
+    <w:p>
+      <w:pPr>
+        <w:pStyle w:val="Normal"/>
+        <w:spacing w:lineRule="auto" w:line="240" w:before="0" w:after="0"/>
+        <w:rPr>
+          <w:sz w:val="22"/>
+          <w:sz w:val="22"/>
+          <w:szCs w:val="22"/>
+          <w:rFonts w:ascii="Calibri" w:hAnsi="Calibri" w:eastAsia="Calibri" w:cs="Times New Roman"/>
+          <w:color w:val="00000A"/>
+          <w:lang w:val="pt-BR" w:eastAsia="en-US" w:bidi="ar-SA"/>
+        </w:rPr>
+      </w:pPr>
+      <w:r>
+        <w:rPr/>
+      </w:r>
+      <w:r/>
+    </w:p>
+    <w:p>
+      <w:pPr>
+        <w:pStyle w:val="Normal"/>
+        <w:spacing w:lineRule="auto" w:line="240" w:before="0" w:after="0"/>
+        <w:rPr>
+          <w:sz w:val="22"/>
+          <w:sz w:val="22"/>
+          <w:szCs w:val="22"/>
+          <w:rFonts w:ascii="Calibri" w:hAnsi="Calibri" w:eastAsia="Calibri" w:cs="Times New Roman"/>
+          <w:color w:val="00000A"/>
+          <w:lang w:val="pt-BR" w:eastAsia="en-US" w:bidi="ar-SA"/>
+        </w:rPr>
+      </w:pPr>
+      <w:r>
+        <w:rPr/>
+      </w:r>
+      <w:r>
+        <w:br w:type="page"/>
+      </w:r>
+      <w:r/>
+    </w:p>
+    <w:p>
+      <w:pPr>
+        <w:pStyle w:val="Normal"/>
+      </w:pPr>
+      <w:r>
+        <w:rPr>
+          <w:rFonts w:cs="Arial" w:ascii="Arial" w:hAnsi="Arial"/>
+          <w:b/>
+          <w:sz w:val="28"/>
+          <w:szCs w:val="28"/>
+        </w:rPr>
+        <w:t xml:space="preserve">Casos de uso: </w:t>
+      </w:r>
+      <w:r>
+        <w:rPr>
+          <w:rFonts w:cs="Arial" w:ascii="Arial" w:hAnsi="Arial"/>
+          <w:b w:val="false"/>
+          <w:bCs w:val="false"/>
+          <w:sz w:val="28"/>
+          <w:szCs w:val="28"/>
+        </w:rPr>
+        <w:t>Alterar dados do boleto.</w:t>
+      </w:r>
+      <w:r/>
+    </w:p>
+    <w:p>
+      <w:pPr>
+        <w:pStyle w:val="Normal"/>
+      </w:pPr>
+      <w:r>
+        <w:rPr>
+          <w:rFonts w:cs="Arial" w:ascii="Arial" w:hAnsi="Arial"/>
+          <w:b/>
+          <w:sz w:val="28"/>
+          <w:szCs w:val="28"/>
+        </w:rPr>
+        <w:t xml:space="preserve">Atores: </w:t>
+      </w:r>
+      <w:r>
+        <w:rPr>
+          <w:rFonts w:cs="Arial" w:ascii="Arial" w:hAnsi="Arial"/>
+          <w:b w:val="false"/>
+          <w:bCs w:val="false"/>
+          <w:sz w:val="28"/>
+          <w:szCs w:val="28"/>
+        </w:rPr>
+        <w:t xml:space="preserve">Usuário </w:t>
+      </w:r>
+      <w:r>
+        <w:rPr>
+          <w:rFonts w:cs="Arial" w:ascii="Arial" w:hAnsi="Arial"/>
+          <w:sz w:val="28"/>
+          <w:szCs w:val="28"/>
+        </w:rPr>
+        <w:t>Administrador(Iniciador).</w:t>
+      </w:r>
+      <w:r/>
+    </w:p>
+    <w:p>
+      <w:pPr>
+        <w:pStyle w:val="Normal"/>
+      </w:pPr>
+      <w:r>
+        <w:rPr>
+          <w:rFonts w:cs="Arial" w:ascii="Arial" w:hAnsi="Arial"/>
+          <w:b/>
+          <w:sz w:val="28"/>
+          <w:szCs w:val="28"/>
+        </w:rPr>
+        <w:t xml:space="preserve">Propósito: </w:t>
+      </w:r>
+      <w:r>
+        <w:rPr>
+          <w:rFonts w:cs="Arial" w:ascii="Arial" w:hAnsi="Arial"/>
+          <w:b w:val="false"/>
+          <w:bCs w:val="false"/>
+          <w:sz w:val="28"/>
+          <w:szCs w:val="28"/>
+        </w:rPr>
+        <w:t>Alterar dados do boleto.</w:t>
+      </w:r>
+      <w:r/>
+    </w:p>
+    <w:p>
+      <w:pPr>
+        <w:pStyle w:val="Normal"/>
+      </w:pPr>
+      <w:r>
+        <w:rPr>
+          <w:rFonts w:cs="Arial" w:ascii="Arial" w:hAnsi="Arial"/>
+          <w:b/>
+          <w:sz w:val="28"/>
+          <w:szCs w:val="28"/>
+        </w:rPr>
+        <w:t>Visão Geral:</w:t>
+      </w:r>
+      <w:r>
+        <w:rPr>
+          <w:rFonts w:cs="Arial" w:ascii="Arial" w:hAnsi="Arial"/>
+          <w:sz w:val="28"/>
+          <w:szCs w:val="28"/>
+        </w:rPr>
+        <w:t xml:space="preserve"> </w:t>
+      </w:r>
+      <w:r>
+        <w:rPr>
+          <w:rFonts w:cs="Arial" w:ascii="Arial" w:hAnsi="Arial"/>
+          <w:sz w:val="28"/>
+          <w:szCs w:val="28"/>
+        </w:rPr>
+        <w:t>O usuário administrador pode solicitar ao sistema a alteração de dados de um boleto específico.</w:t>
+      </w:r>
+      <w:r/>
+    </w:p>
+    <w:p>
+      <w:pPr>
+        <w:pStyle w:val="Normal"/>
+      </w:pPr>
+      <w:r>
+        <w:rPr>
+          <w:rFonts w:cs="Arial" w:ascii="Arial" w:hAnsi="Arial"/>
+          <w:b/>
+          <w:sz w:val="28"/>
+          <w:szCs w:val="28"/>
+        </w:rPr>
+        <w:t xml:space="preserve">Tipo: </w:t>
+      </w:r>
+      <w:r>
+        <w:rPr>
+          <w:rFonts w:cs="Arial" w:ascii="Arial" w:hAnsi="Arial"/>
+          <w:sz w:val="28"/>
+          <w:szCs w:val="28"/>
+        </w:rPr>
+        <w:t>Primário e essencial.</w:t>
+      </w:r>
+      <w:r/>
+    </w:p>
+    <w:p>
+      <w:pPr>
+        <w:pStyle w:val="Normal"/>
+      </w:pPr>
+      <w:r>
+        <w:rPr>
+          <w:rFonts w:cs="Arial" w:ascii="Arial" w:hAnsi="Arial"/>
+          <w:b/>
+          <w:sz w:val="28"/>
+          <w:szCs w:val="28"/>
+        </w:rPr>
+        <w:t xml:space="preserve">Referências Cruzadas: </w:t>
+      </w:r>
+      <w:r/>
+    </w:p>
+    <w:p>
+      <w:pPr>
+        <w:pStyle w:val="Normal"/>
+      </w:pPr>
+      <w:r>
+        <w:rPr>
+          <w:rFonts w:cs="Arial" w:ascii="Arial" w:hAnsi="Arial"/>
+          <w:b/>
+          <w:sz w:val="28"/>
+          <w:szCs w:val="28"/>
+        </w:rPr>
+        <w:tab/>
+      </w:r>
+      <w:r>
+        <w:rPr>
+          <w:rFonts w:cs="Arial" w:ascii="Arial" w:hAnsi="Arial"/>
+          <w:sz w:val="28"/>
+          <w:szCs w:val="28"/>
+        </w:rPr>
+        <w:t xml:space="preserve">Funções: RF </w:t>
+      </w:r>
+      <w:r>
+        <w:rPr>
+          <w:rFonts w:cs="Arial" w:ascii="Arial" w:hAnsi="Arial"/>
+          <w:sz w:val="28"/>
+          <w:szCs w:val="28"/>
+        </w:rPr>
+        <w:t>2.5;RF_2.10;</w:t>
+      </w:r>
+      <w:r/>
+    </w:p>
+    <w:tbl>
+      <w:tblPr>
+        <w:tblW w:w="8494" w:type="dxa"/>
+        <w:jc w:val="left"/>
+        <w:tblInd w:w="-5" w:type="dxa"/>
+        <w:tblBorders>
+          <w:top w:val="single" w:sz="4" w:space="0" w:color="00000A"/>
+          <w:left w:val="single" w:sz="4" w:space="0" w:color="00000A"/>
+          <w:bottom w:val="single" w:sz="4" w:space="0" w:color="00000A"/>
+          <w:right w:val="single" w:sz="4" w:space="0" w:color="00000A"/>
+          <w:insideH w:val="single" w:sz="4" w:space="0" w:color="00000A"/>
+          <w:insideV w:val="single" w:sz="4" w:space="0" w:color="00000A"/>
+        </w:tblBorders>
+        <w:tblCellMar>
+          <w:top w:w="0" w:type="dxa"/>
+          <w:left w:w="103" w:type="dxa"/>
+          <w:bottom w:w="0" w:type="dxa"/>
+          <w:right w:w="108" w:type="dxa"/>
+        </w:tblCellMar>
+      </w:tblPr>
+      <w:tblGrid>
+        <w:gridCol w:w="4247"/>
+        <w:gridCol w:w="4246"/>
+      </w:tblGrid>
+      <w:tr>
+        <w:trPr/>
+        <w:tc>
+          <w:tcPr>
+            <w:tcW w:w="4247" w:type="dxa"/>
+            <w:tcBorders>
+              <w:top w:val="single" w:sz="4" w:space="0" w:color="00000A"/>
+              <w:left w:val="single" w:sz="4" w:space="0" w:color="00000A"/>
+              <w:bottom w:val="single" w:sz="4" w:space="0" w:color="00000A"/>
+              <w:right w:val="single" w:sz="4" w:space="0" w:color="00000A"/>
+              <w:insideH w:val="single" w:sz="4" w:space="0" w:color="00000A"/>
+              <w:insideV w:val="single" w:sz="4" w:space="0" w:color="00000A"/>
+            </w:tcBorders>
+            <w:shd w:color="auto" w:fill="auto" w:val="clear"/>
+            <w:tcMar>
+              <w:left w:w="103" w:type="dxa"/>
+            </w:tcMar>
+          </w:tcPr>
+          <w:p>
+            <w:pPr>
+              <w:pStyle w:val="Normal"/>
+              <w:spacing w:lineRule="auto" w:line="240" w:before="0" w:after="0"/>
+              <w:jc w:val="center"/>
+            </w:pPr>
+            <w:r>
+              <w:rPr>
+                <w:rFonts w:cs="Arial" w:ascii="Arial" w:hAnsi="Arial"/>
+                <w:b/>
+                <w:sz w:val="24"/>
+                <w:szCs w:val="24"/>
+              </w:rPr>
+              <w:t>AÇÃO DO ATOR</w:t>
+            </w:r>
+            <w:r/>
+          </w:p>
+        </w:tc>
+        <w:tc>
+          <w:tcPr>
+            <w:tcW w:w="4246" w:type="dxa"/>
+            <w:tcBorders>
+              <w:top w:val="single" w:sz="4" w:space="0" w:color="00000A"/>
+              <w:left w:val="single" w:sz="4" w:space="0" w:color="00000A"/>
+              <w:bottom w:val="single" w:sz="4" w:space="0" w:color="00000A"/>
+              <w:right w:val="single" w:sz="4" w:space="0" w:color="00000A"/>
+              <w:insideH w:val="single" w:sz="4" w:space="0" w:color="00000A"/>
+              <w:insideV w:val="single" w:sz="4" w:space="0" w:color="00000A"/>
+            </w:tcBorders>
+            <w:shd w:color="auto" w:fill="auto" w:val="clear"/>
+            <w:tcMar>
+              <w:left w:w="103" w:type="dxa"/>
+            </w:tcMar>
+          </w:tcPr>
+          <w:p>
+            <w:pPr>
+              <w:pStyle w:val="Normal"/>
+              <w:spacing w:lineRule="auto" w:line="240" w:before="0" w:after="0"/>
+              <w:jc w:val="center"/>
+            </w:pPr>
+            <w:r>
+              <w:rPr>
+                <w:rFonts w:cs="Arial" w:ascii="Arial" w:hAnsi="Arial"/>
+                <w:b/>
+                <w:sz w:val="28"/>
+                <w:szCs w:val="28"/>
+              </w:rPr>
+              <w:t>RESPOSTA DO SISTEMA</w:t>
+            </w:r>
+            <w:r/>
+          </w:p>
+        </w:tc>
+      </w:tr>
+      <w:tr>
+        <w:trPr>
+          <w:trHeight w:val="725" w:hRule="atLeast"/>
+        </w:trPr>
+        <w:tc>
+          <w:tcPr>
+            <w:tcW w:w="4247" w:type="dxa"/>
+            <w:tcBorders>
+              <w:top w:val="single" w:sz="4" w:space="0" w:color="00000A"/>
+              <w:left w:val="single" w:sz="4" w:space="0" w:color="00000A"/>
+              <w:bottom w:val="single" w:sz="4" w:space="0" w:color="00000A"/>
+              <w:right w:val="single" w:sz="4" w:space="0" w:color="00000A"/>
+              <w:insideH w:val="single" w:sz="4" w:space="0" w:color="00000A"/>
+              <w:insideV w:val="single" w:sz="4" w:space="0" w:color="00000A"/>
+            </w:tcBorders>
+            <w:shd w:color="auto" w:fill="auto" w:val="clear"/>
+            <w:tcMar>
+              <w:left w:w="103" w:type="dxa"/>
+            </w:tcMar>
+          </w:tcPr>
+          <w:p>
+            <w:pPr>
+              <w:pStyle w:val="Normal"/>
+              <w:spacing w:lineRule="auto" w:line="240" w:before="0" w:after="0"/>
+              <w:jc w:val="both"/>
+            </w:pPr>
+            <w:r>
+              <w:rPr>
+                <w:rFonts w:cs="Arial" w:ascii="Arial" w:hAnsi="Arial"/>
+                <w:b/>
+              </w:rPr>
+              <w:t xml:space="preserve">1. </w:t>
+            </w:r>
+            <w:r>
+              <w:rPr>
+                <w:rFonts w:cs="Arial" w:ascii="Arial" w:hAnsi="Arial"/>
+              </w:rPr>
+              <w:t xml:space="preserve">O </w:t>
+            </w:r>
+            <w:r>
+              <w:rPr>
+                <w:rFonts w:cs="Arial" w:ascii="Arial" w:hAnsi="Arial"/>
+              </w:rPr>
+              <w:t>usuário a</w:t>
+            </w:r>
+            <w:r>
+              <w:rPr>
+                <w:rFonts w:cs="Arial" w:ascii="Arial" w:hAnsi="Arial"/>
+              </w:rPr>
+              <w:t xml:space="preserve">dministrador </w:t>
+            </w:r>
+            <w:r>
+              <w:rPr>
+                <w:rFonts w:cs="Arial" w:ascii="Arial" w:hAnsi="Arial"/>
+              </w:rPr>
+              <w:t>solicita ao sistema a alteração de um boleto específico.</w:t>
+            </w:r>
+            <w:r/>
+          </w:p>
+        </w:tc>
+        <w:tc>
+          <w:tcPr>
+            <w:tcW w:w="4246" w:type="dxa"/>
+            <w:tcBorders>
+              <w:top w:val="single" w:sz="4" w:space="0" w:color="00000A"/>
+              <w:left w:val="single" w:sz="4" w:space="0" w:color="00000A"/>
+              <w:bottom w:val="single" w:sz="4" w:space="0" w:color="00000A"/>
+              <w:right w:val="single" w:sz="4" w:space="0" w:color="00000A"/>
+              <w:insideH w:val="single" w:sz="4" w:space="0" w:color="00000A"/>
+              <w:insideV w:val="single" w:sz="4" w:space="0" w:color="00000A"/>
+            </w:tcBorders>
+            <w:shd w:color="auto" w:fill="auto" w:val="clear"/>
+            <w:tcMar>
+              <w:left w:w="103" w:type="dxa"/>
+            </w:tcMar>
+          </w:tcPr>
+          <w:p>
+            <w:pPr>
+              <w:pStyle w:val="Normal"/>
+              <w:spacing w:lineRule="auto" w:line="240" w:before="0" w:after="0"/>
+            </w:pPr>
+            <w:r>
+              <w:rPr>
+                <w:rFonts w:cs="Arial" w:ascii="Arial" w:hAnsi="Arial"/>
+                <w:b/>
+              </w:rPr>
+              <w:t xml:space="preserve">2. </w:t>
+            </w:r>
+            <w:r>
+              <w:rPr>
+                <w:rFonts w:cs="Arial" w:ascii="Arial" w:hAnsi="Arial"/>
+              </w:rPr>
+              <w:t xml:space="preserve">O Sistema </w:t>
+            </w:r>
+            <w:r>
+              <w:rPr>
+                <w:rFonts w:cs="Arial" w:ascii="Arial" w:hAnsi="Arial"/>
+              </w:rPr>
+              <w:t>fornece uma área de alteração de dados do boleto.</w:t>
+            </w:r>
+            <w:r/>
+          </w:p>
+        </w:tc>
+      </w:tr>
+      <w:tr>
+        <w:trPr>
+          <w:trHeight w:val="725" w:hRule="atLeast"/>
+        </w:trPr>
+        <w:tc>
+          <w:tcPr>
+            <w:tcW w:w="4247" w:type="dxa"/>
+            <w:tcBorders>
+              <w:left w:val="single" w:sz="4" w:space="0" w:color="00000A"/>
+              <w:bottom w:val="single" w:sz="4" w:space="0" w:color="00000A"/>
+              <w:right w:val="single" w:sz="4" w:space="0" w:color="00000A"/>
+              <w:insideH w:val="single" w:sz="4" w:space="0" w:color="00000A"/>
+              <w:insideV w:val="single" w:sz="4" w:space="0" w:color="00000A"/>
+            </w:tcBorders>
+            <w:shd w:color="auto" w:fill="auto" w:val="clear"/>
+            <w:tcMar>
+              <w:left w:w="103" w:type="dxa"/>
+            </w:tcMar>
+          </w:tcPr>
+          <w:p>
+            <w:pPr>
+              <w:pStyle w:val="Normal"/>
+              <w:spacing w:lineRule="auto" w:line="240" w:before="0" w:after="0"/>
+              <w:jc w:val="both"/>
+            </w:pPr>
+            <w:r>
+              <w:rPr>
+                <w:rFonts w:ascii="Arial" w:hAnsi="Arial"/>
+                <w:b/>
+                <w:bCs/>
+              </w:rPr>
+              <w:t xml:space="preserve">3. </w:t>
+            </w:r>
+            <w:r>
+              <w:rPr>
+                <w:rFonts w:ascii="Arial" w:hAnsi="Arial"/>
+                <w:b w:val="false"/>
+                <w:bCs w:val="false"/>
+              </w:rPr>
+              <w:t>O usuário administrador faz as alterações necessárias.</w:t>
+            </w:r>
+            <w:r/>
+          </w:p>
+        </w:tc>
+        <w:tc>
+          <w:tcPr>
+            <w:tcW w:w="4246" w:type="dxa"/>
+            <w:tcBorders>
+              <w:left w:val="single" w:sz="4" w:space="0" w:color="00000A"/>
+              <w:bottom w:val="single" w:sz="4" w:space="0" w:color="00000A"/>
+              <w:right w:val="single" w:sz="4" w:space="0" w:color="00000A"/>
+              <w:insideH w:val="single" w:sz="4" w:space="0" w:color="00000A"/>
+              <w:insideV w:val="single" w:sz="4" w:space="0" w:color="00000A"/>
+            </w:tcBorders>
+            <w:shd w:color="auto" w:fill="auto" w:val="clear"/>
+            <w:tcMar>
+              <w:left w:w="103" w:type="dxa"/>
+            </w:tcMar>
+          </w:tcPr>
+          <w:p>
+            <w:pPr>
+              <w:pStyle w:val="Normal"/>
+              <w:spacing w:lineRule="auto" w:line="240" w:before="0" w:after="0"/>
+            </w:pPr>
+            <w:r>
+              <w:rPr>
+                <w:rFonts w:ascii="Arial" w:hAnsi="Arial"/>
+                <w:b/>
+                <w:bCs/>
+              </w:rPr>
+              <w:t>4.</w:t>
+            </w:r>
+            <w:r>
+              <w:rPr>
+                <w:rFonts w:ascii="Arial" w:hAnsi="Arial"/>
+                <w:b w:val="false"/>
+                <w:bCs w:val="false"/>
+              </w:rPr>
+              <w:t xml:space="preserve"> O sistema salva os dados alterados.</w:t>
+            </w:r>
+            <w:r/>
+          </w:p>
+        </w:tc>
+      </w:tr>
+    </w:tbl>
+    <w:p>
+      <w:pPr>
+        <w:pStyle w:val="Normal"/>
+        <w:rPr>
+          <w:sz w:val="28"/>
+          <w:sz w:val="28"/>
+          <w:szCs w:val="28"/>
+          <w:rFonts w:ascii="Arial" w:hAnsi="Arial" w:eastAsia="Calibri" w:cs="Arial"/>
+          <w:color w:val="00000A"/>
+          <w:lang w:val="pt-BR" w:eastAsia="en-US" w:bidi="ar-SA"/>
+        </w:rPr>
+      </w:pPr>
+      <w:r>
+        <w:rPr>
+          <w:rFonts w:cs="Arial" w:ascii="Arial" w:hAnsi="Arial"/>
+          <w:sz w:val="28"/>
+          <w:szCs w:val="28"/>
+          <w:lang w:eastAsia="en-US"/>
+        </w:rPr>
+      </w:r>
+      <w:r/>
+    </w:p>
+    <w:p>
+      <w:pPr>
+        <w:pStyle w:val="Normal"/>
+      </w:pPr>
+      <w:r>
+        <w:rPr>
+          <w:rFonts w:cs="Arial" w:ascii="Arial" w:hAnsi="Arial"/>
+          <w:sz w:val="28"/>
+          <w:szCs w:val="28"/>
+        </w:rPr>
+        <w:t>Sequência Alternativa:</w:t>
+      </w:r>
+      <w:r/>
+    </w:p>
+    <w:p>
+      <w:pPr>
+        <w:pStyle w:val="Normal"/>
+        <w:spacing w:lineRule="auto" w:line="240" w:before="0" w:after="0"/>
+      </w:pPr>
+      <w:r>
+        <w:rPr>
+          <w:rFonts w:cs="Arial" w:ascii="Arial" w:hAnsi="Arial"/>
+          <w:b/>
+          <w:sz w:val="28"/>
+          <w:szCs w:val="28"/>
+        </w:rPr>
+        <w:tab/>
+      </w:r>
+      <w:r>
+        <w:rPr>
+          <w:rFonts w:cs="Arial" w:ascii="Arial" w:hAnsi="Arial"/>
+          <w:b w:val="false"/>
+          <w:bCs w:val="false"/>
+          <w:sz w:val="22"/>
+          <w:szCs w:val="22"/>
+        </w:rPr>
+        <w:t>Linha 1: Caso o boleto solicitado não exista o sistema deve notificar um erro.</w:t>
+      </w:r>
+      <w:r/>
+    </w:p>
+    <w:p>
+      <w:pPr>
+        <w:pStyle w:val="Normal"/>
+        <w:spacing w:lineRule="auto" w:line="240" w:before="0" w:after="0"/>
+        <w:rPr>
+          <w:sz w:val="28"/>
+          <w:sz w:val="28"/>
+          <w:szCs w:val="28"/>
+          <w:rFonts w:ascii="Arial" w:hAnsi="Arial" w:eastAsia="Calibri" w:cs="Arial"/>
+          <w:color w:val="00000A"/>
+          <w:lang w:val="pt-BR" w:eastAsia="en-US" w:bidi="ar-SA"/>
+        </w:rPr>
+      </w:pPr>
+      <w:r>
+        <w:rPr>
+          <w:rFonts w:cs="Arial" w:ascii="Arial" w:hAnsi="Arial"/>
+          <w:sz w:val="28"/>
+          <w:szCs w:val="28"/>
+          <w:lang w:eastAsia="en-US"/>
+        </w:rPr>
+      </w:r>
+      <w:r/>
+    </w:p>
+    <w:p>
+      <w:pPr>
+        <w:pStyle w:val="Normal"/>
+        <w:spacing w:lineRule="auto" w:line="240" w:before="0" w:after="0"/>
+        <w:rPr>
+          <w:sz w:val="28"/>
+          <w:sz w:val="28"/>
+          <w:szCs w:val="28"/>
+          <w:rFonts w:ascii="Arial" w:hAnsi="Arial" w:eastAsia="Calibri" w:cs="Arial"/>
+          <w:color w:val="00000A"/>
+          <w:lang w:val="pt-BR" w:eastAsia="en-US" w:bidi="ar-SA"/>
+        </w:rPr>
+      </w:pPr>
+      <w:r>
+        <w:rPr>
+          <w:rFonts w:cs="Arial" w:ascii="Arial" w:hAnsi="Arial"/>
+          <w:sz w:val="28"/>
+          <w:szCs w:val="28"/>
+          <w:lang w:eastAsia="en-US"/>
+        </w:rPr>
+      </w:r>
+      <w:r/>
+    </w:p>
+    <w:p>
+      <w:pPr>
+        <w:pStyle w:val="Normal"/>
+        <w:spacing w:lineRule="auto" w:line="240" w:before="0" w:after="0"/>
+        <w:rPr>
+          <w:sz w:val="28"/>
+          <w:sz w:val="28"/>
+          <w:szCs w:val="28"/>
+          <w:rFonts w:ascii="Arial" w:hAnsi="Arial" w:eastAsia="Calibri" w:cs="Arial"/>
+          <w:color w:val="00000A"/>
+          <w:lang w:val="pt-BR" w:eastAsia="en-US" w:bidi="ar-SA"/>
+        </w:rPr>
+      </w:pPr>
+      <w:r>
+        <w:rPr>
+          <w:rFonts w:cs="Arial" w:ascii="Arial" w:hAnsi="Arial"/>
+          <w:sz w:val="28"/>
+          <w:szCs w:val="28"/>
+          <w:lang w:eastAsia="en-US"/>
+        </w:rPr>
+      </w:r>
+      <w:r/>
+    </w:p>
+    <w:p>
+      <w:pPr>
+        <w:pStyle w:val="Normal"/>
+        <w:spacing w:lineRule="auto" w:line="240" w:before="0" w:after="0"/>
+        <w:rPr>
+          <w:sz w:val="28"/>
+          <w:sz w:val="28"/>
+          <w:szCs w:val="28"/>
+          <w:rFonts w:ascii="Arial" w:hAnsi="Arial" w:eastAsia="Calibri" w:cs="Arial"/>
+          <w:color w:val="00000A"/>
+          <w:lang w:val="pt-BR" w:eastAsia="en-US" w:bidi="ar-SA"/>
+        </w:rPr>
+      </w:pPr>
+      <w:r>
+        <w:rPr>
+          <w:rFonts w:cs="Arial" w:ascii="Arial" w:hAnsi="Arial"/>
+          <w:sz w:val="28"/>
+          <w:szCs w:val="28"/>
+          <w:lang w:eastAsia="en-US"/>
+        </w:rPr>
+      </w:r>
+      <w:r/>
+    </w:p>
+    <w:p>
+      <w:pPr>
+        <w:pStyle w:val="Normal"/>
+        <w:spacing w:lineRule="auto" w:line="240" w:before="0" w:after="0"/>
+        <w:rPr>
+          <w:sz w:val="28"/>
+          <w:sz w:val="28"/>
+          <w:szCs w:val="28"/>
+          <w:rFonts w:ascii="Arial" w:hAnsi="Arial" w:eastAsia="Calibri" w:cs="Arial"/>
+          <w:color w:val="00000A"/>
+          <w:lang w:val="pt-BR" w:eastAsia="en-US" w:bidi="ar-SA"/>
+        </w:rPr>
+      </w:pPr>
+      <w:r>
+        <w:rPr>
+          <w:rFonts w:cs="Arial" w:ascii="Arial" w:hAnsi="Arial"/>
+          <w:sz w:val="28"/>
+          <w:szCs w:val="28"/>
+          <w:lang w:eastAsia="en-US"/>
+        </w:rPr>
+      </w:r>
+      <w:r/>
+    </w:p>
+    <w:p>
+      <w:pPr>
+        <w:pStyle w:val="Normal"/>
+        <w:spacing w:lineRule="auto" w:line="240" w:before="0" w:after="0"/>
+        <w:rPr>
+          <w:sz w:val="28"/>
+          <w:sz w:val="28"/>
+          <w:szCs w:val="28"/>
+          <w:rFonts w:ascii="Arial" w:hAnsi="Arial" w:eastAsia="Calibri" w:cs="Arial"/>
+          <w:color w:val="00000A"/>
+          <w:lang w:val="pt-BR" w:eastAsia="en-US" w:bidi="ar-SA"/>
+        </w:rPr>
+      </w:pPr>
+      <w:r>
+        <w:rPr>
+          <w:rFonts w:cs="Arial" w:ascii="Arial" w:hAnsi="Arial"/>
+          <w:sz w:val="28"/>
+          <w:szCs w:val="28"/>
+          <w:lang w:eastAsia="en-US"/>
+        </w:rPr>
+      </w:r>
+      <w:r/>
+    </w:p>
+    <w:p>
+      <w:pPr>
+        <w:pStyle w:val="Normal"/>
+        <w:spacing w:lineRule="auto" w:line="240" w:before="0" w:after="0"/>
+        <w:rPr>
+          <w:sz w:val="28"/>
+          <w:sz w:val="28"/>
+          <w:szCs w:val="28"/>
+          <w:rFonts w:ascii="Arial" w:hAnsi="Arial" w:eastAsia="Calibri" w:cs="Arial"/>
+          <w:color w:val="00000A"/>
+          <w:lang w:val="pt-BR" w:eastAsia="en-US" w:bidi="ar-SA"/>
+        </w:rPr>
+      </w:pPr>
+      <w:r>
+        <w:rPr>
+          <w:rFonts w:cs="Arial" w:ascii="Arial" w:hAnsi="Arial"/>
+          <w:sz w:val="28"/>
+          <w:szCs w:val="28"/>
+          <w:lang w:eastAsia="en-US"/>
+        </w:rPr>
+      </w:r>
+      <w:r/>
+    </w:p>
+    <w:p>
+      <w:pPr>
+        <w:pStyle w:val="Normal"/>
+        <w:spacing w:lineRule="auto" w:line="240" w:before="0" w:after="0"/>
+        <w:rPr>
+          <w:sz w:val="28"/>
+          <w:sz w:val="28"/>
+          <w:szCs w:val="28"/>
+          <w:rFonts w:ascii="Arial" w:hAnsi="Arial" w:eastAsia="Calibri" w:cs="Arial"/>
+          <w:color w:val="00000A"/>
+          <w:lang w:val="pt-BR" w:eastAsia="en-US" w:bidi="ar-SA"/>
+        </w:rPr>
+      </w:pPr>
+      <w:r>
+        <w:rPr>
+          <w:rFonts w:cs="Arial" w:ascii="Arial" w:hAnsi="Arial"/>
+          <w:sz w:val="28"/>
+          <w:szCs w:val="28"/>
+          <w:lang w:eastAsia="en-US"/>
+        </w:rPr>
+      </w:r>
+      <w:r/>
+    </w:p>
+    <w:p>
+      <w:pPr>
+        <w:pStyle w:val="Normal"/>
+        <w:spacing w:lineRule="auto" w:line="240" w:before="0" w:after="0"/>
+        <w:rPr>
+          <w:sz w:val="28"/>
+          <w:sz w:val="28"/>
+          <w:szCs w:val="28"/>
+          <w:rFonts w:ascii="Arial" w:hAnsi="Arial" w:eastAsia="Calibri" w:cs="Arial"/>
+          <w:color w:val="00000A"/>
+          <w:lang w:val="pt-BR" w:eastAsia="en-US" w:bidi="ar-SA"/>
+        </w:rPr>
+      </w:pPr>
+      <w:r>
+        <w:rPr>
+          <w:rFonts w:cs="Arial" w:ascii="Arial" w:hAnsi="Arial"/>
+          <w:sz w:val="28"/>
+          <w:szCs w:val="28"/>
+          <w:lang w:eastAsia="en-US"/>
+        </w:rPr>
+      </w:r>
+      <w:r/>
+    </w:p>
+    <w:p>
+      <w:pPr>
+        <w:pStyle w:val="Normal"/>
+        <w:spacing w:lineRule="auto" w:line="240" w:before="0" w:after="0"/>
+        <w:rPr>
+          <w:sz w:val="28"/>
+          <w:sz w:val="28"/>
+          <w:szCs w:val="28"/>
+          <w:rFonts w:ascii="Arial" w:hAnsi="Arial" w:eastAsia="Calibri" w:cs="Arial"/>
+          <w:color w:val="00000A"/>
+          <w:lang w:val="pt-BR" w:eastAsia="en-US" w:bidi="ar-SA"/>
+        </w:rPr>
+      </w:pPr>
+      <w:r>
+        <w:rPr>
+          <w:rFonts w:cs="Arial" w:ascii="Arial" w:hAnsi="Arial"/>
+          <w:sz w:val="28"/>
+          <w:szCs w:val="28"/>
+          <w:lang w:eastAsia="en-US"/>
+        </w:rPr>
+      </w:r>
+      <w:r/>
+    </w:p>
+    <w:p>
+      <w:pPr>
+        <w:pStyle w:val="Normal"/>
+        <w:spacing w:lineRule="auto" w:line="240" w:before="0" w:after="0"/>
+        <w:rPr>
+          <w:sz w:val="28"/>
+          <w:sz w:val="28"/>
+          <w:szCs w:val="28"/>
+          <w:rFonts w:ascii="Arial" w:hAnsi="Arial" w:eastAsia="Calibri" w:cs="Arial"/>
+          <w:color w:val="00000A"/>
+          <w:lang w:val="pt-BR" w:eastAsia="en-US" w:bidi="ar-SA"/>
+        </w:rPr>
+      </w:pPr>
+      <w:r>
+        <w:rPr>
+          <w:rFonts w:cs="Arial" w:ascii="Arial" w:hAnsi="Arial"/>
+          <w:sz w:val="28"/>
+          <w:szCs w:val="28"/>
+          <w:lang w:eastAsia="en-US"/>
+        </w:rPr>
+      </w:r>
+      <w:r/>
+    </w:p>
+    <w:p>
+      <w:pPr>
+        <w:pStyle w:val="Normal"/>
+        <w:spacing w:lineRule="auto" w:line="240" w:before="0" w:after="0"/>
+        <w:rPr>
+          <w:sz w:val="28"/>
+          <w:sz w:val="28"/>
+          <w:szCs w:val="28"/>
+          <w:rFonts w:ascii="Arial" w:hAnsi="Arial" w:eastAsia="Calibri" w:cs="Arial"/>
+          <w:color w:val="00000A"/>
+          <w:lang w:val="pt-BR" w:eastAsia="en-US" w:bidi="ar-SA"/>
+        </w:rPr>
+      </w:pPr>
+      <w:r>
+        <w:rPr>
+          <w:rFonts w:cs="Arial" w:ascii="Arial" w:hAnsi="Arial"/>
+          <w:sz w:val="28"/>
+          <w:szCs w:val="28"/>
+          <w:lang w:eastAsia="en-US"/>
+        </w:rPr>
+      </w:r>
+      <w:r/>
+    </w:p>
+    <w:p>
+      <w:pPr>
+        <w:pStyle w:val="Normal"/>
+        <w:spacing w:lineRule="auto" w:line="240" w:before="0" w:after="0"/>
+        <w:rPr>
+          <w:sz w:val="28"/>
+          <w:sz w:val="28"/>
+          <w:szCs w:val="28"/>
+          <w:rFonts w:ascii="Arial" w:hAnsi="Arial" w:eastAsia="Calibri" w:cs="Arial"/>
+          <w:color w:val="00000A"/>
+          <w:lang w:val="pt-BR" w:eastAsia="en-US" w:bidi="ar-SA"/>
+        </w:rPr>
+      </w:pPr>
+      <w:r>
+        <w:rPr>
+          <w:rFonts w:cs="Arial" w:ascii="Arial" w:hAnsi="Arial"/>
+          <w:sz w:val="28"/>
+          <w:szCs w:val="28"/>
+          <w:lang w:eastAsia="en-US"/>
+        </w:rPr>
+      </w:r>
+      <w:r/>
+    </w:p>
+    <w:p>
+      <w:pPr>
+        <w:pStyle w:val="Normal"/>
+        <w:spacing w:lineRule="auto" w:line="240" w:before="0" w:after="0"/>
+        <w:rPr>
+          <w:sz w:val="28"/>
+          <w:sz w:val="28"/>
+          <w:szCs w:val="28"/>
+          <w:rFonts w:ascii="Arial" w:hAnsi="Arial" w:eastAsia="Calibri" w:cs="Arial"/>
+          <w:color w:val="00000A"/>
+          <w:lang w:val="pt-BR" w:eastAsia="en-US" w:bidi="ar-SA"/>
+        </w:rPr>
+      </w:pPr>
+      <w:r>
+        <w:rPr>
+          <w:rFonts w:cs="Arial" w:ascii="Arial" w:hAnsi="Arial"/>
+          <w:sz w:val="28"/>
+          <w:szCs w:val="28"/>
+          <w:lang w:eastAsia="en-US"/>
+        </w:rPr>
+      </w:r>
+      <w:r/>
+    </w:p>
+    <w:p>
+      <w:pPr>
+        <w:pStyle w:val="Normal"/>
+        <w:spacing w:lineRule="auto" w:line="240" w:before="0" w:after="0"/>
+        <w:rPr>
+          <w:sz w:val="28"/>
+          <w:sz w:val="28"/>
+          <w:szCs w:val="28"/>
+          <w:rFonts w:ascii="Arial" w:hAnsi="Arial" w:eastAsia="Calibri" w:cs="Arial"/>
+          <w:color w:val="00000A"/>
+          <w:lang w:val="pt-BR" w:eastAsia="en-US" w:bidi="ar-SA"/>
+        </w:rPr>
+      </w:pPr>
+      <w:r>
+        <w:rPr>
+          <w:rFonts w:cs="Arial" w:ascii="Arial" w:hAnsi="Arial"/>
+          <w:sz w:val="28"/>
+          <w:szCs w:val="28"/>
+          <w:lang w:eastAsia="en-US"/>
+        </w:rPr>
+      </w:r>
+      <w:r/>
+    </w:p>
+    <w:p>
+      <w:pPr>
+        <w:pStyle w:val="Normal"/>
+        <w:spacing w:lineRule="auto" w:line="240" w:before="0" w:after="0"/>
+        <w:rPr>
+          <w:sz w:val="28"/>
+          <w:sz w:val="28"/>
+          <w:szCs w:val="28"/>
+          <w:rFonts w:ascii="Arial" w:hAnsi="Arial" w:eastAsia="Calibri" w:cs="Arial"/>
+          <w:color w:val="00000A"/>
+          <w:lang w:val="pt-BR" w:eastAsia="en-US" w:bidi="ar-SA"/>
+        </w:rPr>
+      </w:pPr>
+      <w:r>
+        <w:rPr>
+          <w:rFonts w:cs="Arial" w:ascii="Arial" w:hAnsi="Arial"/>
+          <w:sz w:val="28"/>
+          <w:szCs w:val="28"/>
+          <w:lang w:eastAsia="en-US"/>
+        </w:rPr>
+      </w:r>
+      <w:r/>
+    </w:p>
+    <w:p>
+      <w:pPr>
+        <w:pStyle w:val="Normal"/>
+        <w:spacing w:lineRule="auto" w:line="240" w:before="0" w:after="0"/>
+        <w:rPr>
+          <w:sz w:val="28"/>
+          <w:sz w:val="28"/>
+          <w:szCs w:val="28"/>
+          <w:rFonts w:ascii="Arial" w:hAnsi="Arial" w:eastAsia="Calibri" w:cs="Arial"/>
+          <w:color w:val="00000A"/>
+          <w:lang w:val="pt-BR" w:eastAsia="en-US" w:bidi="ar-SA"/>
+        </w:rPr>
+      </w:pPr>
+      <w:r>
+        <w:rPr>
+          <w:rFonts w:cs="Arial" w:ascii="Arial" w:hAnsi="Arial"/>
+          <w:sz w:val="28"/>
+          <w:szCs w:val="28"/>
+          <w:lang w:eastAsia="en-US"/>
+        </w:rPr>
+      </w:r>
+      <w:r/>
+    </w:p>
+    <w:p>
+      <w:pPr>
+        <w:pStyle w:val="Normal"/>
+        <w:spacing w:lineRule="auto" w:line="240" w:before="0" w:after="0"/>
+        <w:rPr>
+          <w:sz w:val="28"/>
+          <w:sz w:val="28"/>
+          <w:szCs w:val="28"/>
+          <w:rFonts w:ascii="Arial" w:hAnsi="Arial" w:eastAsia="Calibri" w:cs="Arial"/>
+          <w:color w:val="00000A"/>
+          <w:lang w:val="pt-BR" w:eastAsia="en-US" w:bidi="ar-SA"/>
+        </w:rPr>
+      </w:pPr>
+      <w:r>
+        <w:rPr>
+          <w:rFonts w:cs="Arial" w:ascii="Arial" w:hAnsi="Arial"/>
+          <w:sz w:val="28"/>
+          <w:szCs w:val="28"/>
+          <w:lang w:eastAsia="en-US"/>
+        </w:rPr>
+      </w:r>
+      <w:r/>
+    </w:p>
+    <w:p>
+      <w:pPr>
+        <w:pStyle w:val="Normal"/>
+        <w:spacing w:lineRule="auto" w:line="240" w:before="0" w:after="0"/>
+        <w:rPr>
+          <w:sz w:val="28"/>
+          <w:sz w:val="28"/>
+          <w:szCs w:val="28"/>
+          <w:rFonts w:ascii="Arial" w:hAnsi="Arial" w:eastAsia="Calibri" w:cs="Arial"/>
+          <w:color w:val="00000A"/>
+          <w:lang w:val="pt-BR" w:eastAsia="en-US" w:bidi="ar-SA"/>
+        </w:rPr>
+      </w:pPr>
+      <w:r>
+        <w:rPr>
+          <w:rFonts w:cs="Arial" w:ascii="Arial" w:hAnsi="Arial"/>
+          <w:sz w:val="28"/>
+          <w:szCs w:val="28"/>
+          <w:lang w:eastAsia="en-US"/>
+        </w:rPr>
+      </w:r>
+      <w:r/>
+    </w:p>
+    <w:p>
+      <w:pPr>
+        <w:pStyle w:val="Normal"/>
+        <w:spacing w:lineRule="auto" w:line="240" w:before="0" w:after="0"/>
+        <w:rPr>
+          <w:sz w:val="28"/>
+          <w:sz w:val="28"/>
+          <w:szCs w:val="28"/>
+          <w:rFonts w:ascii="Arial" w:hAnsi="Arial" w:eastAsia="Calibri" w:cs="Arial"/>
+          <w:color w:val="00000A"/>
+          <w:lang w:val="pt-BR" w:eastAsia="en-US" w:bidi="ar-SA"/>
+        </w:rPr>
+      </w:pPr>
+      <w:r>
+        <w:rPr>
+          <w:rFonts w:cs="Arial" w:ascii="Arial" w:hAnsi="Arial"/>
+          <w:sz w:val="28"/>
+          <w:szCs w:val="28"/>
+          <w:lang w:eastAsia="en-US"/>
+        </w:rPr>
+      </w:r>
+      <w:r/>
+    </w:p>
+    <w:p>
+      <w:pPr>
+        <w:pStyle w:val="Normal"/>
+        <w:spacing w:lineRule="auto" w:line="240" w:before="0" w:after="0"/>
+        <w:rPr>
+          <w:sz w:val="28"/>
+          <w:sz w:val="28"/>
+          <w:szCs w:val="28"/>
+          <w:rFonts w:ascii="Arial" w:hAnsi="Arial" w:eastAsia="Calibri" w:cs="Arial"/>
+          <w:color w:val="00000A"/>
+          <w:lang w:val="pt-BR" w:eastAsia="en-US" w:bidi="ar-SA"/>
+        </w:rPr>
+      </w:pPr>
+      <w:r>
+        <w:rPr>
+          <w:rFonts w:cs="Arial" w:ascii="Arial" w:hAnsi="Arial"/>
+          <w:sz w:val="28"/>
+          <w:szCs w:val="28"/>
+          <w:lang w:eastAsia="en-US"/>
+        </w:rPr>
+      </w:r>
+      <w:r>
+        <w:br w:type="page"/>
+      </w:r>
+      <w:r/>
+    </w:p>
+    <w:p>
+      <w:pPr>
+        <w:pStyle w:val="Normal"/>
+      </w:pPr>
+      <w:r>
+        <w:rPr>
+          <w:rFonts w:cs="Arial" w:ascii="Arial" w:hAnsi="Arial"/>
+          <w:b/>
+          <w:sz w:val="28"/>
+          <w:szCs w:val="28"/>
+        </w:rPr>
+        <w:t xml:space="preserve">Casos de uso: </w:t>
+      </w:r>
+      <w:r>
+        <w:rPr>
+          <w:rFonts w:cs="Arial" w:ascii="Arial" w:hAnsi="Arial"/>
+          <w:b w:val="false"/>
+          <w:bCs w:val="false"/>
+          <w:sz w:val="28"/>
+          <w:szCs w:val="28"/>
+        </w:rPr>
+        <w:t>Excluir dados do boleto.</w:t>
+      </w:r>
+      <w:r/>
+    </w:p>
+    <w:p>
+      <w:pPr>
+        <w:pStyle w:val="Normal"/>
+      </w:pPr>
+      <w:r>
+        <w:rPr>
+          <w:rFonts w:cs="Arial" w:ascii="Arial" w:hAnsi="Arial"/>
+          <w:b/>
+          <w:sz w:val="28"/>
+          <w:szCs w:val="28"/>
+        </w:rPr>
+        <w:t xml:space="preserve">Atores: </w:t>
+      </w:r>
+      <w:r>
+        <w:rPr>
+          <w:rFonts w:cs="Arial" w:ascii="Arial" w:hAnsi="Arial"/>
+          <w:b w:val="false"/>
+          <w:bCs w:val="false"/>
+          <w:sz w:val="28"/>
+          <w:szCs w:val="28"/>
+        </w:rPr>
+        <w:t xml:space="preserve">Usuário </w:t>
+      </w:r>
+      <w:r>
+        <w:rPr>
+          <w:rFonts w:cs="Arial" w:ascii="Arial" w:hAnsi="Arial"/>
+          <w:sz w:val="28"/>
+          <w:szCs w:val="28"/>
+        </w:rPr>
+        <w:t>Administrador(Iniciador).</w:t>
+      </w:r>
+      <w:r/>
+    </w:p>
+    <w:p>
+      <w:pPr>
+        <w:pStyle w:val="Normal"/>
+      </w:pPr>
+      <w:r>
+        <w:rPr>
+          <w:rFonts w:cs="Arial" w:ascii="Arial" w:hAnsi="Arial"/>
+          <w:b/>
+          <w:sz w:val="28"/>
+          <w:szCs w:val="28"/>
+        </w:rPr>
+        <w:t xml:space="preserve">Propósito: </w:t>
+      </w:r>
+      <w:r>
+        <w:rPr>
+          <w:rFonts w:cs="Arial" w:ascii="Arial" w:hAnsi="Arial"/>
+          <w:b w:val="false"/>
+          <w:bCs w:val="false"/>
+          <w:sz w:val="28"/>
+          <w:szCs w:val="28"/>
+        </w:rPr>
+        <w:t>Excluir</w:t>
+      </w:r>
+      <w:r>
+        <w:rPr>
+          <w:rFonts w:cs="Arial" w:ascii="Arial" w:hAnsi="Arial"/>
+          <w:b w:val="false"/>
+          <w:bCs w:val="false"/>
+          <w:sz w:val="28"/>
+          <w:szCs w:val="28"/>
+        </w:rPr>
+        <w:t xml:space="preserve"> dados do boleto.</w:t>
+      </w:r>
+      <w:r/>
+    </w:p>
+    <w:p>
+      <w:pPr>
+        <w:pStyle w:val="Normal"/>
+      </w:pPr>
+      <w:r>
+        <w:rPr>
+          <w:rFonts w:cs="Arial" w:ascii="Arial" w:hAnsi="Arial"/>
+          <w:b/>
+          <w:sz w:val="28"/>
+          <w:szCs w:val="28"/>
+        </w:rPr>
+        <w:t>Visão Geral:</w:t>
+      </w:r>
+      <w:r>
+        <w:rPr>
+          <w:rFonts w:cs="Arial" w:ascii="Arial" w:hAnsi="Arial"/>
+          <w:sz w:val="28"/>
+          <w:szCs w:val="28"/>
+        </w:rPr>
+        <w:t xml:space="preserve"> </w:t>
+      </w:r>
+      <w:r>
+        <w:rPr>
+          <w:rFonts w:cs="Arial" w:ascii="Arial" w:hAnsi="Arial"/>
+          <w:sz w:val="28"/>
+          <w:szCs w:val="28"/>
+        </w:rPr>
+        <w:t>O usuário administrador pode solicitar ao sistema a exclusão de dados de um boleto específico.</w:t>
+      </w:r>
+      <w:r/>
+    </w:p>
+    <w:p>
+      <w:pPr>
+        <w:pStyle w:val="Normal"/>
+      </w:pPr>
+      <w:r>
+        <w:rPr>
+          <w:rFonts w:cs="Arial" w:ascii="Arial" w:hAnsi="Arial"/>
+          <w:b/>
+          <w:sz w:val="28"/>
+          <w:szCs w:val="28"/>
+        </w:rPr>
+        <w:t xml:space="preserve">Tipo: </w:t>
+      </w:r>
+      <w:r>
+        <w:rPr>
+          <w:rFonts w:cs="Arial" w:ascii="Arial" w:hAnsi="Arial"/>
+          <w:sz w:val="28"/>
+          <w:szCs w:val="28"/>
+        </w:rPr>
+        <w:t>Primário e essencial.</w:t>
+      </w:r>
+      <w:r/>
+    </w:p>
+    <w:p>
+      <w:pPr>
+        <w:pStyle w:val="Normal"/>
+      </w:pPr>
+      <w:r>
+        <w:rPr>
+          <w:rFonts w:cs="Arial" w:ascii="Arial" w:hAnsi="Arial"/>
+          <w:b/>
+          <w:sz w:val="28"/>
+          <w:szCs w:val="28"/>
+        </w:rPr>
+        <w:t xml:space="preserve">Referências Cruzadas: </w:t>
+      </w:r>
+      <w:r/>
+    </w:p>
+    <w:p>
+      <w:pPr>
+        <w:pStyle w:val="Normal"/>
+      </w:pPr>
+      <w:r>
+        <w:rPr>
+          <w:rFonts w:cs="Arial" w:ascii="Arial" w:hAnsi="Arial"/>
+          <w:b/>
+          <w:sz w:val="28"/>
+          <w:szCs w:val="28"/>
+        </w:rPr>
+        <w:tab/>
+      </w:r>
+      <w:r>
+        <w:rPr>
+          <w:rFonts w:cs="Arial" w:ascii="Arial" w:hAnsi="Arial"/>
+          <w:sz w:val="28"/>
+          <w:szCs w:val="28"/>
+        </w:rPr>
+        <w:t xml:space="preserve">Funções: RF </w:t>
+      </w:r>
+      <w:r>
+        <w:rPr>
+          <w:rFonts w:cs="Arial" w:ascii="Arial" w:hAnsi="Arial"/>
+          <w:sz w:val="28"/>
+          <w:szCs w:val="28"/>
+        </w:rPr>
+        <w:t>2.5;RF_2.11;</w:t>
+      </w:r>
+      <w:r/>
+    </w:p>
+    <w:tbl>
+      <w:tblPr>
+        <w:tblW w:w="8494" w:type="dxa"/>
+        <w:jc w:val="left"/>
+        <w:tblInd w:w="-5" w:type="dxa"/>
+        <w:tblBorders>
+          <w:top w:val="single" w:sz="4" w:space="0" w:color="00000A"/>
+          <w:left w:val="single" w:sz="4" w:space="0" w:color="00000A"/>
+          <w:bottom w:val="single" w:sz="4" w:space="0" w:color="00000A"/>
+          <w:right w:val="single" w:sz="4" w:space="0" w:color="00000A"/>
+          <w:insideH w:val="single" w:sz="4" w:space="0" w:color="00000A"/>
+          <w:insideV w:val="single" w:sz="4" w:space="0" w:color="00000A"/>
+        </w:tblBorders>
+        <w:tblCellMar>
+          <w:top w:w="0" w:type="dxa"/>
+          <w:left w:w="103" w:type="dxa"/>
+          <w:bottom w:w="0" w:type="dxa"/>
+          <w:right w:w="108" w:type="dxa"/>
+        </w:tblCellMar>
+      </w:tblPr>
+      <w:tblGrid>
+        <w:gridCol w:w="4247"/>
+        <w:gridCol w:w="4246"/>
+      </w:tblGrid>
+      <w:tr>
+        <w:trPr/>
+        <w:tc>
+          <w:tcPr>
+            <w:tcW w:w="4247" w:type="dxa"/>
+            <w:tcBorders>
+              <w:top w:val="single" w:sz="4" w:space="0" w:color="00000A"/>
+              <w:left w:val="single" w:sz="4" w:space="0" w:color="00000A"/>
+              <w:bottom w:val="single" w:sz="4" w:space="0" w:color="00000A"/>
+              <w:right w:val="single" w:sz="4" w:space="0" w:color="00000A"/>
+              <w:insideH w:val="single" w:sz="4" w:space="0" w:color="00000A"/>
+              <w:insideV w:val="single" w:sz="4" w:space="0" w:color="00000A"/>
+            </w:tcBorders>
+            <w:shd w:color="auto" w:fill="auto" w:val="clear"/>
+            <w:tcMar>
+              <w:left w:w="103" w:type="dxa"/>
+            </w:tcMar>
+          </w:tcPr>
+          <w:p>
+            <w:pPr>
+              <w:pStyle w:val="Normal"/>
+              <w:spacing w:lineRule="auto" w:line="240" w:before="0" w:after="0"/>
+              <w:jc w:val="center"/>
+            </w:pPr>
+            <w:r>
+              <w:rPr>
+                <w:rFonts w:cs="Arial" w:ascii="Arial" w:hAnsi="Arial"/>
+                <w:b/>
+                <w:sz w:val="24"/>
+                <w:szCs w:val="24"/>
+              </w:rPr>
+              <w:t>AÇÃO DO ATOR</w:t>
+            </w:r>
+            <w:r/>
+          </w:p>
+        </w:tc>
+        <w:tc>
+          <w:tcPr>
+            <w:tcW w:w="4246" w:type="dxa"/>
+            <w:tcBorders>
+              <w:top w:val="single" w:sz="4" w:space="0" w:color="00000A"/>
+              <w:left w:val="single" w:sz="4" w:space="0" w:color="00000A"/>
+              <w:bottom w:val="single" w:sz="4" w:space="0" w:color="00000A"/>
+              <w:right w:val="single" w:sz="4" w:space="0" w:color="00000A"/>
+              <w:insideH w:val="single" w:sz="4" w:space="0" w:color="00000A"/>
+              <w:insideV w:val="single" w:sz="4" w:space="0" w:color="00000A"/>
+            </w:tcBorders>
+            <w:shd w:color="auto" w:fill="auto" w:val="clear"/>
+            <w:tcMar>
+              <w:left w:w="103" w:type="dxa"/>
+            </w:tcMar>
+          </w:tcPr>
+          <w:p>
+            <w:pPr>
+              <w:pStyle w:val="Normal"/>
+              <w:spacing w:lineRule="auto" w:line="240" w:before="0" w:after="0"/>
+              <w:jc w:val="center"/>
+            </w:pPr>
+            <w:r>
+              <w:rPr>
+                <w:rFonts w:cs="Arial" w:ascii="Arial" w:hAnsi="Arial"/>
+                <w:b/>
+                <w:sz w:val="28"/>
+                <w:szCs w:val="28"/>
+              </w:rPr>
+              <w:t>RESPOSTA DO SISTEMA</w:t>
+            </w:r>
+            <w:r/>
+          </w:p>
+        </w:tc>
+      </w:tr>
+      <w:tr>
+        <w:trPr>
+          <w:trHeight w:val="725" w:hRule="atLeast"/>
+        </w:trPr>
+        <w:tc>
+          <w:tcPr>
+            <w:tcW w:w="4247" w:type="dxa"/>
+            <w:tcBorders>
+              <w:top w:val="single" w:sz="4" w:space="0" w:color="00000A"/>
+              <w:left w:val="single" w:sz="4" w:space="0" w:color="00000A"/>
+              <w:bottom w:val="single" w:sz="4" w:space="0" w:color="00000A"/>
+              <w:right w:val="single" w:sz="4" w:space="0" w:color="00000A"/>
+              <w:insideH w:val="single" w:sz="4" w:space="0" w:color="00000A"/>
+              <w:insideV w:val="single" w:sz="4" w:space="0" w:color="00000A"/>
+            </w:tcBorders>
+            <w:shd w:color="auto" w:fill="auto" w:val="clear"/>
+            <w:tcMar>
+              <w:left w:w="103" w:type="dxa"/>
+            </w:tcMar>
+          </w:tcPr>
+          <w:p>
+            <w:pPr>
+              <w:pStyle w:val="Normal"/>
+              <w:spacing w:lineRule="auto" w:line="240" w:before="0" w:after="0"/>
+              <w:jc w:val="both"/>
+            </w:pPr>
+            <w:r>
+              <w:rPr>
+                <w:rFonts w:cs="Arial" w:ascii="Arial" w:hAnsi="Arial"/>
+                <w:b/>
+              </w:rPr>
+              <w:t xml:space="preserve">1. </w:t>
+            </w:r>
+            <w:r>
+              <w:rPr>
+                <w:rFonts w:cs="Arial" w:ascii="Arial" w:hAnsi="Arial"/>
+              </w:rPr>
+              <w:t xml:space="preserve">O </w:t>
+            </w:r>
+            <w:r>
+              <w:rPr>
+                <w:rFonts w:cs="Arial" w:ascii="Arial" w:hAnsi="Arial"/>
+              </w:rPr>
+              <w:t>usuário a</w:t>
+            </w:r>
+            <w:r>
+              <w:rPr>
+                <w:rFonts w:cs="Arial" w:ascii="Arial" w:hAnsi="Arial"/>
+              </w:rPr>
+              <w:t xml:space="preserve">dministrador </w:t>
+            </w:r>
+            <w:r>
+              <w:rPr>
+                <w:rFonts w:cs="Arial" w:ascii="Arial" w:hAnsi="Arial"/>
+              </w:rPr>
+              <w:t>solicita ao sistema a alteração de um boleto específico.</w:t>
+            </w:r>
+            <w:r/>
+          </w:p>
+        </w:tc>
+        <w:tc>
+          <w:tcPr>
+            <w:tcW w:w="4246" w:type="dxa"/>
+            <w:tcBorders>
+              <w:top w:val="single" w:sz="4" w:space="0" w:color="00000A"/>
+              <w:left w:val="single" w:sz="4" w:space="0" w:color="00000A"/>
+              <w:bottom w:val="single" w:sz="4" w:space="0" w:color="00000A"/>
+              <w:right w:val="single" w:sz="4" w:space="0" w:color="00000A"/>
+              <w:insideH w:val="single" w:sz="4" w:space="0" w:color="00000A"/>
+              <w:insideV w:val="single" w:sz="4" w:space="0" w:color="00000A"/>
+            </w:tcBorders>
+            <w:shd w:color="auto" w:fill="auto" w:val="clear"/>
+            <w:tcMar>
+              <w:left w:w="103" w:type="dxa"/>
+            </w:tcMar>
+          </w:tcPr>
+          <w:p>
+            <w:pPr>
+              <w:pStyle w:val="Normal"/>
+              <w:spacing w:lineRule="auto" w:line="240" w:before="0" w:after="0"/>
+            </w:pPr>
+            <w:r>
+              <w:rPr>
+                <w:rFonts w:cs="Arial" w:ascii="Arial" w:hAnsi="Arial"/>
+                <w:b/>
+              </w:rPr>
+              <w:t xml:space="preserve">2. </w:t>
+            </w:r>
+            <w:r>
+              <w:rPr>
+                <w:rFonts w:cs="Arial" w:ascii="Arial" w:hAnsi="Arial"/>
+              </w:rPr>
+              <w:t xml:space="preserve">O Sistema </w:t>
+            </w:r>
+            <w:r>
+              <w:rPr>
+                <w:rFonts w:cs="Arial" w:ascii="Arial" w:hAnsi="Arial"/>
+              </w:rPr>
+              <w:t>fornece uma área de exclusão de dados do boleto.</w:t>
+            </w:r>
+            <w:r/>
+          </w:p>
+        </w:tc>
+      </w:tr>
+      <w:tr>
+        <w:trPr>
+          <w:trHeight w:val="725" w:hRule="atLeast"/>
+        </w:trPr>
+        <w:tc>
+          <w:tcPr>
+            <w:tcW w:w="4247" w:type="dxa"/>
+            <w:tcBorders>
+              <w:left w:val="single" w:sz="4" w:space="0" w:color="00000A"/>
+              <w:bottom w:val="single" w:sz="4" w:space="0" w:color="00000A"/>
+              <w:right w:val="single" w:sz="4" w:space="0" w:color="00000A"/>
+              <w:insideH w:val="single" w:sz="4" w:space="0" w:color="00000A"/>
+              <w:insideV w:val="single" w:sz="4" w:space="0" w:color="00000A"/>
+            </w:tcBorders>
+            <w:shd w:color="auto" w:fill="auto" w:val="clear"/>
+            <w:tcMar>
+              <w:left w:w="103" w:type="dxa"/>
+            </w:tcMar>
+          </w:tcPr>
+          <w:p>
+            <w:pPr>
+              <w:pStyle w:val="Normal"/>
+              <w:spacing w:lineRule="auto" w:line="240" w:before="0" w:after="0"/>
+              <w:jc w:val="both"/>
+            </w:pPr>
+            <w:r>
+              <w:rPr>
+                <w:rFonts w:ascii="Arial" w:hAnsi="Arial"/>
+                <w:b/>
+                <w:bCs/>
+              </w:rPr>
+              <w:t xml:space="preserve">3. </w:t>
+            </w:r>
+            <w:r>
+              <w:rPr>
+                <w:rFonts w:ascii="Arial" w:hAnsi="Arial"/>
+                <w:b w:val="false"/>
+                <w:bCs w:val="false"/>
+              </w:rPr>
+              <w:t>O usuário administrador faz as exclusões necessárias.</w:t>
+            </w:r>
+            <w:r/>
+          </w:p>
+        </w:tc>
+        <w:tc>
+          <w:tcPr>
+            <w:tcW w:w="4246" w:type="dxa"/>
+            <w:tcBorders>
+              <w:left w:val="single" w:sz="4" w:space="0" w:color="00000A"/>
+              <w:bottom w:val="single" w:sz="4" w:space="0" w:color="00000A"/>
+              <w:right w:val="single" w:sz="4" w:space="0" w:color="00000A"/>
+              <w:insideH w:val="single" w:sz="4" w:space="0" w:color="00000A"/>
+              <w:insideV w:val="single" w:sz="4" w:space="0" w:color="00000A"/>
+            </w:tcBorders>
+            <w:shd w:color="auto" w:fill="auto" w:val="clear"/>
+            <w:tcMar>
+              <w:left w:w="103" w:type="dxa"/>
+            </w:tcMar>
+          </w:tcPr>
+          <w:p>
+            <w:pPr>
+              <w:pStyle w:val="Normal"/>
+              <w:spacing w:lineRule="auto" w:line="240" w:before="0" w:after="0"/>
+            </w:pPr>
+            <w:r>
+              <w:rPr>
+                <w:rFonts w:ascii="Arial" w:hAnsi="Arial"/>
+                <w:b/>
+                <w:bCs/>
+              </w:rPr>
+              <w:t>4.</w:t>
+            </w:r>
+            <w:r>
+              <w:rPr>
+                <w:rFonts w:ascii="Arial" w:hAnsi="Arial"/>
+                <w:b w:val="false"/>
+                <w:bCs w:val="false"/>
+              </w:rPr>
+              <w:t xml:space="preserve"> O sistema salva os dados alterados.</w:t>
+            </w:r>
+            <w:r/>
+          </w:p>
+        </w:tc>
+      </w:tr>
+    </w:tbl>
+    <w:p>
+      <w:pPr>
+        <w:pStyle w:val="Normal"/>
+        <w:rPr>
+          <w:sz w:val="28"/>
+          <w:sz w:val="28"/>
+          <w:szCs w:val="28"/>
+          <w:rFonts w:ascii="Arial" w:hAnsi="Arial" w:eastAsia="Calibri" w:cs="Arial"/>
+          <w:color w:val="00000A"/>
+          <w:lang w:val="pt-BR" w:eastAsia="en-US" w:bidi="ar-SA"/>
+        </w:rPr>
+      </w:pPr>
+      <w:r>
+        <w:rPr>
+          <w:rFonts w:cs="Arial" w:ascii="Arial" w:hAnsi="Arial"/>
+          <w:sz w:val="28"/>
+          <w:szCs w:val="28"/>
+          <w:lang w:eastAsia="en-US"/>
+        </w:rPr>
+      </w:r>
+      <w:r/>
+    </w:p>
+    <w:p>
+      <w:pPr>
+        <w:pStyle w:val="Normal"/>
+      </w:pPr>
+      <w:r>
+        <w:rPr>
+          <w:rFonts w:cs="Arial" w:ascii="Arial" w:hAnsi="Arial"/>
+          <w:sz w:val="28"/>
+          <w:szCs w:val="28"/>
+        </w:rPr>
+        <w:t>Sequência Alternativa:</w:t>
+      </w:r>
+      <w:r/>
+    </w:p>
+    <w:p>
+      <w:pPr>
+        <w:pStyle w:val="Normal"/>
+        <w:spacing w:lineRule="auto" w:line="240" w:before="0" w:after="0"/>
+      </w:pPr>
+      <w:r>
+        <w:rPr>
+          <w:rFonts w:cs="Arial" w:ascii="Arial" w:hAnsi="Arial"/>
+          <w:b/>
+          <w:sz w:val="28"/>
+          <w:szCs w:val="28"/>
+          <w:lang w:eastAsia="en-US"/>
+        </w:rPr>
+        <w:tab/>
+      </w:r>
+      <w:r>
+        <w:rPr>
+          <w:rFonts w:cs="Arial" w:ascii="Arial" w:hAnsi="Arial"/>
+          <w:b w:val="false"/>
+          <w:bCs w:val="false"/>
+          <w:sz w:val="22"/>
+          <w:szCs w:val="22"/>
+          <w:lang w:eastAsia="en-US"/>
+        </w:rPr>
+        <w:t>Linha 1: Caso o boleto solicitado não exista o sistema deve notificar um erro.</w:t>
       </w:r>
       <w:r/>
     </w:p>
